--- a/Сети/Simonyan3.docx
+++ b/Сети/Simonyan3.docx
@@ -661,7 +661,7 @@
             </w:rPr>
             <w:fldChar w:fldCharType="separate"/>
           </w:r>
-          <w:hyperlink w:anchor="_Toc86055003" w:history="1">
+          <w:hyperlink w:anchor="_Toc88650219" w:history="1">
             <w:r>
               <w:rPr>
                 <w:rStyle w:val="af5"/>
@@ -688,7 +688,7 @@
                 <w:noProof/>
                 <w:webHidden/>
               </w:rPr>
-              <w:instrText xml:space="preserve"> PAGEREF _Toc86055003 \h </w:instrText>
+              <w:instrText xml:space="preserve"> PAGEREF _Toc88650219 \h </w:instrText>
             </w:r>
             <w:r>
               <w:rPr>
@@ -731,13 +731,13 @@
               <w:lang w:eastAsia="ru-RU"/>
             </w:rPr>
           </w:pPr>
-          <w:hyperlink w:anchor="_Toc86055004" w:history="1">
+          <w:hyperlink w:anchor="_Toc88650220" w:history="1">
             <w:r>
               <w:rPr>
                 <w:rStyle w:val="af5"/>
                 <w:noProof/>
               </w:rPr>
-              <w:t>1)</w:t>
+              <w:t>1.</w:t>
             </w:r>
             <w:r>
               <w:rPr>
@@ -772,7 +772,7 @@
                 <w:noProof/>
                 <w:webHidden/>
               </w:rPr>
-              <w:instrText xml:space="preserve"> PAGEREF _Toc86055004 \h </w:instrText>
+              <w:instrText xml:space="preserve"> PAGEREF _Toc88650220 \h </w:instrText>
             </w:r>
             <w:r>
               <w:rPr>
@@ -815,13 +815,13 @@
               <w:lang w:eastAsia="ru-RU"/>
             </w:rPr>
           </w:pPr>
-          <w:hyperlink w:anchor="_Toc86055005" w:history="1">
+          <w:hyperlink w:anchor="_Toc88650221" w:history="1">
             <w:r>
               <w:rPr>
                 <w:rStyle w:val="af5"/>
                 <w:noProof/>
               </w:rPr>
-              <w:t>2)</w:t>
+              <w:t>2.</w:t>
             </w:r>
             <w:r>
               <w:rPr>
@@ -871,7 +871,7 @@
                 <w:noProof/>
                 <w:webHidden/>
               </w:rPr>
-              <w:instrText xml:space="preserve"> PAGEREF _Toc86055005 \h </w:instrText>
+              <w:instrText xml:space="preserve"> PAGEREF _Toc88650221 \h </w:instrText>
             </w:r>
             <w:r>
               <w:rPr>
@@ -914,13 +914,13 @@
               <w:lang w:eastAsia="ru-RU"/>
             </w:rPr>
           </w:pPr>
-          <w:hyperlink w:anchor="_Toc86055006" w:history="1">
+          <w:hyperlink w:anchor="_Toc88650222" w:history="1">
             <w:r>
               <w:rPr>
                 <w:rStyle w:val="af5"/>
                 <w:noProof/>
               </w:rPr>
-              <w:t>3)</w:t>
+              <w:t>3.</w:t>
             </w:r>
             <w:r>
               <w:rPr>
@@ -963,7 +963,7 @@
                 <w:noProof/>
                 <w:webHidden/>
               </w:rPr>
-              <w:instrText xml:space="preserve"> PAGEREF _Toc86055006 \h </w:instrText>
+              <w:instrText xml:space="preserve"> PAGEREF _Toc88650222 \h </w:instrText>
             </w:r>
             <w:r>
               <w:rPr>
@@ -1005,7 +1005,7 @@
               <w:lang w:eastAsia="ru-RU"/>
             </w:rPr>
           </w:pPr>
-          <w:hyperlink w:anchor="_Toc86055007" w:history="1">
+          <w:hyperlink w:anchor="_Toc88650223" w:history="1">
             <w:r>
               <w:rPr>
                 <w:rStyle w:val="af5"/>
@@ -1032,76 +1032,7 @@
                 <w:noProof/>
                 <w:webHidden/>
               </w:rPr>
-              <w:instrText xml:space="preserve"> PAGEREF _Toc86055007 \h </w:instrText>
-            </w:r>
-            <w:r>
-              <w:rPr>
-                <w:noProof/>
-                <w:webHidden/>
-              </w:rPr>
-            </w:r>
-            <w:r>
-              <w:rPr>
-                <w:noProof/>
-                <w:webHidden/>
-              </w:rPr>
-              <w:fldChar w:fldCharType="separate"/>
-            </w:r>
-            <w:r>
-              <w:rPr>
-                <w:noProof/>
-                <w:webHidden/>
-              </w:rPr>
-              <w:t>7</w:t>
-            </w:r>
-            <w:r>
-              <w:rPr>
-                <w:noProof/>
-                <w:webHidden/>
-              </w:rPr>
-              <w:fldChar w:fldCharType="end"/>
-            </w:r>
-          </w:hyperlink>
-        </w:p>
-        <w:p>
-          <w:pPr>
-            <w:pStyle w:val="11"/>
-            <w:tabs>
-              <w:tab w:val="right" w:leader="dot" w:pos="9345"/>
-            </w:tabs>
-            <w:rPr>
-              <w:noProof/>
-              <w:lang w:eastAsia="ru-RU"/>
-            </w:rPr>
-          </w:pPr>
-          <w:hyperlink w:anchor="_Toc86055008" w:history="1">
-            <w:r>
-              <w:rPr>
-                <w:rStyle w:val="af5"/>
-                <w:noProof/>
-              </w:rPr>
-              <w:t>4)</w:t>
-            </w:r>
-            <w:r>
-              <w:rPr>
-                <w:noProof/>
-                <w:webHidden/>
-              </w:rPr>
-              <w:tab/>
-            </w:r>
-            <w:r>
-              <w:rPr>
-                <w:noProof/>
-                <w:webHidden/>
-              </w:rPr>
-              <w:fldChar w:fldCharType="begin"/>
-            </w:r>
-            <w:r>
-              <w:rPr>
-                <w:noProof/>
-                <w:webHidden/>
-              </w:rPr>
-              <w:instrText xml:space="preserve"> PAGEREF _Toc86055008 \h </w:instrText>
+              <w:instrText xml:space="preserve"> PAGEREF _Toc88650223 \h </w:instrText>
             </w:r>
             <w:r>
               <w:rPr>
@@ -1144,13 +1075,13 @@
               <w:lang w:eastAsia="ru-RU"/>
             </w:rPr>
           </w:pPr>
-          <w:hyperlink w:anchor="_Toc86055009" w:history="1">
+          <w:hyperlink w:anchor="_Toc88650224" w:history="1">
             <w:r>
               <w:rPr>
                 <w:rStyle w:val="af5"/>
                 <w:noProof/>
               </w:rPr>
-              <w:t>5)</w:t>
+              <w:t>1.</w:t>
             </w:r>
             <w:r>
               <w:rPr>
@@ -1164,7 +1095,7 @@
                 <w:rStyle w:val="af5"/>
                 <w:noProof/>
               </w:rPr>
-              <w:t xml:space="preserve">Изменил </w:t>
+              <w:t xml:space="preserve">Назначил всем устройствам динамические </w:t>
             </w:r>
             <w:r>
               <w:rPr>
@@ -1179,7 +1110,7 @@
                 <w:rStyle w:val="af5"/>
                 <w:noProof/>
               </w:rPr>
-              <w:t xml:space="preserve"> адреса устройств на динамические</w:t>
+              <w:t xml:space="preserve"> адреса</w:t>
             </w:r>
             <w:r>
               <w:rPr>
@@ -1200,7 +1131,7 @@
                 <w:noProof/>
                 <w:webHidden/>
               </w:rPr>
-              <w:instrText xml:space="preserve"> PAGEREF _Toc86055009 \h </w:instrText>
+              <w:instrText xml:space="preserve"> PAGEREF _Toc88650224 \h </w:instrText>
             </w:r>
             <w:r>
               <w:rPr>
@@ -1220,7 +1151,7 @@
                 <w:noProof/>
                 <w:webHidden/>
               </w:rPr>
-              <w:t>8</w:t>
+              <w:t>7</w:t>
             </w:r>
             <w:r>
               <w:rPr>
@@ -1243,13 +1174,14 @@
               <w:lang w:eastAsia="ru-RU"/>
             </w:rPr>
           </w:pPr>
-          <w:hyperlink w:anchor="_Toc86055010" w:history="1">
+          <w:hyperlink w:anchor="_Toc88650225" w:history="1">
             <w:r>
               <w:rPr>
                 <w:rStyle w:val="af5"/>
                 <w:noProof/>
-              </w:rPr>
-              <w:t>6)</w:t>
+                <w:lang w:val="en-US"/>
+              </w:rPr>
+              <w:t>2.</w:t>
             </w:r>
             <w:r>
               <w:rPr>
@@ -1263,7 +1195,15 @@
                 <w:rStyle w:val="af5"/>
                 <w:noProof/>
               </w:rPr>
-              <w:t>Подсчитал количество узлов в сети</w:t>
+              <w:t xml:space="preserve">Создание </w:t>
+            </w:r>
+            <w:r>
+              <w:rPr>
+                <w:rStyle w:val="af5"/>
+                <w:noProof/>
+                <w:lang w:val="en-US"/>
+              </w:rPr>
+              <w:t>VLAN</w:t>
             </w:r>
             <w:r>
               <w:rPr>
@@ -1284,7 +1224,7 @@
                 <w:noProof/>
                 <w:webHidden/>
               </w:rPr>
-              <w:instrText xml:space="preserve"> PAGEREF _Toc86055010 \h </w:instrText>
+              <w:instrText xml:space="preserve"> PAGEREF _Toc88650225 \h </w:instrText>
             </w:r>
             <w:r>
               <w:rPr>
@@ -1304,7 +1244,7 @@
                 <w:noProof/>
                 <w:webHidden/>
               </w:rPr>
-              <w:t>9</w:t>
+              <w:t>8</w:t>
             </w:r>
             <w:r>
               <w:rPr>
@@ -1327,13 +1267,13 @@
               <w:lang w:eastAsia="ru-RU"/>
             </w:rPr>
           </w:pPr>
-          <w:hyperlink w:anchor="_Toc86055011" w:history="1">
+          <w:hyperlink w:anchor="_Toc88650226" w:history="1">
             <w:r>
               <w:rPr>
                 <w:rStyle w:val="af5"/>
                 <w:noProof/>
               </w:rPr>
-              <w:t>7)</w:t>
+              <w:t>3.</w:t>
             </w:r>
             <w:r>
               <w:rPr>
@@ -1347,7 +1287,7 @@
                 <w:rStyle w:val="af5"/>
                 <w:noProof/>
               </w:rPr>
-              <w:t>Отправил два письма</w:t>
+              <w:t>Назначение портов</w:t>
             </w:r>
             <w:r>
               <w:rPr>
@@ -1368,7 +1308,7 @@
                 <w:noProof/>
                 <w:webHidden/>
               </w:rPr>
-              <w:instrText xml:space="preserve"> PAGEREF _Toc86055011 \h </w:instrText>
+              <w:instrText xml:space="preserve"> PAGEREF _Toc88650226 \h </w:instrText>
             </w:r>
             <w:r>
               <w:rPr>
@@ -1388,76 +1328,7 @@
                 <w:noProof/>
                 <w:webHidden/>
               </w:rPr>
-              <w:t>10</w:t>
-            </w:r>
-            <w:r>
-              <w:rPr>
-                <w:noProof/>
-                <w:webHidden/>
-              </w:rPr>
-              <w:fldChar w:fldCharType="end"/>
-            </w:r>
-          </w:hyperlink>
-        </w:p>
-        <w:p>
-          <w:pPr>
-            <w:pStyle w:val="11"/>
-            <w:tabs>
-              <w:tab w:val="right" w:leader="dot" w:pos="9345"/>
-            </w:tabs>
-            <w:rPr>
-              <w:noProof/>
-              <w:lang w:eastAsia="ru-RU"/>
-            </w:rPr>
-          </w:pPr>
-          <w:hyperlink w:anchor="_Toc86055012" w:history="1">
-            <w:r>
-              <w:rPr>
-                <w:rStyle w:val="af5"/>
-                <w:noProof/>
-              </w:rPr>
-              <w:t>Вывод</w:t>
-            </w:r>
-            <w:r>
-              <w:rPr>
-                <w:noProof/>
-                <w:webHidden/>
-              </w:rPr>
-              <w:tab/>
-            </w:r>
-            <w:r>
-              <w:rPr>
-                <w:noProof/>
-                <w:webHidden/>
-              </w:rPr>
-              <w:fldChar w:fldCharType="begin"/>
-            </w:r>
-            <w:r>
-              <w:rPr>
-                <w:noProof/>
-                <w:webHidden/>
-              </w:rPr>
-              <w:instrText xml:space="preserve"> PAGEREF _Toc86055012 \h </w:instrText>
-            </w:r>
-            <w:r>
-              <w:rPr>
-                <w:noProof/>
-                <w:webHidden/>
-              </w:rPr>
-            </w:r>
-            <w:r>
-              <w:rPr>
-                <w:noProof/>
-                <w:webHidden/>
-              </w:rPr>
-              <w:fldChar w:fldCharType="separate"/>
-            </w:r>
-            <w:r>
-              <w:rPr>
-                <w:noProof/>
-                <w:webHidden/>
-              </w:rPr>
-              <w:t>11</w:t>
+              <w:t>9</w:t>
             </w:r>
             <w:r>
               <w:rPr>
@@ -1492,7 +1363,7 @@
         <w:pStyle w:val="1"/>
         <w:jc w:val="center"/>
       </w:pPr>
-      <w:bookmarkStart w:id="0" w:name="_Toc86055003"/>
+      <w:bookmarkStart w:id="0" w:name="_Toc88650219"/>
       <w:r>
         <w:lastRenderedPageBreak/>
         <w:t>Часть 1</w:t>
@@ -1507,7 +1378,7 @@
           <w:numId w:val="11"/>
         </w:numPr>
       </w:pPr>
-      <w:bookmarkStart w:id="1" w:name="_Toc86055004"/>
+      <w:bookmarkStart w:id="1" w:name="_Toc88650220"/>
       <w:r>
         <w:t>Создание локальной сети</w:t>
       </w:r>
@@ -1626,7 +1497,7 @@
           <w:numId w:val="10"/>
         </w:numPr>
       </w:pPr>
-      <w:bookmarkStart w:id="2" w:name="_Toc86055005"/>
+      <w:bookmarkStart w:id="2" w:name="_Toc88650221"/>
       <w:r>
         <w:lastRenderedPageBreak/>
         <w:t>Назначил устройствам частные</w:t>
@@ -4199,7 +4070,7 @@
           <w:numId w:val="9"/>
         </w:numPr>
       </w:pPr>
-      <w:bookmarkStart w:id="3" w:name="_Toc86055006"/>
+      <w:bookmarkStart w:id="3" w:name="_Toc88650222"/>
       <w:r>
         <w:lastRenderedPageBreak/>
         <w:t xml:space="preserve">Проверка </w:t>
@@ -4427,7 +4298,7 @@
         <w:pStyle w:val="1"/>
         <w:jc w:val="center"/>
       </w:pPr>
-      <w:bookmarkStart w:id="4" w:name="_Toc86055007"/>
+      <w:bookmarkStart w:id="4" w:name="_Toc88650223"/>
       <w:r>
         <w:lastRenderedPageBreak/>
         <w:t>Часть 2</w:t>
@@ -4442,20 +4313,20 @@
           <w:numId w:val="8"/>
         </w:numPr>
       </w:pPr>
-      <w:bookmarkStart w:id="5" w:name="_Toc86055008"/>
+      <w:bookmarkStart w:id="5" w:name="_Toc88650224"/>
+      <w:r>
+        <w:t xml:space="preserve">Назначил всем устройствам динамические </w:t>
+      </w:r>
+      <w:r>
+        <w:rPr>
+          <w:lang w:val="en-US"/>
+        </w:rPr>
+        <w:t>IP</w:t>
+      </w:r>
+      <w:r>
+        <w:t xml:space="preserve"> адреса</w:t>
+      </w:r>
       <w:bookmarkEnd w:id="5"/>
-      <w:r>
-        <w:t xml:space="preserve">Назначил всем устройствам динамические </w:t>
-      </w:r>
-      <w:r>
-        <w:rPr>
-          <w:lang w:val="en-US"/>
-        </w:rPr>
-        <w:t>IP</w:t>
-      </w:r>
-      <w:r>
-        <w:t xml:space="preserve"> адреса</w:t>
-      </w:r>
     </w:p>
     <w:p>
       <w:pPr>
@@ -4544,6 +4415,7 @@
           <w:lang w:val="en-US"/>
         </w:rPr>
       </w:pPr>
+      <w:bookmarkStart w:id="6" w:name="_Toc88650225"/>
       <w:r>
         <w:lastRenderedPageBreak/>
         <w:t xml:space="preserve">Создание </w:t>
@@ -4554,6 +4426,7 @@
         </w:rPr>
         <w:t>VLAN</w:t>
       </w:r>
+      <w:bookmarkEnd w:id="6"/>
     </w:p>
     <w:p>
       <w:pPr>
@@ -4737,10 +4610,12 @@
           <w:numId w:val="8"/>
         </w:numPr>
       </w:pPr>
+      <w:bookmarkStart w:id="7" w:name="_Toc88650226"/>
       <w:r>
         <w:lastRenderedPageBreak/>
         <w:t>Назначение портов</w:t>
       </w:r>
+      <w:bookmarkEnd w:id="7"/>
     </w:p>
     <w:p>
       <w:pPr>
@@ -4973,6 +4848,8 @@
       <w:pPr>
         <w:pStyle w:val="ae"/>
       </w:pPr>
+      <w:bookmarkStart w:id="8" w:name="_GoBack"/>
+      <w:bookmarkEnd w:id="8"/>
       <w:r>
         <w:rPr>
           <w:noProof/>
@@ -5019,7 +4896,10 @@
         <w:pStyle w:val="ae"/>
       </w:pPr>
       <w:r>
-        <w:t xml:space="preserve">Назначив все порту между компьютерами на </w:t>
+        <w:t>Н</w:t>
+      </w:r>
+      <w:r>
+        <w:t xml:space="preserve">азначив все порту между компьютерами на </w:t>
       </w:r>
       <w:r>
         <w:rPr>
@@ -6427,8 +6307,6 @@
       <w:r>
         <w:t>.</w:t>
       </w:r>
-      <w:bookmarkStart w:id="6" w:name="_GoBack"/>
-      <w:bookmarkEnd w:id="6"/>
     </w:p>
     <w:sectPr>
       <w:footerReference w:type="default" r:id="rId20"/>
@@ -8668,7 +8546,7 @@
 </file>
 
 <file path=customXml/itemProps1.xml><?xml version="1.0" encoding="utf-8"?>
-<ds:datastoreItem xmlns:ds="http://schemas.openxmlformats.org/officeDocument/2006/customXml" ds:itemID="{BA332F79-EA4E-4C36-8B32-010A4EFF7B8B}">
+<ds:datastoreItem xmlns:ds="http://schemas.openxmlformats.org/officeDocument/2006/customXml" ds:itemID="{3B16F1BE-971C-4E01-A533-1F1C3A7BD8E9}">
   <ds:schemaRefs>
     <ds:schemaRef ds:uri="http://schemas.openxmlformats.org/officeDocument/2006/bibliography"/>
   </ds:schemaRefs>

--- a/Сети/Simonyan3.docx
+++ b/Сети/Simonyan3.docx
@@ -1,6 +1,6 @@
 
 <file path=word/document.xml><?xml version="1.0" encoding="utf-8"?>
-<w:document xmlns:wpc="http://schemas.microsoft.com/office/word/2010/wordprocessingCanvas" xmlns:cx="http://schemas.microsoft.com/office/drawing/2014/chartex" xmlns:cx1="http://schemas.microsoft.com/office/drawing/2015/9/8/chartex" xmlns:cx2="http://schemas.microsoft.com/office/drawing/2015/10/21/chartex" xmlns:cx3="http://schemas.microsoft.com/office/drawing/2016/5/9/chartex" xmlns:cx4="http://schemas.microsoft.com/office/drawing/2016/5/10/chartex" xmlns:cx5="http://schemas.microsoft.com/office/drawing/2016/5/11/chartex" xmlns:cx6="http://schemas.microsoft.com/office/drawing/2016/5/12/chartex" xmlns:cx7="http://schemas.microsoft.com/office/drawing/2016/5/13/chartex" xmlns:cx8="http://schemas.microsoft.com/office/drawing/2016/5/14/chartex" xmlns:mc="http://schemas.openxmlformats.org/markup-compatibility/2006" xmlns:aink="http://schemas.microsoft.com/office/drawing/2016/ink" xmlns:am3d="http://schemas.microsoft.com/office/drawing/2017/model3d" xmlns:o="urn:schemas-microsoft-com:office:office" xmlns:r="http://schemas.openxmlformats.org/officeDocument/2006/relationships" xmlns:m="http://schemas.openxmlformats.org/officeDocument/2006/math" xmlns:v="urn:schemas-microsoft-com:vml" xmlns:wp14="http://schemas.microsoft.com/office/word/2010/wordprocessingDrawing" xmlns:wp="http://schemas.openxmlformats.org/drawingml/2006/wordprocessingDrawing" xmlns:w10="urn:schemas-microsoft-com:office:word" xmlns:w="http://schemas.openxmlformats.org/wordprocessingml/2006/main" xmlns:w14="http://schemas.microsoft.com/office/word/2010/wordml" xmlns:w15="http://schemas.microsoft.com/office/word/2012/wordml" xmlns:w16cid="http://schemas.microsoft.com/office/word/2016/wordml/cid" xmlns:w16se="http://schemas.microsoft.com/office/word/2015/wordml/symex" xmlns:wpg="http://schemas.microsoft.com/office/word/2010/wordprocessingGroup" xmlns:wpi="http://schemas.microsoft.com/office/word/2010/wordprocessingInk" xmlns:wne="http://schemas.microsoft.com/office/word/2006/wordml" xmlns:wps="http://schemas.microsoft.com/office/word/2010/wordprocessingShape" mc:Ignorable="w14 w15 w16se w16cid wp14">
+<w:document xmlns:wpc="http://schemas.microsoft.com/office/word/2010/wordprocessingCanvas" xmlns:mc="http://schemas.openxmlformats.org/markup-compatibility/2006" xmlns:o="urn:schemas-microsoft-com:office:office" xmlns:r="http://schemas.openxmlformats.org/officeDocument/2006/relationships" xmlns:m="http://schemas.openxmlformats.org/officeDocument/2006/math" xmlns:v="urn:schemas-microsoft-com:vml" xmlns:wp14="http://schemas.microsoft.com/office/word/2010/wordprocessingDrawing" xmlns:wp="http://schemas.openxmlformats.org/drawingml/2006/wordprocessingDrawing" xmlns:w="http://schemas.openxmlformats.org/wordprocessingml/2006/main" xmlns:w14="http://schemas.microsoft.com/office/word/2010/wordml" xmlns:w10="urn:schemas-microsoft-com:office:word" xmlns:w15="http://schemas.microsoft.com/office/word/2012/wordml" xmlns:wpg="http://schemas.microsoft.com/office/word/2010/wordprocessingGroup" xmlns:wpi="http://schemas.microsoft.com/office/word/2010/wordprocessingInk" xmlns:wne="http://schemas.microsoft.com/office/word/2006/wordml" xmlns:wps="http://schemas.microsoft.com/office/word/2010/wordprocessingShape" xmlns:wpsCustomData="http://www.wps.cn/officeDocument/2013/wpsCustomData" mc:Ignorable="w14 w15 wp14">
   <w:body>
     <w:p>
       <w:pPr>
@@ -148,27 +148,7 @@
           <w:sz w:val="32"/>
           <w:szCs w:val="32"/>
         </w:rPr>
-        <w:t xml:space="preserve">ОТЧЕТ ПО </w:t>
-      </w:r>
-      <w:r>
-        <w:rPr>
-          <w:rFonts w:ascii="Times New Roman" w:hAnsi="Times New Roman" w:cs="Times New Roman"/>
-          <w:b/>
-          <w:bCs/>
-          <w:sz w:val="32"/>
-          <w:szCs w:val="32"/>
-        </w:rPr>
-        <w:t xml:space="preserve">ПРАКТИЧЕСКОЙ РАБОТЕ № </w:t>
-      </w:r>
-      <w:r>
-        <w:rPr>
-          <w:rFonts w:ascii="Times New Roman" w:hAnsi="Times New Roman" w:cs="Times New Roman"/>
-          <w:b/>
-          <w:bCs/>
-          <w:sz w:val="32"/>
-          <w:szCs w:val="32"/>
-        </w:rPr>
-        <w:t>3</w:t>
+        <w:t>ОТЧЕТ ПО ПРАКТИЧЕСКОЙ РАБОТЕ № 3</w:t>
       </w:r>
     </w:p>
     <w:p>
@@ -187,15 +167,7 @@
           <w:sz w:val="28"/>
           <w:szCs w:val="28"/>
         </w:rPr>
-        <w:t>По теме: «</w:t>
-      </w:r>
-      <w:r>
-        <w:rPr>
-          <w:rFonts w:ascii="Times New Roman" w:hAnsi="Times New Roman" w:cs="Times New Roman"/>
-          <w:sz w:val="28"/>
-          <w:szCs w:val="28"/>
-        </w:rPr>
-        <w:t xml:space="preserve">Построение сети в </w:t>
+        <w:t xml:space="preserve">По теме: «Построение сети в </w:t>
       </w:r>
       <w:r>
         <w:rPr>
@@ -221,7 +193,15 @@
           <w:szCs w:val="28"/>
           <w:lang w:val="en-US"/>
         </w:rPr>
-        <w:t>pac</w:t>
+        <w:t>packet</w:t>
+      </w:r>
+      <w:r>
+        <w:rPr>
+          <w:rFonts w:ascii="Times New Roman" w:hAnsi="Times New Roman" w:cs="Times New Roman"/>
+          <w:sz w:val="28"/>
+          <w:szCs w:val="28"/>
+        </w:rPr>
+        <w:t xml:space="preserve"> </w:t>
       </w:r>
       <w:r>
         <w:rPr>
@@ -230,46 +210,69 @@
           <w:szCs w:val="28"/>
           <w:lang w:val="en-US"/>
         </w:rPr>
-        <w:t>k</w:t>
+        <w:t>tracer</w:t>
       </w:r>
       <w:r>
         <w:rPr>
           <w:rFonts w:ascii="Times New Roman" w:hAnsi="Times New Roman" w:cs="Times New Roman"/>
           <w:sz w:val="28"/>
           <w:szCs w:val="28"/>
-          <w:lang w:val="en-US"/>
-        </w:rPr>
-        <w:t>et</w:t>
-      </w:r>
-      <w:r>
+        </w:rPr>
+        <w:t>»</w:t>
+      </w:r>
+    </w:p>
+    <w:p>
+      <w:pPr>
+        <w:spacing w:line="240" w:lineRule="auto"/>
+        <w:jc w:val="center"/>
         <w:rPr>
           <w:rFonts w:ascii="Times New Roman" w:hAnsi="Times New Roman" w:cs="Times New Roman"/>
           <w:sz w:val="28"/>
           <w:szCs w:val="28"/>
         </w:rPr>
-        <w:t xml:space="preserve"> </w:t>
-      </w:r>
+      </w:pPr>
       <w:r>
         <w:rPr>
           <w:rFonts w:ascii="Times New Roman" w:hAnsi="Times New Roman" w:cs="Times New Roman"/>
           <w:sz w:val="28"/>
           <w:szCs w:val="28"/>
-          <w:lang w:val="en-US"/>
-        </w:rPr>
-        <w:t>tracer</w:t>
-      </w:r>
-      <w:r>
+        </w:rPr>
+        <w:t>Специальность: 09.02.07 Информационные системы и программирование</w:t>
+      </w:r>
+    </w:p>
+    <w:p>
+      <w:pPr>
+        <w:spacing w:line="240" w:lineRule="auto"/>
+        <w:jc w:val="center"/>
+        <w:rPr>
+          <w:rFonts w:ascii="Times New Roman" w:hAnsi="Times New Roman" w:cs="Times New Roman"/>
+          <w:sz w:val="32"/>
+          <w:szCs w:val="32"/>
+        </w:rPr>
+      </w:pPr>
+      <w:r>
+        <w:rPr>
+          <w:rFonts w:ascii="Times New Roman" w:hAnsi="Times New Roman" w:cs="Times New Roman"/>
+          <w:sz w:val="32"/>
+          <w:szCs w:val="32"/>
+        </w:rPr>
+        <w:t>— квалификация «Программист»</w:t>
+      </w:r>
+    </w:p>
+    <w:p>
+      <w:pPr>
+        <w:spacing w:line="240" w:lineRule="auto"/>
+        <w:jc w:val="center"/>
         <w:rPr>
           <w:rFonts w:ascii="Times New Roman" w:hAnsi="Times New Roman" w:cs="Times New Roman"/>
           <w:sz w:val="28"/>
           <w:szCs w:val="28"/>
         </w:rPr>
-        <w:t>»</w:t>
-      </w:r>
-    </w:p>
-    <w:p>
-      <w:pPr>
-        <w:spacing w:line="240" w:lineRule="auto"/>
+      </w:pPr>
+    </w:p>
+    <w:p>
+      <w:pPr>
+        <w:spacing w:line="360" w:lineRule="auto"/>
         <w:jc w:val="center"/>
         <w:rPr>
           <w:rFonts w:ascii="Times New Roman" w:hAnsi="Times New Roman" w:cs="Times New Roman"/>
@@ -283,72 +286,7 @@
           <w:sz w:val="28"/>
           <w:szCs w:val="28"/>
         </w:rPr>
-        <w:t>Специальность: 09.02.07 Информационные системы и программирование</w:t>
-      </w:r>
-    </w:p>
-    <w:p>
-      <w:pPr>
-        <w:spacing w:line="240" w:lineRule="auto"/>
-        <w:jc w:val="center"/>
-        <w:rPr>
-          <w:rFonts w:ascii="Times New Roman" w:hAnsi="Times New Roman" w:cs="Times New Roman"/>
-          <w:sz w:val="32"/>
-          <w:szCs w:val="32"/>
-        </w:rPr>
-      </w:pPr>
-      <w:r>
-        <w:rPr>
-          <w:rFonts w:ascii="Times New Roman" w:hAnsi="Times New Roman" w:cs="Times New Roman"/>
-          <w:sz w:val="32"/>
-          <w:szCs w:val="32"/>
-        </w:rPr>
-        <w:t>— квалификация «Программист»</w:t>
-      </w:r>
-    </w:p>
-    <w:p>
-      <w:pPr>
-        <w:spacing w:line="240" w:lineRule="auto"/>
-        <w:jc w:val="center"/>
-        <w:rPr>
-          <w:rFonts w:ascii="Times New Roman" w:hAnsi="Times New Roman" w:cs="Times New Roman"/>
-          <w:sz w:val="28"/>
-          <w:szCs w:val="28"/>
-        </w:rPr>
-      </w:pPr>
-    </w:p>
-    <w:p>
-      <w:pPr>
-        <w:spacing w:line="360" w:lineRule="auto"/>
-        <w:jc w:val="center"/>
-        <w:rPr>
-          <w:rFonts w:ascii="Times New Roman" w:hAnsi="Times New Roman" w:cs="Times New Roman"/>
-          <w:sz w:val="28"/>
-          <w:szCs w:val="28"/>
-        </w:rPr>
-      </w:pPr>
-      <w:r>
-        <w:rPr>
-          <w:rFonts w:ascii="Times New Roman" w:hAnsi="Times New Roman" w:cs="Times New Roman"/>
-          <w:sz w:val="28"/>
-          <w:szCs w:val="28"/>
-        </w:rPr>
-        <w:t>Группа ТИП-</w:t>
-      </w:r>
-      <w:r>
-        <w:rPr>
-          <w:rFonts w:ascii="Times New Roman" w:hAnsi="Times New Roman" w:cs="Times New Roman"/>
-          <w:sz w:val="28"/>
-          <w:szCs w:val="28"/>
-        </w:rPr>
-        <w:t>5</w:t>
-      </w:r>
-      <w:r>
-        <w:rPr>
-          <w:rFonts w:ascii="Times New Roman" w:hAnsi="Times New Roman" w:cs="Times New Roman"/>
-          <w:sz w:val="28"/>
-          <w:szCs w:val="28"/>
-        </w:rPr>
-        <w:t>1</w:t>
+        <w:t>Группа ТИП-51</w:t>
       </w:r>
     </w:p>
     <w:p>
@@ -453,90 +391,26 @@
           <w:sz w:val="28"/>
           <w:szCs w:val="28"/>
         </w:rPr>
-        <w:t xml:space="preserve">Проверил                                                                                        </w:t>
-      </w:r>
-      <w:r>
+        <w:t>Проверил                                                                                               Осипов В.Н.</w:t>
+      </w:r>
+    </w:p>
+    <w:p>
+      <w:pPr>
+        <w:spacing w:line="360" w:lineRule="auto"/>
+        <w:jc w:val="both"/>
         <w:rPr>
           <w:rFonts w:ascii="Times New Roman" w:hAnsi="Times New Roman" w:cs="Times New Roman"/>
           <w:sz w:val="28"/>
           <w:szCs w:val="28"/>
         </w:rPr>
-        <w:t xml:space="preserve">    </w:t>
-      </w:r>
+      </w:pPr>
       <w:r>
         <w:rPr>
           <w:rFonts w:ascii="Times New Roman" w:hAnsi="Times New Roman" w:cs="Times New Roman"/>
           <w:sz w:val="28"/>
           <w:szCs w:val="28"/>
         </w:rPr>
-        <w:t xml:space="preserve">   </w:t>
-      </w:r>
-      <w:r>
-        <w:rPr>
-          <w:rFonts w:ascii="Times New Roman" w:hAnsi="Times New Roman" w:cs="Times New Roman"/>
-          <w:sz w:val="28"/>
-          <w:szCs w:val="28"/>
-        </w:rPr>
-        <w:t>Осипов</w:t>
-      </w:r>
-      <w:r>
-        <w:rPr>
-          <w:rFonts w:ascii="Times New Roman" w:hAnsi="Times New Roman" w:cs="Times New Roman"/>
-          <w:sz w:val="28"/>
-          <w:szCs w:val="28"/>
-        </w:rPr>
-        <w:t xml:space="preserve"> </w:t>
-      </w:r>
-      <w:r>
-        <w:rPr>
-          <w:rFonts w:ascii="Times New Roman" w:hAnsi="Times New Roman" w:cs="Times New Roman"/>
-          <w:sz w:val="28"/>
-          <w:szCs w:val="28"/>
-        </w:rPr>
-        <w:t>В.Н</w:t>
-      </w:r>
-      <w:r>
-        <w:rPr>
-          <w:rFonts w:ascii="Times New Roman" w:hAnsi="Times New Roman" w:cs="Times New Roman"/>
-          <w:sz w:val="28"/>
-          <w:szCs w:val="28"/>
-        </w:rPr>
-        <w:t>.</w:t>
-      </w:r>
-    </w:p>
-    <w:p>
-      <w:pPr>
-        <w:spacing w:line="360" w:lineRule="auto"/>
-        <w:jc w:val="both"/>
-        <w:rPr>
-          <w:rFonts w:ascii="Times New Roman" w:hAnsi="Times New Roman" w:cs="Times New Roman"/>
-          <w:sz w:val="28"/>
-          <w:szCs w:val="28"/>
-        </w:rPr>
-      </w:pPr>
-      <w:r>
-        <w:rPr>
-          <w:rFonts w:ascii="Times New Roman" w:hAnsi="Times New Roman" w:cs="Times New Roman"/>
-          <w:sz w:val="28"/>
-          <w:szCs w:val="28"/>
-        </w:rPr>
-        <w:t>Выполнил</w:t>
-      </w:r>
-      <w:r>
-        <w:rPr>
-          <w:rFonts w:ascii="Times New Roman" w:hAnsi="Times New Roman" w:cs="Times New Roman"/>
-          <w:sz w:val="28"/>
-          <w:szCs w:val="28"/>
-        </w:rPr>
-        <w:t xml:space="preserve"> </w:t>
-      </w:r>
-      <w:r>
-        <w:rPr>
-          <w:rFonts w:ascii="Times New Roman" w:hAnsi="Times New Roman" w:cs="Times New Roman"/>
-          <w:sz w:val="28"/>
-          <w:szCs w:val="28"/>
-        </w:rPr>
-        <w:t xml:space="preserve">                                                                                           Симонян П.Р.</w:t>
+        <w:t>Выполнил                                                                                            Симонян П.Р.</w:t>
       </w:r>
     </w:p>
     <w:p>
@@ -624,6 +498,7 @@
       </w:sdtPr>
       <w:sdtEndPr>
         <w:rPr>
+          <w:rFonts w:eastAsiaTheme="minorHAnsi"/>
           <w:b/>
           <w:bCs/>
         </w:rPr>
@@ -631,15 +506,29 @@
       <w:sdtContent>
         <w:p>
           <w:pPr>
-            <w:pStyle w:val="11"/>
-            <w:tabs>
-              <w:tab w:val="right" w:leader="dot" w:pos="9345"/>
-            </w:tabs>
+            <w:jc w:val="center"/>
             <w:rPr>
-              <w:noProof/>
-              <w:lang w:eastAsia="ru-RU"/>
+              <w:rFonts w:asciiTheme="minorHAnsi" w:hAnsiTheme="minorHAnsi" w:eastAsiaTheme="minorHAnsi" w:cstheme="minorBidi"/>
+              <w:b/>
+              <w:bCs/>
+              <w:sz w:val="22"/>
+              <w:szCs w:val="22"/>
+              <w:lang w:val="ru-RU" w:eastAsia="en-US" w:bidi="ar-SA"/>
             </w:rPr>
           </w:pPr>
+          <w:bookmarkStart w:id="8" w:name="_GoBack"/>
+          <w:r>
+            <w:rPr>
+              <w:rFonts w:hint="default"/>
+              <w:b/>
+              <w:bCs/>
+              <w:sz w:val="36"/>
+              <w:szCs w:val="36"/>
+              <w:lang w:val="ru-RU"/>
+            </w:rPr>
+            <w:t>Содержание</w:t>
+          </w:r>
+          <w:bookmarkEnd w:id="8"/>
           <w:r>
             <w:rPr>
               <w:b/>
@@ -661,685 +550,505 @@
             </w:rPr>
             <w:fldChar w:fldCharType="separate"/>
           </w:r>
-          <w:hyperlink w:anchor="_Toc88650219" w:history="1">
-            <w:r>
-              <w:rPr>
-                <w:rStyle w:val="af5"/>
-                <w:noProof/>
-              </w:rPr>
-              <w:t>Часть 1</w:t>
-            </w:r>
-            <w:r>
-              <w:rPr>
-                <w:noProof/>
-                <w:webHidden/>
-              </w:rPr>
-              <w:tab/>
-            </w:r>
-            <w:r>
-              <w:rPr>
-                <w:noProof/>
-                <w:webHidden/>
-              </w:rPr>
-              <w:fldChar w:fldCharType="begin"/>
-            </w:r>
-            <w:r>
-              <w:rPr>
-                <w:noProof/>
-                <w:webHidden/>
-              </w:rPr>
-              <w:instrText xml:space="preserve"> PAGEREF _Toc88650219 \h </w:instrText>
-            </w:r>
-            <w:r>
-              <w:rPr>
-                <w:noProof/>
-                <w:webHidden/>
-              </w:rPr>
-            </w:r>
-            <w:r>
-              <w:rPr>
-                <w:noProof/>
-                <w:webHidden/>
-              </w:rPr>
-              <w:fldChar w:fldCharType="separate"/>
-            </w:r>
-            <w:r>
-              <w:rPr>
-                <w:noProof/>
-                <w:webHidden/>
-              </w:rPr>
-              <w:t>3</w:t>
-            </w:r>
-            <w:r>
-              <w:rPr>
-                <w:noProof/>
-                <w:webHidden/>
-              </w:rPr>
-              <w:fldChar w:fldCharType="end"/>
-            </w:r>
-          </w:hyperlink>
         </w:p>
         <w:p>
           <w:pPr>
-            <w:pStyle w:val="11"/>
+            <w:pStyle w:val="13"/>
             <w:tabs>
-              <w:tab w:val="left" w:pos="440"/>
-              <w:tab w:val="right" w:leader="dot" w:pos="9345"/>
+              <w:tab w:val="right" w:leader="dot" w:pos="9355"/>
             </w:tabs>
+          </w:pPr>
+          <w:r>
             <w:rPr>
-              <w:noProof/>
-              <w:lang w:eastAsia="ru-RU"/>
+              <w:bCs/>
             </w:rPr>
-          </w:pPr>
-          <w:hyperlink w:anchor="_Toc88650220" w:history="1">
-            <w:r>
-              <w:rPr>
-                <w:rStyle w:val="af5"/>
-                <w:noProof/>
-              </w:rPr>
-              <w:t>1.</w:t>
-            </w:r>
-            <w:r>
-              <w:rPr>
-                <w:noProof/>
-                <w:lang w:eastAsia="ru-RU"/>
-              </w:rPr>
-              <w:tab/>
-            </w:r>
-            <w:r>
-              <w:rPr>
-                <w:rStyle w:val="af5"/>
-                <w:noProof/>
-              </w:rPr>
-              <w:t>Создание локальной сети</w:t>
-            </w:r>
-            <w:r>
-              <w:rPr>
-                <w:noProof/>
-                <w:webHidden/>
-              </w:rPr>
-              <w:tab/>
-            </w:r>
-            <w:r>
-              <w:rPr>
-                <w:noProof/>
-                <w:webHidden/>
-              </w:rPr>
-              <w:fldChar w:fldCharType="begin"/>
-            </w:r>
-            <w:r>
-              <w:rPr>
-                <w:noProof/>
-                <w:webHidden/>
-              </w:rPr>
-              <w:instrText xml:space="preserve"> PAGEREF _Toc88650220 \h </w:instrText>
-            </w:r>
-            <w:r>
-              <w:rPr>
-                <w:noProof/>
-                <w:webHidden/>
-              </w:rPr>
-            </w:r>
-            <w:r>
-              <w:rPr>
-                <w:noProof/>
-                <w:webHidden/>
-              </w:rPr>
-              <w:fldChar w:fldCharType="separate"/>
-            </w:r>
-            <w:r>
-              <w:rPr>
-                <w:noProof/>
-                <w:webHidden/>
-              </w:rPr>
-              <w:t>3</w:t>
-            </w:r>
-            <w:r>
-              <w:rPr>
-                <w:noProof/>
-                <w:webHidden/>
-              </w:rPr>
-              <w:fldChar w:fldCharType="end"/>
-            </w:r>
-          </w:hyperlink>
+            <w:fldChar w:fldCharType="begin"/>
+          </w:r>
+          <w:r>
+            <w:rPr>
+              <w:bCs/>
+            </w:rPr>
+            <w:instrText xml:space="preserve"> HYPERLINK \l _Toc21870 </w:instrText>
+          </w:r>
+          <w:r>
+            <w:rPr>
+              <w:bCs/>
+            </w:rPr>
+            <w:fldChar w:fldCharType="separate"/>
+          </w:r>
+          <w:r>
+            <w:t>Часть 1</w:t>
+          </w:r>
+          <w:r>
+            <w:tab/>
+          </w:r>
+          <w:r>
+            <w:fldChar w:fldCharType="begin"/>
+          </w:r>
+          <w:r>
+            <w:instrText xml:space="preserve"> PAGEREF _Toc21870 \h </w:instrText>
+          </w:r>
+          <w:r>
+            <w:fldChar w:fldCharType="separate"/>
+          </w:r>
+          <w:r>
+            <w:t>3</w:t>
+          </w:r>
+          <w:r>
+            <w:fldChar w:fldCharType="end"/>
+          </w:r>
+          <w:r>
+            <w:rPr>
+              <w:bCs/>
+            </w:rPr>
+            <w:fldChar w:fldCharType="end"/>
+          </w:r>
         </w:p>
         <w:p>
           <w:pPr>
-            <w:pStyle w:val="11"/>
+            <w:pStyle w:val="13"/>
             <w:tabs>
-              <w:tab w:val="left" w:pos="440"/>
-              <w:tab w:val="right" w:leader="dot" w:pos="9345"/>
+              <w:tab w:val="right" w:leader="dot" w:pos="9355"/>
             </w:tabs>
+          </w:pPr>
+          <w:r>
             <w:rPr>
-              <w:noProof/>
-              <w:lang w:eastAsia="ru-RU"/>
+              <w:bCs/>
             </w:rPr>
-          </w:pPr>
-          <w:hyperlink w:anchor="_Toc88650221" w:history="1">
-            <w:r>
-              <w:rPr>
-                <w:rStyle w:val="af5"/>
-                <w:noProof/>
-              </w:rPr>
-              <w:t>2.</w:t>
-            </w:r>
-            <w:r>
-              <w:rPr>
-                <w:noProof/>
-                <w:lang w:eastAsia="ru-RU"/>
-              </w:rPr>
-              <w:tab/>
-            </w:r>
-            <w:r>
-              <w:rPr>
-                <w:rStyle w:val="af5"/>
-                <w:noProof/>
-              </w:rPr>
-              <w:t xml:space="preserve">Назначил устройствам частные статические </w:t>
-            </w:r>
-            <w:r>
-              <w:rPr>
-                <w:rStyle w:val="af5"/>
-                <w:noProof/>
-                <w:lang w:val="en-US"/>
-              </w:rPr>
-              <w:t>IP</w:t>
-            </w:r>
-            <w:r>
-              <w:rPr>
-                <w:rStyle w:val="af5"/>
-                <w:noProof/>
-              </w:rPr>
-              <w:t xml:space="preserve"> адреса</w:t>
-            </w:r>
-            <w:r>
-              <w:rPr>
-                <w:noProof/>
-                <w:webHidden/>
-              </w:rPr>
-              <w:tab/>
-            </w:r>
-            <w:r>
-              <w:rPr>
-                <w:noProof/>
-                <w:webHidden/>
-              </w:rPr>
-              <w:fldChar w:fldCharType="begin"/>
-            </w:r>
-            <w:r>
-              <w:rPr>
-                <w:noProof/>
-                <w:webHidden/>
-              </w:rPr>
-              <w:instrText xml:space="preserve"> PAGEREF _Toc88650221 \h </w:instrText>
-            </w:r>
-            <w:r>
-              <w:rPr>
-                <w:noProof/>
-                <w:webHidden/>
-              </w:rPr>
-            </w:r>
-            <w:r>
-              <w:rPr>
-                <w:noProof/>
-                <w:webHidden/>
-              </w:rPr>
-              <w:fldChar w:fldCharType="separate"/>
-            </w:r>
-            <w:r>
-              <w:rPr>
-                <w:noProof/>
-                <w:webHidden/>
-              </w:rPr>
-              <w:t>4</w:t>
-            </w:r>
-            <w:r>
-              <w:rPr>
-                <w:noProof/>
-                <w:webHidden/>
-              </w:rPr>
-              <w:fldChar w:fldCharType="end"/>
-            </w:r>
-          </w:hyperlink>
+            <w:fldChar w:fldCharType="begin"/>
+          </w:r>
+          <w:r>
+            <w:rPr>
+              <w:bCs/>
+            </w:rPr>
+            <w:instrText xml:space="preserve"> HYPERLINK \l _Toc15201 </w:instrText>
+          </w:r>
+          <w:r>
+            <w:rPr>
+              <w:bCs/>
+            </w:rPr>
+            <w:fldChar w:fldCharType="separate"/>
+          </w:r>
+          <w:r>
+            <w:rPr>
+              <w:rFonts w:hint="default"/>
+            </w:rPr>
+            <w:t xml:space="preserve">1. </w:t>
+          </w:r>
+          <w:r>
+            <w:t>Создание локальной сети</w:t>
+          </w:r>
+          <w:r>
+            <w:tab/>
+          </w:r>
+          <w:r>
+            <w:fldChar w:fldCharType="begin"/>
+          </w:r>
+          <w:r>
+            <w:instrText xml:space="preserve"> PAGEREF _Toc15201 \h </w:instrText>
+          </w:r>
+          <w:r>
+            <w:fldChar w:fldCharType="separate"/>
+          </w:r>
+          <w:r>
+            <w:t>3</w:t>
+          </w:r>
+          <w:r>
+            <w:fldChar w:fldCharType="end"/>
+          </w:r>
+          <w:r>
+            <w:rPr>
+              <w:bCs/>
+            </w:rPr>
+            <w:fldChar w:fldCharType="end"/>
+          </w:r>
         </w:p>
         <w:p>
           <w:pPr>
-            <w:pStyle w:val="11"/>
+            <w:pStyle w:val="13"/>
             <w:tabs>
-              <w:tab w:val="left" w:pos="440"/>
-              <w:tab w:val="right" w:leader="dot" w:pos="9345"/>
+              <w:tab w:val="right" w:leader="dot" w:pos="9355"/>
             </w:tabs>
+          </w:pPr>
+          <w:r>
             <w:rPr>
-              <w:noProof/>
-              <w:lang w:eastAsia="ru-RU"/>
+              <w:bCs/>
             </w:rPr>
-          </w:pPr>
-          <w:hyperlink w:anchor="_Toc88650222" w:history="1">
-            <w:r>
-              <w:rPr>
-                <w:rStyle w:val="af5"/>
-                <w:noProof/>
-              </w:rPr>
-              <w:t>3.</w:t>
-            </w:r>
-            <w:r>
-              <w:rPr>
-                <w:noProof/>
-                <w:lang w:eastAsia="ru-RU"/>
-              </w:rPr>
-              <w:tab/>
-            </w:r>
-            <w:r>
-              <w:rPr>
-                <w:rStyle w:val="af5"/>
-                <w:noProof/>
-              </w:rPr>
-              <w:t xml:space="preserve">Проверка </w:t>
-            </w:r>
-            <w:r>
-              <w:rPr>
-                <w:rStyle w:val="af5"/>
-                <w:noProof/>
-                <w:lang w:val="en-US"/>
-              </w:rPr>
-              <w:t>ping</w:t>
-            </w:r>
-            <w:r>
-              <w:rPr>
-                <w:noProof/>
-                <w:webHidden/>
-              </w:rPr>
-              <w:tab/>
-            </w:r>
-            <w:r>
-              <w:rPr>
-                <w:noProof/>
-                <w:webHidden/>
-              </w:rPr>
-              <w:fldChar w:fldCharType="begin"/>
-            </w:r>
-            <w:r>
-              <w:rPr>
-                <w:noProof/>
-                <w:webHidden/>
-              </w:rPr>
-              <w:instrText xml:space="preserve"> PAGEREF _Toc88650222 \h </w:instrText>
-            </w:r>
-            <w:r>
-              <w:rPr>
-                <w:noProof/>
-                <w:webHidden/>
-              </w:rPr>
-            </w:r>
-            <w:r>
-              <w:rPr>
-                <w:noProof/>
-                <w:webHidden/>
-              </w:rPr>
-              <w:fldChar w:fldCharType="separate"/>
-            </w:r>
-            <w:r>
-              <w:rPr>
-                <w:noProof/>
-                <w:webHidden/>
-              </w:rPr>
-              <w:t>6</w:t>
-            </w:r>
-            <w:r>
-              <w:rPr>
-                <w:noProof/>
-                <w:webHidden/>
-              </w:rPr>
-              <w:fldChar w:fldCharType="end"/>
-            </w:r>
-          </w:hyperlink>
+            <w:fldChar w:fldCharType="begin"/>
+          </w:r>
+          <w:r>
+            <w:rPr>
+              <w:bCs/>
+            </w:rPr>
+            <w:instrText xml:space="preserve"> HYPERLINK \l _Toc4901 </w:instrText>
+          </w:r>
+          <w:r>
+            <w:rPr>
+              <w:bCs/>
+            </w:rPr>
+            <w:fldChar w:fldCharType="separate"/>
+          </w:r>
+          <w:r>
+            <w:rPr>
+              <w:rFonts w:hint="default"/>
+            </w:rPr>
+            <w:t xml:space="preserve">2. </w:t>
+          </w:r>
+          <w:r>
+            <w:t xml:space="preserve">Назначил устройствам частные статические </w:t>
+          </w:r>
+          <w:r>
+            <w:rPr>
+              <w:lang w:val="en-US"/>
+            </w:rPr>
+            <w:t>IP</w:t>
+          </w:r>
+          <w:r>
+            <w:t xml:space="preserve"> адреса</w:t>
+          </w:r>
+          <w:r>
+            <w:tab/>
+          </w:r>
+          <w:r>
+            <w:fldChar w:fldCharType="begin"/>
+          </w:r>
+          <w:r>
+            <w:instrText xml:space="preserve"> PAGEREF _Toc4901 \h </w:instrText>
+          </w:r>
+          <w:r>
+            <w:fldChar w:fldCharType="separate"/>
+          </w:r>
+          <w:r>
+            <w:t>4</w:t>
+          </w:r>
+          <w:r>
+            <w:fldChar w:fldCharType="end"/>
+          </w:r>
+          <w:r>
+            <w:rPr>
+              <w:bCs/>
+            </w:rPr>
+            <w:fldChar w:fldCharType="end"/>
+          </w:r>
         </w:p>
         <w:p>
           <w:pPr>
-            <w:pStyle w:val="11"/>
+            <w:pStyle w:val="13"/>
+            <w:tabs>
+              <w:tab w:val="right" w:leader="dot" w:pos="9355"/>
+            </w:tabs>
+          </w:pPr>
+          <w:r>
+            <w:rPr>
+              <w:bCs/>
+            </w:rPr>
+            <w:fldChar w:fldCharType="begin"/>
+          </w:r>
+          <w:r>
+            <w:rPr>
+              <w:bCs/>
+            </w:rPr>
+            <w:instrText xml:space="preserve"> HYPERLINK \l _Toc29739 </w:instrText>
+          </w:r>
+          <w:r>
+            <w:rPr>
+              <w:bCs/>
+            </w:rPr>
+            <w:fldChar w:fldCharType="separate"/>
+          </w:r>
+          <w:r>
+            <w:rPr>
+              <w:rFonts w:hint="default"/>
+            </w:rPr>
+            <w:t xml:space="preserve">3. </w:t>
+          </w:r>
+          <w:r>
+            <w:t xml:space="preserve">Проверка </w:t>
+          </w:r>
+          <w:r>
+            <w:rPr>
+              <w:lang w:val="en-US"/>
+            </w:rPr>
+            <w:t>ping</w:t>
+          </w:r>
+          <w:r>
+            <w:tab/>
+          </w:r>
+          <w:r>
+            <w:fldChar w:fldCharType="begin"/>
+          </w:r>
+          <w:r>
+            <w:instrText xml:space="preserve"> PAGEREF _Toc29739 \h </w:instrText>
+          </w:r>
+          <w:r>
+            <w:fldChar w:fldCharType="separate"/>
+          </w:r>
+          <w:r>
+            <w:t>6</w:t>
+          </w:r>
+          <w:r>
+            <w:fldChar w:fldCharType="end"/>
+          </w:r>
+          <w:r>
+            <w:rPr>
+              <w:bCs/>
+            </w:rPr>
+            <w:fldChar w:fldCharType="end"/>
+          </w:r>
+        </w:p>
+        <w:p>
+          <w:pPr>
+            <w:pStyle w:val="13"/>
+            <w:tabs>
+              <w:tab w:val="right" w:leader="dot" w:pos="9355"/>
+            </w:tabs>
+          </w:pPr>
+          <w:r>
+            <w:rPr>
+              <w:bCs/>
+            </w:rPr>
+            <w:fldChar w:fldCharType="begin"/>
+          </w:r>
+          <w:r>
+            <w:rPr>
+              <w:bCs/>
+            </w:rPr>
+            <w:instrText xml:space="preserve"> HYPERLINK \l _Toc18581 </w:instrText>
+          </w:r>
+          <w:r>
+            <w:rPr>
+              <w:bCs/>
+            </w:rPr>
+            <w:fldChar w:fldCharType="separate"/>
+          </w:r>
+          <w:r>
+            <w:t>Часть 2</w:t>
+          </w:r>
+          <w:r>
+            <w:tab/>
+          </w:r>
+          <w:r>
+            <w:fldChar w:fldCharType="begin"/>
+          </w:r>
+          <w:r>
+            <w:instrText xml:space="preserve"> PAGEREF _Toc18581 \h </w:instrText>
+          </w:r>
+          <w:r>
+            <w:fldChar w:fldCharType="separate"/>
+          </w:r>
+          <w:r>
+            <w:t>7</w:t>
+          </w:r>
+          <w:r>
+            <w:fldChar w:fldCharType="end"/>
+          </w:r>
+          <w:r>
+            <w:rPr>
+              <w:bCs/>
+            </w:rPr>
+            <w:fldChar w:fldCharType="end"/>
+          </w:r>
+        </w:p>
+        <w:p>
+          <w:pPr>
+            <w:pStyle w:val="13"/>
+            <w:tabs>
+              <w:tab w:val="right" w:leader="dot" w:pos="9355"/>
+            </w:tabs>
+          </w:pPr>
+          <w:r>
+            <w:rPr>
+              <w:bCs/>
+            </w:rPr>
+            <w:fldChar w:fldCharType="begin"/>
+          </w:r>
+          <w:r>
+            <w:rPr>
+              <w:bCs/>
+            </w:rPr>
+            <w:instrText xml:space="preserve"> HYPERLINK \l _Toc5011 </w:instrText>
+          </w:r>
+          <w:r>
+            <w:rPr>
+              <w:bCs/>
+            </w:rPr>
+            <w:fldChar w:fldCharType="separate"/>
+          </w:r>
+          <w:r>
+            <w:rPr>
+              <w:rFonts w:hint="default"/>
+            </w:rPr>
+            <w:t xml:space="preserve">1. </w:t>
+          </w:r>
+          <w:r>
+            <w:t xml:space="preserve">Назначил всем устройствам динамические </w:t>
+          </w:r>
+          <w:r>
+            <w:rPr>
+              <w:lang w:val="en-US"/>
+            </w:rPr>
+            <w:t>IP</w:t>
+          </w:r>
+          <w:r>
+            <w:t xml:space="preserve"> адреса</w:t>
+          </w:r>
+          <w:r>
+            <w:tab/>
+          </w:r>
+          <w:r>
+            <w:fldChar w:fldCharType="begin"/>
+          </w:r>
+          <w:r>
+            <w:instrText xml:space="preserve"> PAGEREF _Toc5011 \h </w:instrText>
+          </w:r>
+          <w:r>
+            <w:fldChar w:fldCharType="separate"/>
+          </w:r>
+          <w:r>
+            <w:t>7</w:t>
+          </w:r>
+          <w:r>
+            <w:fldChar w:fldCharType="end"/>
+          </w:r>
+          <w:r>
+            <w:rPr>
+              <w:bCs/>
+            </w:rPr>
+            <w:fldChar w:fldCharType="end"/>
+          </w:r>
+        </w:p>
+        <w:p>
+          <w:pPr>
+            <w:pStyle w:val="13"/>
+            <w:tabs>
+              <w:tab w:val="right" w:leader="dot" w:pos="9355"/>
+            </w:tabs>
+          </w:pPr>
+          <w:r>
+            <w:rPr>
+              <w:bCs/>
+            </w:rPr>
+            <w:fldChar w:fldCharType="begin"/>
+          </w:r>
+          <w:r>
+            <w:rPr>
+              <w:bCs/>
+            </w:rPr>
+            <w:instrText xml:space="preserve"> HYPERLINK \l _Toc3540 </w:instrText>
+          </w:r>
+          <w:r>
+            <w:rPr>
+              <w:bCs/>
+            </w:rPr>
+            <w:fldChar w:fldCharType="separate"/>
+          </w:r>
+          <w:r>
+            <w:rPr>
+              <w:rFonts w:hint="default"/>
+              <w:lang w:val="en-US"/>
+            </w:rPr>
+            <w:t xml:space="preserve">2. </w:t>
+          </w:r>
+          <w:r>
+            <w:t xml:space="preserve">Создание </w:t>
+          </w:r>
+          <w:r>
+            <w:rPr>
+              <w:lang w:val="en-US"/>
+            </w:rPr>
+            <w:t>VLAN</w:t>
+          </w:r>
+          <w:r>
+            <w:tab/>
+          </w:r>
+          <w:r>
+            <w:fldChar w:fldCharType="begin"/>
+          </w:r>
+          <w:r>
+            <w:instrText xml:space="preserve"> PAGEREF _Toc3540 \h </w:instrText>
+          </w:r>
+          <w:r>
+            <w:fldChar w:fldCharType="separate"/>
+          </w:r>
+          <w:r>
+            <w:t>8</w:t>
+          </w:r>
+          <w:r>
+            <w:fldChar w:fldCharType="end"/>
+          </w:r>
+          <w:r>
+            <w:rPr>
+              <w:bCs/>
+            </w:rPr>
+            <w:fldChar w:fldCharType="end"/>
+          </w:r>
+        </w:p>
+        <w:p>
+          <w:pPr>
+            <w:pStyle w:val="13"/>
+            <w:tabs>
+              <w:tab w:val="right" w:leader="dot" w:pos="9355"/>
+            </w:tabs>
+          </w:pPr>
+          <w:r>
+            <w:rPr>
+              <w:bCs/>
+            </w:rPr>
+            <w:fldChar w:fldCharType="begin"/>
+          </w:r>
+          <w:r>
+            <w:rPr>
+              <w:bCs/>
+            </w:rPr>
+            <w:instrText xml:space="preserve"> HYPERLINK \l _Toc12688 </w:instrText>
+          </w:r>
+          <w:r>
+            <w:rPr>
+              <w:bCs/>
+            </w:rPr>
+            <w:fldChar w:fldCharType="separate"/>
+          </w:r>
+          <w:r>
+            <w:rPr>
+              <w:rFonts w:hint="default"/>
+            </w:rPr>
+            <w:t xml:space="preserve">3. </w:t>
+          </w:r>
+          <w:r>
+            <w:t>Назначение портов</w:t>
+          </w:r>
+          <w:r>
+            <w:tab/>
+          </w:r>
+          <w:r>
+            <w:fldChar w:fldCharType="begin"/>
+          </w:r>
+          <w:r>
+            <w:instrText xml:space="preserve"> PAGEREF _Toc12688 \h </w:instrText>
+          </w:r>
+          <w:r>
+            <w:fldChar w:fldCharType="separate"/>
+          </w:r>
+          <w:r>
+            <w:t>9</w:t>
+          </w:r>
+          <w:r>
+            <w:fldChar w:fldCharType="end"/>
+          </w:r>
+          <w:r>
+            <w:rPr>
+              <w:bCs/>
+            </w:rPr>
+            <w:fldChar w:fldCharType="end"/>
+          </w:r>
+        </w:p>
+        <w:p>
+          <w:pPr>
+            <w:pStyle w:val="13"/>
             <w:tabs>
               <w:tab w:val="right" w:leader="dot" w:pos="9345"/>
             </w:tabs>
-            <w:rPr>
-              <w:noProof/>
-              <w:lang w:eastAsia="ru-RU"/>
-            </w:rPr>
           </w:pPr>
-          <w:hyperlink w:anchor="_Toc88650223" w:history="1">
-            <w:r>
-              <w:rPr>
-                <w:rStyle w:val="af5"/>
-                <w:noProof/>
-              </w:rPr>
-              <w:t>Часть 2</w:t>
-            </w:r>
-            <w:r>
-              <w:rPr>
-                <w:noProof/>
-                <w:webHidden/>
-              </w:rPr>
-              <w:tab/>
-            </w:r>
-            <w:r>
-              <w:rPr>
-                <w:noProof/>
-                <w:webHidden/>
-              </w:rPr>
-              <w:fldChar w:fldCharType="begin"/>
-            </w:r>
-            <w:r>
-              <w:rPr>
-                <w:noProof/>
-                <w:webHidden/>
-              </w:rPr>
-              <w:instrText xml:space="preserve"> PAGEREF _Toc88650223 \h </w:instrText>
-            </w:r>
-            <w:r>
-              <w:rPr>
-                <w:noProof/>
-                <w:webHidden/>
-              </w:rPr>
-            </w:r>
-            <w:r>
-              <w:rPr>
-                <w:noProof/>
-                <w:webHidden/>
-              </w:rPr>
-              <w:fldChar w:fldCharType="separate"/>
-            </w:r>
-            <w:r>
-              <w:rPr>
-                <w:noProof/>
-                <w:webHidden/>
-              </w:rPr>
-              <w:t>7</w:t>
-            </w:r>
-            <w:r>
-              <w:rPr>
-                <w:noProof/>
-                <w:webHidden/>
-              </w:rPr>
-              <w:fldChar w:fldCharType="end"/>
-            </w:r>
-          </w:hyperlink>
-        </w:p>
-        <w:p>
-          <w:pPr>
-            <w:pStyle w:val="11"/>
-            <w:tabs>
-              <w:tab w:val="left" w:pos="440"/>
-              <w:tab w:val="right" w:leader="dot" w:pos="9345"/>
-            </w:tabs>
-            <w:rPr>
-              <w:noProof/>
-              <w:lang w:eastAsia="ru-RU"/>
-            </w:rPr>
-          </w:pPr>
-          <w:hyperlink w:anchor="_Toc88650224" w:history="1">
-            <w:r>
-              <w:rPr>
-                <w:rStyle w:val="af5"/>
-                <w:noProof/>
-              </w:rPr>
-              <w:t>1.</w:t>
-            </w:r>
-            <w:r>
-              <w:rPr>
-                <w:noProof/>
-                <w:lang w:eastAsia="ru-RU"/>
-              </w:rPr>
-              <w:tab/>
-            </w:r>
-            <w:r>
-              <w:rPr>
-                <w:rStyle w:val="af5"/>
-                <w:noProof/>
-              </w:rPr>
-              <w:t xml:space="preserve">Назначил всем устройствам динамические </w:t>
-            </w:r>
-            <w:r>
-              <w:rPr>
-                <w:rStyle w:val="af5"/>
-                <w:noProof/>
-                <w:lang w:val="en-US"/>
-              </w:rPr>
-              <w:t>IP</w:t>
-            </w:r>
-            <w:r>
-              <w:rPr>
-                <w:rStyle w:val="af5"/>
-                <w:noProof/>
-              </w:rPr>
-              <w:t xml:space="preserve"> адреса</w:t>
-            </w:r>
-            <w:r>
-              <w:rPr>
-                <w:noProof/>
-                <w:webHidden/>
-              </w:rPr>
-              <w:tab/>
-            </w:r>
-            <w:r>
-              <w:rPr>
-                <w:noProof/>
-                <w:webHidden/>
-              </w:rPr>
-              <w:fldChar w:fldCharType="begin"/>
-            </w:r>
-            <w:r>
-              <w:rPr>
-                <w:noProof/>
-                <w:webHidden/>
-              </w:rPr>
-              <w:instrText xml:space="preserve"> PAGEREF _Toc88650224 \h </w:instrText>
-            </w:r>
-            <w:r>
-              <w:rPr>
-                <w:noProof/>
-                <w:webHidden/>
-              </w:rPr>
-            </w:r>
-            <w:r>
-              <w:rPr>
-                <w:noProof/>
-                <w:webHidden/>
-              </w:rPr>
-              <w:fldChar w:fldCharType="separate"/>
-            </w:r>
-            <w:r>
-              <w:rPr>
-                <w:noProof/>
-                <w:webHidden/>
-              </w:rPr>
-              <w:t>7</w:t>
-            </w:r>
-            <w:r>
-              <w:rPr>
-                <w:noProof/>
-                <w:webHidden/>
-              </w:rPr>
-              <w:fldChar w:fldCharType="end"/>
-            </w:r>
-          </w:hyperlink>
-        </w:p>
-        <w:p>
-          <w:pPr>
-            <w:pStyle w:val="11"/>
-            <w:tabs>
-              <w:tab w:val="left" w:pos="440"/>
-              <w:tab w:val="right" w:leader="dot" w:pos="9345"/>
-            </w:tabs>
-            <w:rPr>
-              <w:noProof/>
-              <w:lang w:eastAsia="ru-RU"/>
-            </w:rPr>
-          </w:pPr>
-          <w:hyperlink w:anchor="_Toc88650225" w:history="1">
-            <w:r>
-              <w:rPr>
-                <w:rStyle w:val="af5"/>
-                <w:noProof/>
-                <w:lang w:val="en-US"/>
-              </w:rPr>
-              <w:t>2.</w:t>
-            </w:r>
-            <w:r>
-              <w:rPr>
-                <w:noProof/>
-                <w:lang w:eastAsia="ru-RU"/>
-              </w:rPr>
-              <w:tab/>
-            </w:r>
-            <w:r>
-              <w:rPr>
-                <w:rStyle w:val="af5"/>
-                <w:noProof/>
-              </w:rPr>
-              <w:t xml:space="preserve">Создание </w:t>
-            </w:r>
-            <w:r>
-              <w:rPr>
-                <w:rStyle w:val="af5"/>
-                <w:noProof/>
-                <w:lang w:val="en-US"/>
-              </w:rPr>
-              <w:t>VLAN</w:t>
-            </w:r>
-            <w:r>
-              <w:rPr>
-                <w:noProof/>
-                <w:webHidden/>
-              </w:rPr>
-              <w:tab/>
-            </w:r>
-            <w:r>
-              <w:rPr>
-                <w:noProof/>
-                <w:webHidden/>
-              </w:rPr>
-              <w:fldChar w:fldCharType="begin"/>
-            </w:r>
-            <w:r>
-              <w:rPr>
-                <w:noProof/>
-                <w:webHidden/>
-              </w:rPr>
-              <w:instrText xml:space="preserve"> PAGEREF _Toc88650225 \h </w:instrText>
-            </w:r>
-            <w:r>
-              <w:rPr>
-                <w:noProof/>
-                <w:webHidden/>
-              </w:rPr>
-            </w:r>
-            <w:r>
-              <w:rPr>
-                <w:noProof/>
-                <w:webHidden/>
-              </w:rPr>
-              <w:fldChar w:fldCharType="separate"/>
-            </w:r>
-            <w:r>
-              <w:rPr>
-                <w:noProof/>
-                <w:webHidden/>
-              </w:rPr>
-              <w:t>8</w:t>
-            </w:r>
-            <w:r>
-              <w:rPr>
-                <w:noProof/>
-                <w:webHidden/>
-              </w:rPr>
-              <w:fldChar w:fldCharType="end"/>
-            </w:r>
-          </w:hyperlink>
-        </w:p>
-        <w:p>
-          <w:pPr>
-            <w:pStyle w:val="11"/>
-            <w:tabs>
-              <w:tab w:val="left" w:pos="440"/>
-              <w:tab w:val="right" w:leader="dot" w:pos="9345"/>
-            </w:tabs>
-            <w:rPr>
-              <w:noProof/>
-              <w:lang w:eastAsia="ru-RU"/>
-            </w:rPr>
-          </w:pPr>
-          <w:hyperlink w:anchor="_Toc88650226" w:history="1">
-            <w:r>
-              <w:rPr>
-                <w:rStyle w:val="af5"/>
-                <w:noProof/>
-              </w:rPr>
-              <w:t>3.</w:t>
-            </w:r>
-            <w:r>
-              <w:rPr>
-                <w:noProof/>
-                <w:lang w:eastAsia="ru-RU"/>
-              </w:rPr>
-              <w:tab/>
-            </w:r>
-            <w:r>
-              <w:rPr>
-                <w:rStyle w:val="af5"/>
-                <w:noProof/>
-              </w:rPr>
-              <w:t>Назначение портов</w:t>
-            </w:r>
-            <w:r>
-              <w:rPr>
-                <w:noProof/>
-                <w:webHidden/>
-              </w:rPr>
-              <w:tab/>
-            </w:r>
-            <w:r>
-              <w:rPr>
-                <w:noProof/>
-                <w:webHidden/>
-              </w:rPr>
-              <w:fldChar w:fldCharType="begin"/>
-            </w:r>
-            <w:r>
-              <w:rPr>
-                <w:noProof/>
-                <w:webHidden/>
-              </w:rPr>
-              <w:instrText xml:space="preserve"> PAGEREF _Toc88650226 \h </w:instrText>
-            </w:r>
-            <w:r>
-              <w:rPr>
-                <w:noProof/>
-                <w:webHidden/>
-              </w:rPr>
-            </w:r>
-            <w:r>
-              <w:rPr>
-                <w:noProof/>
-                <w:webHidden/>
-              </w:rPr>
-              <w:fldChar w:fldCharType="separate"/>
-            </w:r>
-            <w:r>
-              <w:rPr>
-                <w:noProof/>
-                <w:webHidden/>
-              </w:rPr>
-              <w:t>9</w:t>
-            </w:r>
-            <w:r>
-              <w:rPr>
-                <w:noProof/>
-                <w:webHidden/>
-              </w:rPr>
-              <w:fldChar w:fldCharType="end"/>
-            </w:r>
-          </w:hyperlink>
-        </w:p>
-        <w:p>
           <w:r>
             <w:rPr>
               <w:b/>
@@ -1360,25 +1069,24 @@
     </w:p>
     <w:p>
       <w:pPr>
-        <w:pStyle w:val="1"/>
+        <w:pStyle w:val="2"/>
         <w:jc w:val="center"/>
       </w:pPr>
-      <w:bookmarkStart w:id="0" w:name="_Toc88650219"/>
-      <w:r>
-        <w:lastRenderedPageBreak/>
+      <w:bookmarkStart w:id="0" w:name="_Toc21870"/>
+      <w:r>
         <w:t>Часть 1</w:t>
       </w:r>
       <w:bookmarkEnd w:id="0"/>
     </w:p>
     <w:p>
       <w:pPr>
-        <w:pStyle w:val="1"/>
+        <w:pStyle w:val="2"/>
         <w:numPr>
           <w:ilvl w:val="0"/>
-          <w:numId w:val="11"/>
+          <w:numId w:val="1"/>
         </w:numPr>
       </w:pPr>
-      <w:bookmarkStart w:id="1" w:name="_Toc88650220"/>
+      <w:bookmarkStart w:id="1" w:name="_Toc15201"/>
       <w:r>
         <w:t>Создание локальной сети</w:t>
       </w:r>
@@ -1396,33 +1104,12 @@
           <w:rFonts w:ascii="Times New Roman" w:hAnsi="Times New Roman" w:cs="Times New Roman"/>
           <w:sz w:val="28"/>
         </w:rPr>
-        <w:t>В приложении я создал локальную сеть, состоящую из</w:t>
-      </w:r>
-      <w:r>
-        <w:rPr>
-          <w:rFonts w:ascii="Times New Roman" w:hAnsi="Times New Roman" w:cs="Times New Roman"/>
-          <w:sz w:val="28"/>
-        </w:rPr>
-        <w:t xml:space="preserve"> 3 коммутаторов, соединяющихся между собой</w:t>
-      </w:r>
-      <w:r>
-        <w:rPr>
-          <w:rFonts w:ascii="Times New Roman" w:hAnsi="Times New Roman" w:cs="Times New Roman"/>
-          <w:sz w:val="28"/>
-        </w:rPr>
-        <w:t>, и 12 ПК, подключенных к ним.</w:t>
-      </w:r>
-      <w:r>
-        <w:rPr>
-          <w:rFonts w:ascii="Times New Roman" w:hAnsi="Times New Roman" w:cs="Times New Roman"/>
-          <w:sz w:val="28"/>
-        </w:rPr>
-        <w:t xml:space="preserve"> </w:t>
-      </w:r>
-    </w:p>
-    <w:p>
-      <w:pPr>
-        <w:pStyle w:val="af1"/>
+        <w:t xml:space="preserve">В приложении я создал локальную сеть, состоящую из 3 коммутаторов, соединяющихся между собой, и 12 ПК, подключенных к ним. </w:t>
+      </w:r>
+    </w:p>
+    <w:p>
+      <w:pPr>
+        <w:pStyle w:val="29"/>
         <w:spacing w:line="240" w:lineRule="auto"/>
         <w:rPr>
           <w:rFonts w:ascii="Times New Roman" w:hAnsi="Times New Roman" w:cs="Times New Roman"/>
@@ -1433,13 +1120,12 @@
       <w:r>
         <w:rPr>
           <w:rFonts w:ascii="Times New Roman" w:hAnsi="Times New Roman" w:cs="Times New Roman"/>
-          <w:noProof/>
           <w:sz w:val="28"/>
           <w:szCs w:val="28"/>
         </w:rPr>
         <w:drawing>
-          <wp:inline distT="0" distB="0" distL="0" distR="0" wp14:anchorId="42E9295C" wp14:editId="0E66B11A">
-            <wp:extent cx="4469765" cy="2640769"/>
+          <wp:inline distT="0" distB="0" distL="0" distR="0">
+            <wp:extent cx="4469765" cy="2640330"/>
             <wp:effectExtent l="0" t="0" r="6985" b="7620"/>
             <wp:docPr id="2" name="Рисунок 2"/>
             <wp:cNvGraphicFramePr>
@@ -1449,11 +1135,13 @@
               <a:graphicData uri="http://schemas.openxmlformats.org/drawingml/2006/picture">
                 <pic:pic xmlns:pic="http://schemas.openxmlformats.org/drawingml/2006/picture">
                   <pic:nvPicPr>
-                    <pic:cNvPr id="1" name=""/>
-                    <pic:cNvPicPr/>
+                    <pic:cNvPr id="2" name="Рисунок 2"/>
+                    <pic:cNvPicPr>
+                      <a:picLocks noChangeAspect="1"/>
+                    </pic:cNvPicPr>
                   </pic:nvPicPr>
                   <pic:blipFill>
-                    <a:blip r:embed="rId8"/>
+                    <a:blip r:embed="rId7"/>
                     <a:stretch>
                       <a:fillRect/>
                     </a:stretch>
@@ -1478,7 +1166,7 @@
       <w:pPr>
         <w:spacing w:after="0" w:line="240" w:lineRule="auto"/>
         <w:rPr>
-          <w:rFonts w:ascii="Times New Roman" w:eastAsiaTheme="majorEastAsia" w:hAnsi="Times New Roman" w:cstheme="majorBidi"/>
+          <w:rFonts w:ascii="Times New Roman" w:hAnsi="Times New Roman" w:eastAsiaTheme="majorEastAsia" w:cstheme="majorBidi"/>
           <w:b/>
           <w:bCs/>
           <w:sz w:val="28"/>
@@ -1491,22 +1179,15 @@
     </w:p>
     <w:p>
       <w:pPr>
-        <w:pStyle w:val="1"/>
+        <w:pStyle w:val="2"/>
         <w:numPr>
           <w:ilvl w:val="0"/>
-          <w:numId w:val="10"/>
+          <w:numId w:val="2"/>
         </w:numPr>
       </w:pPr>
-      <w:bookmarkStart w:id="2" w:name="_Toc88650221"/>
-      <w:r>
-        <w:lastRenderedPageBreak/>
-        <w:t>Назначил устройствам частные</w:t>
-      </w:r>
-      <w:r>
-        <w:t xml:space="preserve"> статические</w:t>
-      </w:r>
-      <w:r>
-        <w:t xml:space="preserve"> </w:t>
+      <w:bookmarkStart w:id="2" w:name="_Toc4901"/>
+      <w:r>
+        <w:t xml:space="preserve">Назначил устройствам частные статические </w:t>
       </w:r>
       <w:r>
         <w:rPr>
@@ -1535,15 +1216,7 @@
           <w:sz w:val="28"/>
           <w:szCs w:val="28"/>
         </w:rPr>
-        <w:t>Используя для одной подсети маску 255.240.0.0, а для другой – 255.255.0.0</w:t>
-      </w:r>
-      <w:r>
-        <w:rPr>
-          <w:rFonts w:ascii="Times New Roman" w:hAnsi="Times New Roman" w:cs="Times New Roman"/>
-          <w:sz w:val="28"/>
-          <w:szCs w:val="28"/>
-        </w:rPr>
-        <w:t xml:space="preserve">, назначил всем компьютерам частные статические </w:t>
+        <w:t xml:space="preserve">Используя для одной подсети маску 255.240.0.0, а для другой – 255.255.0.0, назначил всем компьютерам частные статические </w:t>
       </w:r>
       <w:r>
         <w:rPr>
@@ -1662,15 +1335,7 @@
           <w:sz w:val="28"/>
           <w:szCs w:val="28"/>
         </w:rPr>
-        <w:t>9</w:t>
-      </w:r>
-      <w:r>
-        <w:rPr>
-          <w:rFonts w:ascii="Times New Roman" w:hAnsi="Times New Roman" w:cs="Times New Roman"/>
-          <w:sz w:val="28"/>
-          <w:szCs w:val="28"/>
-        </w:rPr>
-        <w:t xml:space="preserve">. Пример </w:t>
+        <w:t xml:space="preserve">9. Пример </w:t>
       </w:r>
       <w:r>
         <w:rPr>
@@ -1692,7 +1357,7 @@
     </w:p>
     <w:p>
       <w:pPr>
-        <w:pStyle w:val="af1"/>
+        <w:pStyle w:val="29"/>
         <w:spacing w:line="240" w:lineRule="auto"/>
         <w:rPr>
           <w:rFonts w:ascii="Times New Roman" w:hAnsi="Times New Roman" w:cs="Times New Roman"/>
@@ -1703,13 +1368,12 @@
       <w:r>
         <w:rPr>
           <w:rFonts w:ascii="Times New Roman" w:hAnsi="Times New Roman" w:cs="Times New Roman"/>
-          <w:noProof/>
           <w:sz w:val="28"/>
           <w:szCs w:val="28"/>
         </w:rPr>
         <w:drawing>
-          <wp:inline distT="0" distB="0" distL="0" distR="0" wp14:anchorId="6A5428CC" wp14:editId="464F78F4">
-            <wp:extent cx="4617720" cy="2202981"/>
+          <wp:inline distT="0" distB="0" distL="0" distR="0">
+            <wp:extent cx="4617720" cy="2202815"/>
             <wp:effectExtent l="0" t="0" r="0" b="6985"/>
             <wp:docPr id="6" name="Рисунок 6"/>
             <wp:cNvGraphicFramePr>
@@ -1719,11 +1383,13 @@
               <a:graphicData uri="http://schemas.openxmlformats.org/drawingml/2006/picture">
                 <pic:pic xmlns:pic="http://schemas.openxmlformats.org/drawingml/2006/picture">
                   <pic:nvPicPr>
-                    <pic:cNvPr id="1" name=""/>
-                    <pic:cNvPicPr/>
+                    <pic:cNvPr id="6" name="Рисунок 6"/>
+                    <pic:cNvPicPr>
+                      <a:picLocks noChangeAspect="1"/>
+                    </pic:cNvPicPr>
                   </pic:nvPicPr>
                   <pic:blipFill>
-                    <a:blip r:embed="rId9"/>
+                    <a:blip r:embed="rId8"/>
                     <a:stretch>
                       <a:fillRect/>
                     </a:stretch>
@@ -1746,7 +1412,7 @@
     </w:p>
     <w:p>
       <w:pPr>
-        <w:pStyle w:val="af1"/>
+        <w:pStyle w:val="29"/>
         <w:spacing w:line="240" w:lineRule="auto"/>
         <w:rPr>
           <w:rFonts w:ascii="Times New Roman" w:hAnsi="Times New Roman" w:cs="Times New Roman"/>
@@ -1757,7 +1423,7 @@
     </w:p>
     <w:p>
       <w:pPr>
-        <w:pStyle w:val="af1"/>
+        <w:pStyle w:val="29"/>
         <w:spacing w:line="240" w:lineRule="auto"/>
         <w:rPr>
           <w:rFonts w:ascii="Times New Roman" w:hAnsi="Times New Roman" w:cs="Times New Roman"/>
@@ -1873,15 +1539,7 @@
           <w:sz w:val="28"/>
           <w:szCs w:val="28"/>
         </w:rPr>
-        <w:t>11.</w:t>
-      </w:r>
-      <w:r>
-        <w:rPr>
-          <w:rFonts w:ascii="Times New Roman" w:hAnsi="Times New Roman" w:cs="Times New Roman"/>
-          <w:sz w:val="28"/>
-          <w:szCs w:val="28"/>
-        </w:rPr>
-        <w:t xml:space="preserve"> Пример </w:t>
+        <w:t xml:space="preserve">11. Пример </w:t>
       </w:r>
       <w:r>
         <w:rPr>
@@ -1903,7 +1561,7 @@
     </w:p>
     <w:p>
       <w:pPr>
-        <w:pStyle w:val="af1"/>
+        <w:pStyle w:val="29"/>
         <w:spacing w:line="240" w:lineRule="auto"/>
         <w:rPr>
           <w:rFonts w:ascii="Times New Roman" w:hAnsi="Times New Roman" w:cs="Times New Roman"/>
@@ -1914,13 +1572,12 @@
       <w:r>
         <w:rPr>
           <w:rFonts w:ascii="Times New Roman" w:hAnsi="Times New Roman" w:cs="Times New Roman"/>
-          <w:noProof/>
           <w:sz w:val="28"/>
           <w:szCs w:val="28"/>
         </w:rPr>
         <w:drawing>
-          <wp:inline distT="0" distB="0" distL="0" distR="0" wp14:anchorId="05FE6186" wp14:editId="12CBA0A9">
-            <wp:extent cx="4724400" cy="2206908"/>
+          <wp:inline distT="0" distB="0" distL="0" distR="0">
+            <wp:extent cx="4724400" cy="2206625"/>
             <wp:effectExtent l="0" t="0" r="0" b="3175"/>
             <wp:docPr id="7" name="Рисунок 7"/>
             <wp:cNvGraphicFramePr>
@@ -1930,11 +1587,13 @@
               <a:graphicData uri="http://schemas.openxmlformats.org/drawingml/2006/picture">
                 <pic:pic xmlns:pic="http://schemas.openxmlformats.org/drawingml/2006/picture">
                   <pic:nvPicPr>
-                    <pic:cNvPr id="1" name=""/>
-                    <pic:cNvPicPr/>
+                    <pic:cNvPr id="7" name="Рисунок 7"/>
+                    <pic:cNvPicPr>
+                      <a:picLocks noChangeAspect="1"/>
+                    </pic:cNvPicPr>
                   </pic:nvPicPr>
                   <pic:blipFill>
-                    <a:blip r:embed="rId10"/>
+                    <a:blip r:embed="rId9"/>
                     <a:stretch>
                       <a:fillRect/>
                     </a:stretch>
@@ -1975,7 +1634,7 @@
     </w:p>
     <w:p>
       <w:pPr>
-        <w:pStyle w:val="af1"/>
+        <w:pStyle w:val="29"/>
         <w:spacing w:line="240" w:lineRule="auto"/>
         <w:rPr>
           <w:rFonts w:ascii="Times New Roman" w:hAnsi="Times New Roman" w:cs="Times New Roman"/>
@@ -1986,25 +1645,55 @@
     </w:p>
     <w:tbl>
       <w:tblPr>
-        <w:tblStyle w:val="af6"/>
+        <w:tblStyle w:val="19"/>
         <w:tblW w:w="0" w:type="auto"/>
         <w:tblInd w:w="720" w:type="dxa"/>
-        <w:tblLook w:val="04A0" w:firstRow="1" w:lastRow="0" w:firstColumn="1" w:lastColumn="0" w:noHBand="0" w:noVBand="1"/>
+        <w:tblBorders>
+          <w:top w:val="single" w:color="auto" w:sz="4" w:space="0"/>
+          <w:left w:val="single" w:color="auto" w:sz="4" w:space="0"/>
+          <w:bottom w:val="single" w:color="auto" w:sz="4" w:space="0"/>
+          <w:right w:val="single" w:color="auto" w:sz="4" w:space="0"/>
+          <w:insideH w:val="single" w:color="auto" w:sz="4" w:space="0"/>
+          <w:insideV w:val="single" w:color="auto" w:sz="4" w:space="0"/>
+        </w:tblBorders>
+        <w:tblLayout w:type="autofit"/>
+        <w:tblCellMar>
+          <w:top w:w="0" w:type="dxa"/>
+          <w:left w:w="108" w:type="dxa"/>
+          <w:bottom w:w="0" w:type="dxa"/>
+          <w:right w:w="108" w:type="dxa"/>
+        </w:tblCellMar>
       </w:tblPr>
       <w:tblGrid>
-        <w:gridCol w:w="2137"/>
-        <w:gridCol w:w="2138"/>
-        <w:gridCol w:w="2323"/>
-        <w:gridCol w:w="2027"/>
+        <w:gridCol w:w="2199"/>
+        <w:gridCol w:w="2200"/>
+        <w:gridCol w:w="2327"/>
+        <w:gridCol w:w="2125"/>
       </w:tblGrid>
       <w:tr>
+        <w:tblPrEx>
+          <w:tblBorders>
+            <w:top w:val="single" w:color="auto" w:sz="4" w:space="0"/>
+            <w:left w:val="single" w:color="auto" w:sz="4" w:space="0"/>
+            <w:bottom w:val="single" w:color="auto" w:sz="4" w:space="0"/>
+            <w:right w:val="single" w:color="auto" w:sz="4" w:space="0"/>
+            <w:insideH w:val="single" w:color="auto" w:sz="4" w:space="0"/>
+            <w:insideV w:val="single" w:color="auto" w:sz="4" w:space="0"/>
+          </w:tblBorders>
+          <w:tblCellMar>
+            <w:top w:w="0" w:type="dxa"/>
+            <w:left w:w="108" w:type="dxa"/>
+            <w:bottom w:w="0" w:type="dxa"/>
+            <w:right w:w="108" w:type="dxa"/>
+          </w:tblCellMar>
+        </w:tblPrEx>
         <w:tc>
           <w:tcPr>
             <w:tcW w:w="2336" w:type="dxa"/>
           </w:tcPr>
           <w:p>
             <w:pPr>
-              <w:pStyle w:val="af1"/>
+              <w:pStyle w:val="29"/>
               <w:spacing w:line="240" w:lineRule="auto"/>
               <w:ind w:left="0"/>
               <w:rPr>
@@ -2019,15 +1708,7 @@
                 <w:sz w:val="28"/>
                 <w:szCs w:val="28"/>
               </w:rPr>
-              <w:t>Им</w:t>
-            </w:r>
-            <w:r>
-              <w:rPr>
-                <w:rFonts w:ascii="Times New Roman" w:hAnsi="Times New Roman" w:cs="Times New Roman"/>
-                <w:sz w:val="28"/>
-                <w:szCs w:val="28"/>
-              </w:rPr>
-              <w:t>я устройства</w:t>
+              <w:t>Имя устройства</w:t>
             </w:r>
           </w:p>
         </w:tc>
@@ -2037,7 +1718,7 @@
           </w:tcPr>
           <w:p>
             <w:pPr>
-              <w:pStyle w:val="af1"/>
+              <w:pStyle w:val="29"/>
               <w:spacing w:line="240" w:lineRule="auto"/>
               <w:ind w:left="0"/>
               <w:rPr>
@@ -2071,7 +1752,7 @@
           </w:tcPr>
           <w:p>
             <w:pPr>
-              <w:pStyle w:val="af1"/>
+              <w:pStyle w:val="29"/>
               <w:spacing w:line="240" w:lineRule="auto"/>
               <w:ind w:left="0"/>
               <w:rPr>
@@ -2105,7 +1786,7 @@
           </w:tcPr>
           <w:p>
             <w:pPr>
-              <w:pStyle w:val="af1"/>
+              <w:pStyle w:val="29"/>
               <w:spacing w:line="240" w:lineRule="auto"/>
               <w:ind w:left="0"/>
               <w:rPr>
@@ -2126,13 +1807,29 @@
         </w:tc>
       </w:tr>
       <w:tr>
+        <w:tblPrEx>
+          <w:tblBorders>
+            <w:top w:val="single" w:color="auto" w:sz="4" w:space="0"/>
+            <w:left w:val="single" w:color="auto" w:sz="4" w:space="0"/>
+            <w:bottom w:val="single" w:color="auto" w:sz="4" w:space="0"/>
+            <w:right w:val="single" w:color="auto" w:sz="4" w:space="0"/>
+            <w:insideH w:val="single" w:color="auto" w:sz="4" w:space="0"/>
+            <w:insideV w:val="single" w:color="auto" w:sz="4" w:space="0"/>
+          </w:tblBorders>
+          <w:tblCellMar>
+            <w:top w:w="0" w:type="dxa"/>
+            <w:left w:w="108" w:type="dxa"/>
+            <w:bottom w:w="0" w:type="dxa"/>
+            <w:right w:w="108" w:type="dxa"/>
+          </w:tblCellMar>
+        </w:tblPrEx>
         <w:tc>
           <w:tcPr>
             <w:tcW w:w="2336" w:type="dxa"/>
           </w:tcPr>
           <w:p>
             <w:pPr>
-              <w:pStyle w:val="af1"/>
+              <w:pStyle w:val="29"/>
               <w:spacing w:line="240" w:lineRule="auto"/>
               <w:ind w:left="0"/>
               <w:rPr>
@@ -2159,7 +1856,7 @@
           </w:tcPr>
           <w:p>
             <w:pPr>
-              <w:pStyle w:val="af1"/>
+              <w:pStyle w:val="29"/>
               <w:spacing w:line="240" w:lineRule="auto"/>
               <w:ind w:left="0"/>
               <w:rPr>
@@ -2189,7 +1886,7 @@
           </w:p>
           <w:p>
             <w:pPr>
-              <w:pStyle w:val="af1"/>
+              <w:pStyle w:val="29"/>
               <w:spacing w:line="240" w:lineRule="auto"/>
               <w:ind w:left="0"/>
               <w:rPr>
@@ -2214,7 +1911,7 @@
           </w:tcPr>
           <w:p>
             <w:pPr>
-              <w:pStyle w:val="af1"/>
+              <w:pStyle w:val="29"/>
               <w:spacing w:line="240" w:lineRule="auto"/>
               <w:ind w:left="0"/>
               <w:rPr>
@@ -2239,7 +1936,7 @@
           </w:tcPr>
           <w:p>
             <w:pPr>
-              <w:pStyle w:val="af1"/>
+              <w:pStyle w:val="29"/>
               <w:spacing w:line="240" w:lineRule="auto"/>
               <w:ind w:left="0"/>
               <w:rPr>
@@ -2262,13 +1959,29 @@
         </w:tc>
       </w:tr>
       <w:tr>
+        <w:tblPrEx>
+          <w:tblBorders>
+            <w:top w:val="single" w:color="auto" w:sz="4" w:space="0"/>
+            <w:left w:val="single" w:color="auto" w:sz="4" w:space="0"/>
+            <w:bottom w:val="single" w:color="auto" w:sz="4" w:space="0"/>
+            <w:right w:val="single" w:color="auto" w:sz="4" w:space="0"/>
+            <w:insideH w:val="single" w:color="auto" w:sz="4" w:space="0"/>
+            <w:insideV w:val="single" w:color="auto" w:sz="4" w:space="0"/>
+          </w:tblBorders>
+          <w:tblCellMar>
+            <w:top w:w="0" w:type="dxa"/>
+            <w:left w:w="108" w:type="dxa"/>
+            <w:bottom w:w="0" w:type="dxa"/>
+            <w:right w:w="108" w:type="dxa"/>
+          </w:tblCellMar>
+        </w:tblPrEx>
         <w:tc>
           <w:tcPr>
             <w:tcW w:w="2336" w:type="dxa"/>
           </w:tcPr>
           <w:p>
             <w:pPr>
-              <w:pStyle w:val="af1"/>
+              <w:pStyle w:val="29"/>
               <w:spacing w:line="240" w:lineRule="auto"/>
               <w:ind w:left="0"/>
               <w:rPr>
@@ -2295,7 +2008,7 @@
           </w:tcPr>
           <w:p>
             <w:pPr>
-              <w:pStyle w:val="af1"/>
+              <w:pStyle w:val="29"/>
               <w:spacing w:line="240" w:lineRule="auto"/>
               <w:ind w:left="0"/>
               <w:rPr>
@@ -2325,7 +2038,7 @@
           </w:p>
           <w:p>
             <w:pPr>
-              <w:pStyle w:val="af1"/>
+              <w:pStyle w:val="29"/>
               <w:spacing w:line="240" w:lineRule="auto"/>
               <w:ind w:left="0"/>
               <w:rPr>
@@ -2352,7 +2065,7 @@
           </w:tcPr>
           <w:p>
             <w:pPr>
-              <w:pStyle w:val="af1"/>
+              <w:pStyle w:val="29"/>
               <w:spacing w:line="240" w:lineRule="auto"/>
               <w:ind w:left="0"/>
               <w:rPr>
@@ -2377,7 +2090,7 @@
           </w:tcPr>
           <w:p>
             <w:pPr>
-              <w:pStyle w:val="af1"/>
+              <w:pStyle w:val="29"/>
               <w:spacing w:line="240" w:lineRule="auto"/>
               <w:ind w:left="0"/>
               <w:rPr>
@@ -2400,13 +2113,29 @@
         </w:tc>
       </w:tr>
       <w:tr>
+        <w:tblPrEx>
+          <w:tblBorders>
+            <w:top w:val="single" w:color="auto" w:sz="4" w:space="0"/>
+            <w:left w:val="single" w:color="auto" w:sz="4" w:space="0"/>
+            <w:bottom w:val="single" w:color="auto" w:sz="4" w:space="0"/>
+            <w:right w:val="single" w:color="auto" w:sz="4" w:space="0"/>
+            <w:insideH w:val="single" w:color="auto" w:sz="4" w:space="0"/>
+            <w:insideV w:val="single" w:color="auto" w:sz="4" w:space="0"/>
+          </w:tblBorders>
+          <w:tblCellMar>
+            <w:top w:w="0" w:type="dxa"/>
+            <w:left w:w="108" w:type="dxa"/>
+            <w:bottom w:w="0" w:type="dxa"/>
+            <w:right w:w="108" w:type="dxa"/>
+          </w:tblCellMar>
+        </w:tblPrEx>
         <w:tc>
           <w:tcPr>
             <w:tcW w:w="2336" w:type="dxa"/>
           </w:tcPr>
           <w:p>
             <w:pPr>
-              <w:pStyle w:val="af1"/>
+              <w:pStyle w:val="29"/>
               <w:spacing w:line="240" w:lineRule="auto"/>
               <w:ind w:left="0"/>
               <w:rPr>
@@ -2433,7 +2162,7 @@
           </w:tcPr>
           <w:p>
             <w:pPr>
-              <w:pStyle w:val="af1"/>
+              <w:pStyle w:val="29"/>
               <w:spacing w:line="240" w:lineRule="auto"/>
               <w:ind w:left="0"/>
               <w:rPr>
@@ -2489,7 +2218,7 @@
           </w:p>
           <w:p>
             <w:pPr>
-              <w:pStyle w:val="af1"/>
+              <w:pStyle w:val="29"/>
               <w:spacing w:line="240" w:lineRule="auto"/>
               <w:ind w:left="0"/>
               <w:rPr>
@@ -2506,25 +2235,7 @@
                 <w:szCs w:val="28"/>
                 <w:lang w:val="en-US"/>
               </w:rPr>
-              <w:t>255.</w:t>
-            </w:r>
-            <w:r>
-              <w:rPr>
-                <w:rFonts w:ascii="Times New Roman" w:hAnsi="Times New Roman" w:cs="Times New Roman"/>
-                <w:sz w:val="28"/>
-                <w:szCs w:val="28"/>
-                <w:lang w:val="en-US"/>
-              </w:rPr>
-              <w:t>0</w:t>
-            </w:r>
-            <w:r>
-              <w:rPr>
-                <w:rFonts w:ascii="Times New Roman" w:hAnsi="Times New Roman" w:cs="Times New Roman"/>
-                <w:sz w:val="28"/>
-                <w:szCs w:val="28"/>
-                <w:lang w:val="en-US"/>
-              </w:rPr>
-              <w:t>.0.0</w:t>
+              <w:t>255.0.0.0</w:t>
             </w:r>
           </w:p>
         </w:tc>
@@ -2534,7 +2245,7 @@
           </w:tcPr>
           <w:p>
             <w:pPr>
-              <w:pStyle w:val="af1"/>
+              <w:pStyle w:val="29"/>
               <w:spacing w:line="240" w:lineRule="auto"/>
               <w:ind w:left="0"/>
               <w:rPr>
@@ -2559,7 +2270,7 @@
           </w:tcPr>
           <w:p>
             <w:pPr>
-              <w:pStyle w:val="af1"/>
+              <w:pStyle w:val="29"/>
               <w:spacing w:line="240" w:lineRule="auto"/>
               <w:ind w:left="0"/>
               <w:rPr>
@@ -2582,13 +2293,29 @@
         </w:tc>
       </w:tr>
       <w:tr>
+        <w:tblPrEx>
+          <w:tblBorders>
+            <w:top w:val="single" w:color="auto" w:sz="4" w:space="0"/>
+            <w:left w:val="single" w:color="auto" w:sz="4" w:space="0"/>
+            <w:bottom w:val="single" w:color="auto" w:sz="4" w:space="0"/>
+            <w:right w:val="single" w:color="auto" w:sz="4" w:space="0"/>
+            <w:insideH w:val="single" w:color="auto" w:sz="4" w:space="0"/>
+            <w:insideV w:val="single" w:color="auto" w:sz="4" w:space="0"/>
+          </w:tblBorders>
+          <w:tblCellMar>
+            <w:top w:w="0" w:type="dxa"/>
+            <w:left w:w="108" w:type="dxa"/>
+            <w:bottom w:w="0" w:type="dxa"/>
+            <w:right w:w="108" w:type="dxa"/>
+          </w:tblCellMar>
+        </w:tblPrEx>
         <w:tc>
           <w:tcPr>
             <w:tcW w:w="2336" w:type="dxa"/>
           </w:tcPr>
           <w:p>
             <w:pPr>
-              <w:pStyle w:val="af1"/>
+              <w:pStyle w:val="29"/>
               <w:spacing w:line="240" w:lineRule="auto"/>
               <w:ind w:left="0"/>
               <w:rPr>
@@ -2615,7 +2342,7 @@
           </w:tcPr>
           <w:p>
             <w:pPr>
-              <w:pStyle w:val="af1"/>
+              <w:pStyle w:val="29"/>
               <w:spacing w:line="240" w:lineRule="auto"/>
               <w:ind w:left="0"/>
               <w:rPr>
@@ -2671,7 +2398,7 @@
           </w:p>
           <w:p>
             <w:pPr>
-              <w:pStyle w:val="af1"/>
+              <w:pStyle w:val="29"/>
               <w:spacing w:line="240" w:lineRule="auto"/>
               <w:ind w:left="0"/>
               <w:rPr>
@@ -2688,25 +2415,7 @@
                 <w:szCs w:val="28"/>
                 <w:lang w:val="en-US"/>
               </w:rPr>
-              <w:t>255.</w:t>
-            </w:r>
-            <w:r>
-              <w:rPr>
-                <w:rFonts w:ascii="Times New Roman" w:hAnsi="Times New Roman" w:cs="Times New Roman"/>
-                <w:sz w:val="28"/>
-                <w:szCs w:val="28"/>
-                <w:lang w:val="en-US"/>
-              </w:rPr>
-              <w:t>0</w:t>
-            </w:r>
-            <w:r>
-              <w:rPr>
-                <w:rFonts w:ascii="Times New Roman" w:hAnsi="Times New Roman" w:cs="Times New Roman"/>
-                <w:sz w:val="28"/>
-                <w:szCs w:val="28"/>
-                <w:lang w:val="en-US"/>
-              </w:rPr>
-              <w:t>.0.0</w:t>
+              <w:t>255.0.0.0</w:t>
             </w:r>
           </w:p>
         </w:tc>
@@ -2716,7 +2425,7 @@
           </w:tcPr>
           <w:p>
             <w:pPr>
-              <w:pStyle w:val="af1"/>
+              <w:pStyle w:val="29"/>
               <w:spacing w:line="240" w:lineRule="auto"/>
               <w:ind w:left="0"/>
               <w:rPr>
@@ -2741,7 +2450,7 @@
           </w:tcPr>
           <w:p>
             <w:pPr>
-              <w:pStyle w:val="af1"/>
+              <w:pStyle w:val="29"/>
               <w:spacing w:line="240" w:lineRule="auto"/>
               <w:ind w:left="0"/>
               <w:rPr>
@@ -2764,13 +2473,29 @@
         </w:tc>
       </w:tr>
       <w:tr>
+        <w:tblPrEx>
+          <w:tblBorders>
+            <w:top w:val="single" w:color="auto" w:sz="4" w:space="0"/>
+            <w:left w:val="single" w:color="auto" w:sz="4" w:space="0"/>
+            <w:bottom w:val="single" w:color="auto" w:sz="4" w:space="0"/>
+            <w:right w:val="single" w:color="auto" w:sz="4" w:space="0"/>
+            <w:insideH w:val="single" w:color="auto" w:sz="4" w:space="0"/>
+            <w:insideV w:val="single" w:color="auto" w:sz="4" w:space="0"/>
+          </w:tblBorders>
+          <w:tblCellMar>
+            <w:top w:w="0" w:type="dxa"/>
+            <w:left w:w="108" w:type="dxa"/>
+            <w:bottom w:w="0" w:type="dxa"/>
+            <w:right w:w="108" w:type="dxa"/>
+          </w:tblCellMar>
+        </w:tblPrEx>
         <w:tc>
           <w:tcPr>
             <w:tcW w:w="2336" w:type="dxa"/>
           </w:tcPr>
           <w:p>
             <w:pPr>
-              <w:pStyle w:val="af1"/>
+              <w:pStyle w:val="29"/>
               <w:spacing w:line="240" w:lineRule="auto"/>
               <w:ind w:left="0"/>
               <w:rPr>
@@ -2797,7 +2522,7 @@
           </w:tcPr>
           <w:p>
             <w:pPr>
-              <w:pStyle w:val="af1"/>
+              <w:pStyle w:val="29"/>
               <w:spacing w:line="240" w:lineRule="auto"/>
               <w:ind w:left="0"/>
               <w:rPr>
@@ -2827,7 +2552,7 @@
           </w:p>
           <w:p>
             <w:pPr>
-              <w:pStyle w:val="af1"/>
+              <w:pStyle w:val="29"/>
               <w:spacing w:line="240" w:lineRule="auto"/>
               <w:ind w:left="0"/>
               <w:rPr>
@@ -2854,7 +2579,7 @@
           </w:tcPr>
           <w:p>
             <w:pPr>
-              <w:pStyle w:val="af1"/>
+              <w:pStyle w:val="29"/>
               <w:spacing w:line="240" w:lineRule="auto"/>
               <w:ind w:left="0"/>
               <w:rPr>
@@ -2879,7 +2604,7 @@
           </w:tcPr>
           <w:p>
             <w:pPr>
-              <w:pStyle w:val="af1"/>
+              <w:pStyle w:val="29"/>
               <w:spacing w:line="240" w:lineRule="auto"/>
               <w:ind w:left="0"/>
               <w:rPr>
@@ -2902,13 +2627,29 @@
         </w:tc>
       </w:tr>
       <w:tr>
+        <w:tblPrEx>
+          <w:tblBorders>
+            <w:top w:val="single" w:color="auto" w:sz="4" w:space="0"/>
+            <w:left w:val="single" w:color="auto" w:sz="4" w:space="0"/>
+            <w:bottom w:val="single" w:color="auto" w:sz="4" w:space="0"/>
+            <w:right w:val="single" w:color="auto" w:sz="4" w:space="0"/>
+            <w:insideH w:val="single" w:color="auto" w:sz="4" w:space="0"/>
+            <w:insideV w:val="single" w:color="auto" w:sz="4" w:space="0"/>
+          </w:tblBorders>
+          <w:tblCellMar>
+            <w:top w:w="0" w:type="dxa"/>
+            <w:left w:w="108" w:type="dxa"/>
+            <w:bottom w:w="0" w:type="dxa"/>
+            <w:right w:w="108" w:type="dxa"/>
+          </w:tblCellMar>
+        </w:tblPrEx>
         <w:tc>
           <w:tcPr>
             <w:tcW w:w="2336" w:type="dxa"/>
           </w:tcPr>
           <w:p>
             <w:pPr>
-              <w:pStyle w:val="af1"/>
+              <w:pStyle w:val="29"/>
               <w:spacing w:line="240" w:lineRule="auto"/>
               <w:ind w:left="0"/>
               <w:rPr>
@@ -2925,7 +2666,6 @@
                 <w:szCs w:val="28"/>
                 <w:lang w:val="en-US"/>
               </w:rPr>
-              <w:lastRenderedPageBreak/>
               <w:t>PC5</w:t>
             </w:r>
           </w:p>
@@ -2936,7 +2676,7 @@
           </w:tcPr>
           <w:p>
             <w:pPr>
-              <w:pStyle w:val="af1"/>
+              <w:pStyle w:val="29"/>
               <w:spacing w:line="240" w:lineRule="auto"/>
               <w:ind w:left="0"/>
               <w:rPr>
@@ -2966,7 +2706,7 @@
           </w:p>
           <w:p>
             <w:pPr>
-              <w:pStyle w:val="af1"/>
+              <w:pStyle w:val="29"/>
               <w:spacing w:line="240" w:lineRule="auto"/>
               <w:ind w:left="0"/>
               <w:rPr>
@@ -2993,7 +2733,7 @@
           </w:tcPr>
           <w:p>
             <w:pPr>
-              <w:pStyle w:val="af1"/>
+              <w:pStyle w:val="29"/>
               <w:spacing w:line="240" w:lineRule="auto"/>
               <w:ind w:left="0"/>
               <w:rPr>
@@ -3018,7 +2758,7 @@
           </w:tcPr>
           <w:p>
             <w:pPr>
-              <w:pStyle w:val="af1"/>
+              <w:pStyle w:val="29"/>
               <w:spacing w:line="240" w:lineRule="auto"/>
               <w:ind w:left="0"/>
               <w:rPr>
@@ -3041,13 +2781,29 @@
         </w:tc>
       </w:tr>
       <w:tr>
+        <w:tblPrEx>
+          <w:tblBorders>
+            <w:top w:val="single" w:color="auto" w:sz="4" w:space="0"/>
+            <w:left w:val="single" w:color="auto" w:sz="4" w:space="0"/>
+            <w:bottom w:val="single" w:color="auto" w:sz="4" w:space="0"/>
+            <w:right w:val="single" w:color="auto" w:sz="4" w:space="0"/>
+            <w:insideH w:val="single" w:color="auto" w:sz="4" w:space="0"/>
+            <w:insideV w:val="single" w:color="auto" w:sz="4" w:space="0"/>
+          </w:tblBorders>
+          <w:tblCellMar>
+            <w:top w:w="0" w:type="dxa"/>
+            <w:left w:w="108" w:type="dxa"/>
+            <w:bottom w:w="0" w:type="dxa"/>
+            <w:right w:w="108" w:type="dxa"/>
+          </w:tblCellMar>
+        </w:tblPrEx>
         <w:tc>
           <w:tcPr>
             <w:tcW w:w="2336" w:type="dxa"/>
           </w:tcPr>
           <w:p>
             <w:pPr>
-              <w:pStyle w:val="af1"/>
+              <w:pStyle w:val="29"/>
               <w:spacing w:line="240" w:lineRule="auto"/>
               <w:ind w:left="0"/>
               <w:rPr>
@@ -3074,7 +2830,7 @@
           </w:tcPr>
           <w:p>
             <w:pPr>
-              <w:pStyle w:val="af1"/>
+              <w:pStyle w:val="29"/>
               <w:spacing w:line="240" w:lineRule="auto"/>
               <w:ind w:left="0"/>
               <w:rPr>
@@ -3130,7 +2886,7 @@
           </w:p>
           <w:p>
             <w:pPr>
-              <w:pStyle w:val="af1"/>
+              <w:pStyle w:val="29"/>
               <w:spacing w:line="240" w:lineRule="auto"/>
               <w:ind w:left="0"/>
               <w:rPr>
@@ -3147,25 +2903,7 @@
                 <w:szCs w:val="28"/>
                 <w:lang w:val="en-US"/>
               </w:rPr>
-              <w:t>255.</w:t>
-            </w:r>
-            <w:r>
-              <w:rPr>
-                <w:rFonts w:ascii="Times New Roman" w:hAnsi="Times New Roman" w:cs="Times New Roman"/>
-                <w:sz w:val="28"/>
-                <w:szCs w:val="28"/>
-                <w:lang w:val="en-US"/>
-              </w:rPr>
-              <w:t>0</w:t>
-            </w:r>
-            <w:r>
-              <w:rPr>
-                <w:rFonts w:ascii="Times New Roman" w:hAnsi="Times New Roman" w:cs="Times New Roman"/>
-                <w:sz w:val="28"/>
-                <w:szCs w:val="28"/>
-                <w:lang w:val="en-US"/>
-              </w:rPr>
-              <w:t>.0.0</w:t>
+              <w:t>255.0.0.0</w:t>
             </w:r>
           </w:p>
         </w:tc>
@@ -3175,7 +2913,7 @@
           </w:tcPr>
           <w:p>
             <w:pPr>
-              <w:pStyle w:val="af1"/>
+              <w:pStyle w:val="29"/>
               <w:spacing w:line="240" w:lineRule="auto"/>
               <w:ind w:left="0"/>
               <w:rPr>
@@ -3200,7 +2938,7 @@
           </w:tcPr>
           <w:p>
             <w:pPr>
-              <w:pStyle w:val="af1"/>
+              <w:pStyle w:val="29"/>
               <w:spacing w:line="240" w:lineRule="auto"/>
               <w:ind w:left="0"/>
               <w:rPr>
@@ -3223,13 +2961,29 @@
         </w:tc>
       </w:tr>
       <w:tr>
+        <w:tblPrEx>
+          <w:tblBorders>
+            <w:top w:val="single" w:color="auto" w:sz="4" w:space="0"/>
+            <w:left w:val="single" w:color="auto" w:sz="4" w:space="0"/>
+            <w:bottom w:val="single" w:color="auto" w:sz="4" w:space="0"/>
+            <w:right w:val="single" w:color="auto" w:sz="4" w:space="0"/>
+            <w:insideH w:val="single" w:color="auto" w:sz="4" w:space="0"/>
+            <w:insideV w:val="single" w:color="auto" w:sz="4" w:space="0"/>
+          </w:tblBorders>
+          <w:tblCellMar>
+            <w:top w:w="0" w:type="dxa"/>
+            <w:left w:w="108" w:type="dxa"/>
+            <w:bottom w:w="0" w:type="dxa"/>
+            <w:right w:w="108" w:type="dxa"/>
+          </w:tblCellMar>
+        </w:tblPrEx>
         <w:tc>
           <w:tcPr>
             <w:tcW w:w="2336" w:type="dxa"/>
           </w:tcPr>
           <w:p>
             <w:pPr>
-              <w:pStyle w:val="af1"/>
+              <w:pStyle w:val="29"/>
               <w:spacing w:line="240" w:lineRule="auto"/>
               <w:ind w:left="0"/>
               <w:rPr>
@@ -3256,7 +3010,7 @@
           </w:tcPr>
           <w:p>
             <w:pPr>
-              <w:pStyle w:val="af1"/>
+              <w:pStyle w:val="29"/>
               <w:spacing w:line="240" w:lineRule="auto"/>
               <w:ind w:left="0"/>
               <w:rPr>
@@ -3312,7 +3066,7 @@
           </w:p>
           <w:p>
             <w:pPr>
-              <w:pStyle w:val="af1"/>
+              <w:pStyle w:val="29"/>
               <w:spacing w:line="240" w:lineRule="auto"/>
               <w:ind w:left="0"/>
               <w:rPr>
@@ -3329,25 +3083,7 @@
                 <w:szCs w:val="28"/>
                 <w:lang w:val="en-US"/>
               </w:rPr>
-              <w:t>255.</w:t>
-            </w:r>
-            <w:r>
-              <w:rPr>
-                <w:rFonts w:ascii="Times New Roman" w:hAnsi="Times New Roman" w:cs="Times New Roman"/>
-                <w:sz w:val="28"/>
-                <w:szCs w:val="28"/>
-                <w:lang w:val="en-US"/>
-              </w:rPr>
-              <w:t>0</w:t>
-            </w:r>
-            <w:r>
-              <w:rPr>
-                <w:rFonts w:ascii="Times New Roman" w:hAnsi="Times New Roman" w:cs="Times New Roman"/>
-                <w:sz w:val="28"/>
-                <w:szCs w:val="28"/>
-                <w:lang w:val="en-US"/>
-              </w:rPr>
-              <w:t>.0.0</w:t>
+              <w:t>255.0.0.0</w:t>
             </w:r>
           </w:p>
         </w:tc>
@@ -3357,7 +3093,7 @@
           </w:tcPr>
           <w:p>
             <w:pPr>
-              <w:pStyle w:val="af1"/>
+              <w:pStyle w:val="29"/>
               <w:spacing w:line="240" w:lineRule="auto"/>
               <w:ind w:left="0"/>
               <w:rPr>
@@ -3382,7 +3118,7 @@
           </w:tcPr>
           <w:p>
             <w:pPr>
-              <w:pStyle w:val="af1"/>
+              <w:pStyle w:val="29"/>
               <w:spacing w:line="240" w:lineRule="auto"/>
               <w:ind w:left="0"/>
               <w:rPr>
@@ -3405,13 +3141,29 @@
         </w:tc>
       </w:tr>
       <w:tr>
+        <w:tblPrEx>
+          <w:tblBorders>
+            <w:top w:val="single" w:color="auto" w:sz="4" w:space="0"/>
+            <w:left w:val="single" w:color="auto" w:sz="4" w:space="0"/>
+            <w:bottom w:val="single" w:color="auto" w:sz="4" w:space="0"/>
+            <w:right w:val="single" w:color="auto" w:sz="4" w:space="0"/>
+            <w:insideH w:val="single" w:color="auto" w:sz="4" w:space="0"/>
+            <w:insideV w:val="single" w:color="auto" w:sz="4" w:space="0"/>
+          </w:tblBorders>
+          <w:tblCellMar>
+            <w:top w:w="0" w:type="dxa"/>
+            <w:left w:w="108" w:type="dxa"/>
+            <w:bottom w:w="0" w:type="dxa"/>
+            <w:right w:w="108" w:type="dxa"/>
+          </w:tblCellMar>
+        </w:tblPrEx>
         <w:tc>
           <w:tcPr>
             <w:tcW w:w="2336" w:type="dxa"/>
           </w:tcPr>
           <w:p>
             <w:pPr>
-              <w:pStyle w:val="af1"/>
+              <w:pStyle w:val="29"/>
               <w:spacing w:line="240" w:lineRule="auto"/>
               <w:ind w:left="0"/>
               <w:rPr>
@@ -3438,7 +3190,7 @@
           </w:tcPr>
           <w:p>
             <w:pPr>
-              <w:pStyle w:val="af1"/>
+              <w:pStyle w:val="29"/>
               <w:spacing w:line="240" w:lineRule="auto"/>
               <w:ind w:left="0"/>
               <w:rPr>
@@ -3468,7 +3220,7 @@
           </w:p>
           <w:p>
             <w:pPr>
-              <w:pStyle w:val="af1"/>
+              <w:pStyle w:val="29"/>
               <w:spacing w:line="240" w:lineRule="auto"/>
               <w:ind w:left="0"/>
               <w:rPr>
@@ -3495,7 +3247,7 @@
           </w:tcPr>
           <w:p>
             <w:pPr>
-              <w:pStyle w:val="af1"/>
+              <w:pStyle w:val="29"/>
               <w:spacing w:line="240" w:lineRule="auto"/>
               <w:ind w:left="0"/>
               <w:rPr>
@@ -3520,7 +3272,7 @@
           </w:tcPr>
           <w:p>
             <w:pPr>
-              <w:pStyle w:val="af1"/>
+              <w:pStyle w:val="29"/>
               <w:spacing w:line="240" w:lineRule="auto"/>
               <w:ind w:left="0"/>
               <w:rPr>
@@ -3543,13 +3295,29 @@
         </w:tc>
       </w:tr>
       <w:tr>
+        <w:tblPrEx>
+          <w:tblBorders>
+            <w:top w:val="single" w:color="auto" w:sz="4" w:space="0"/>
+            <w:left w:val="single" w:color="auto" w:sz="4" w:space="0"/>
+            <w:bottom w:val="single" w:color="auto" w:sz="4" w:space="0"/>
+            <w:right w:val="single" w:color="auto" w:sz="4" w:space="0"/>
+            <w:insideH w:val="single" w:color="auto" w:sz="4" w:space="0"/>
+            <w:insideV w:val="single" w:color="auto" w:sz="4" w:space="0"/>
+          </w:tblBorders>
+          <w:tblCellMar>
+            <w:top w:w="0" w:type="dxa"/>
+            <w:left w:w="108" w:type="dxa"/>
+            <w:bottom w:w="0" w:type="dxa"/>
+            <w:right w:w="108" w:type="dxa"/>
+          </w:tblCellMar>
+        </w:tblPrEx>
         <w:tc>
           <w:tcPr>
             <w:tcW w:w="2336" w:type="dxa"/>
           </w:tcPr>
           <w:p>
             <w:pPr>
-              <w:pStyle w:val="af1"/>
+              <w:pStyle w:val="29"/>
               <w:spacing w:line="240" w:lineRule="auto"/>
               <w:ind w:left="0"/>
               <w:rPr>
@@ -3576,7 +3344,7 @@
           </w:tcPr>
           <w:p>
             <w:pPr>
-              <w:pStyle w:val="af1"/>
+              <w:pStyle w:val="29"/>
               <w:spacing w:line="240" w:lineRule="auto"/>
               <w:ind w:left="0"/>
               <w:rPr>
@@ -3606,7 +3374,7 @@
           </w:p>
           <w:p>
             <w:pPr>
-              <w:pStyle w:val="af1"/>
+              <w:pStyle w:val="29"/>
               <w:spacing w:line="240" w:lineRule="auto"/>
               <w:ind w:left="0"/>
               <w:rPr>
@@ -3633,7 +3401,7 @@
           </w:tcPr>
           <w:p>
             <w:pPr>
-              <w:pStyle w:val="af1"/>
+              <w:pStyle w:val="29"/>
               <w:spacing w:line="240" w:lineRule="auto"/>
               <w:ind w:left="0"/>
               <w:rPr>
@@ -3658,7 +3426,7 @@
           </w:tcPr>
           <w:p>
             <w:pPr>
-              <w:pStyle w:val="af1"/>
+              <w:pStyle w:val="29"/>
               <w:spacing w:line="240" w:lineRule="auto"/>
               <w:ind w:left="0"/>
               <w:rPr>
@@ -3681,13 +3449,29 @@
         </w:tc>
       </w:tr>
       <w:tr>
+        <w:tblPrEx>
+          <w:tblBorders>
+            <w:top w:val="single" w:color="auto" w:sz="4" w:space="0"/>
+            <w:left w:val="single" w:color="auto" w:sz="4" w:space="0"/>
+            <w:bottom w:val="single" w:color="auto" w:sz="4" w:space="0"/>
+            <w:right w:val="single" w:color="auto" w:sz="4" w:space="0"/>
+            <w:insideH w:val="single" w:color="auto" w:sz="4" w:space="0"/>
+            <w:insideV w:val="single" w:color="auto" w:sz="4" w:space="0"/>
+          </w:tblBorders>
+          <w:tblCellMar>
+            <w:top w:w="0" w:type="dxa"/>
+            <w:left w:w="108" w:type="dxa"/>
+            <w:bottom w:w="0" w:type="dxa"/>
+            <w:right w:w="108" w:type="dxa"/>
+          </w:tblCellMar>
+        </w:tblPrEx>
         <w:tc>
           <w:tcPr>
             <w:tcW w:w="2336" w:type="dxa"/>
           </w:tcPr>
           <w:p>
             <w:pPr>
-              <w:pStyle w:val="af1"/>
+              <w:pStyle w:val="29"/>
               <w:spacing w:line="240" w:lineRule="auto"/>
               <w:ind w:left="0"/>
               <w:rPr>
@@ -3714,7 +3498,7 @@
           </w:tcPr>
           <w:p>
             <w:pPr>
-              <w:pStyle w:val="af1"/>
+              <w:pStyle w:val="29"/>
               <w:spacing w:line="240" w:lineRule="auto"/>
               <w:ind w:left="0"/>
               <w:rPr>
@@ -3770,7 +3554,7 @@
           </w:p>
           <w:p>
             <w:pPr>
-              <w:pStyle w:val="af1"/>
+              <w:pStyle w:val="29"/>
               <w:spacing w:line="240" w:lineRule="auto"/>
               <w:ind w:left="0"/>
               <w:rPr>
@@ -3787,25 +3571,7 @@
                 <w:szCs w:val="28"/>
                 <w:lang w:val="en-US"/>
               </w:rPr>
-              <w:t>255.</w:t>
-            </w:r>
-            <w:r>
-              <w:rPr>
-                <w:rFonts w:ascii="Times New Roman" w:hAnsi="Times New Roman" w:cs="Times New Roman"/>
-                <w:sz w:val="28"/>
-                <w:szCs w:val="28"/>
-                <w:lang w:val="en-US"/>
-              </w:rPr>
-              <w:t>0</w:t>
-            </w:r>
-            <w:r>
-              <w:rPr>
-                <w:rFonts w:ascii="Times New Roman" w:hAnsi="Times New Roman" w:cs="Times New Roman"/>
-                <w:sz w:val="28"/>
-                <w:szCs w:val="28"/>
-                <w:lang w:val="en-US"/>
-              </w:rPr>
-              <w:t>.0.0</w:t>
+              <w:t>255.0.0.0</w:t>
             </w:r>
           </w:p>
         </w:tc>
@@ -3815,7 +3581,7 @@
           </w:tcPr>
           <w:p>
             <w:pPr>
-              <w:pStyle w:val="af1"/>
+              <w:pStyle w:val="29"/>
               <w:spacing w:line="240" w:lineRule="auto"/>
               <w:ind w:left="0"/>
               <w:rPr>
@@ -3840,7 +3606,7 @@
           </w:tcPr>
           <w:p>
             <w:pPr>
-              <w:pStyle w:val="af1"/>
+              <w:pStyle w:val="29"/>
               <w:spacing w:line="240" w:lineRule="auto"/>
               <w:ind w:left="0"/>
               <w:rPr>
@@ -3863,13 +3629,29 @@
         </w:tc>
       </w:tr>
       <w:tr>
+        <w:tblPrEx>
+          <w:tblBorders>
+            <w:top w:val="single" w:color="auto" w:sz="4" w:space="0"/>
+            <w:left w:val="single" w:color="auto" w:sz="4" w:space="0"/>
+            <w:bottom w:val="single" w:color="auto" w:sz="4" w:space="0"/>
+            <w:right w:val="single" w:color="auto" w:sz="4" w:space="0"/>
+            <w:insideH w:val="single" w:color="auto" w:sz="4" w:space="0"/>
+            <w:insideV w:val="single" w:color="auto" w:sz="4" w:space="0"/>
+          </w:tblBorders>
+          <w:tblCellMar>
+            <w:top w:w="0" w:type="dxa"/>
+            <w:left w:w="108" w:type="dxa"/>
+            <w:bottom w:w="0" w:type="dxa"/>
+            <w:right w:w="108" w:type="dxa"/>
+          </w:tblCellMar>
+        </w:tblPrEx>
         <w:tc>
           <w:tcPr>
             <w:tcW w:w="2336" w:type="dxa"/>
           </w:tcPr>
           <w:p>
             <w:pPr>
-              <w:pStyle w:val="af1"/>
+              <w:pStyle w:val="29"/>
               <w:spacing w:line="240" w:lineRule="auto"/>
               <w:ind w:left="0"/>
               <w:rPr>
@@ -3896,7 +3678,7 @@
           </w:tcPr>
           <w:p>
             <w:pPr>
-              <w:pStyle w:val="af1"/>
+              <w:pStyle w:val="29"/>
               <w:spacing w:line="240" w:lineRule="auto"/>
               <w:ind w:left="0"/>
               <w:rPr>
@@ -3952,7 +3734,7 @@
           </w:p>
           <w:p>
             <w:pPr>
-              <w:pStyle w:val="af1"/>
+              <w:pStyle w:val="29"/>
               <w:spacing w:line="240" w:lineRule="auto"/>
               <w:ind w:left="0"/>
               <w:rPr>
@@ -3969,25 +3751,7 @@
                 <w:szCs w:val="28"/>
                 <w:lang w:val="en-US"/>
               </w:rPr>
-              <w:t>255.</w:t>
-            </w:r>
-            <w:r>
-              <w:rPr>
-                <w:rFonts w:ascii="Times New Roman" w:hAnsi="Times New Roman" w:cs="Times New Roman"/>
-                <w:sz w:val="28"/>
-                <w:szCs w:val="28"/>
-                <w:lang w:val="en-US"/>
-              </w:rPr>
-              <w:t>0</w:t>
-            </w:r>
-            <w:r>
-              <w:rPr>
-                <w:rFonts w:ascii="Times New Roman" w:hAnsi="Times New Roman" w:cs="Times New Roman"/>
-                <w:sz w:val="28"/>
-                <w:szCs w:val="28"/>
-                <w:lang w:val="en-US"/>
-              </w:rPr>
-              <w:t>.0.0</w:t>
+              <w:t>255.0.0.0</w:t>
             </w:r>
           </w:p>
         </w:tc>
@@ -3997,7 +3761,7 @@
           </w:tcPr>
           <w:p>
             <w:pPr>
-              <w:pStyle w:val="af1"/>
+              <w:pStyle w:val="29"/>
               <w:spacing w:line="240" w:lineRule="auto"/>
               <w:ind w:left="0"/>
               <w:rPr>
@@ -4022,7 +3786,7 @@
           </w:tcPr>
           <w:p>
             <w:pPr>
-              <w:pStyle w:val="af1"/>
+              <w:pStyle w:val="29"/>
               <w:spacing w:line="240" w:lineRule="auto"/>
               <w:ind w:left="0"/>
               <w:rPr>
@@ -4052,7 +3816,7 @@
     </w:p>
     <w:p>
       <w:pPr>
-        <w:pStyle w:val="ae"/>
+        <w:pStyle w:val="28"/>
         <w:rPr>
           <w:rFonts w:eastAsiaTheme="majorEastAsia" w:cstheme="majorBidi"/>
           <w:szCs w:val="28"/>
@@ -4064,15 +3828,14 @@
     </w:p>
     <w:p>
       <w:pPr>
-        <w:pStyle w:val="1"/>
+        <w:pStyle w:val="2"/>
         <w:numPr>
           <w:ilvl w:val="0"/>
-          <w:numId w:val="9"/>
+          <w:numId w:val="3"/>
         </w:numPr>
       </w:pPr>
-      <w:bookmarkStart w:id="3" w:name="_Toc88650222"/>
-      <w:r>
-        <w:lastRenderedPageBreak/>
+      <w:bookmarkStart w:id="3" w:name="_Toc29739"/>
+      <w:r>
         <w:t xml:space="preserve">Проверка </w:t>
       </w:r>
       <w:r>
@@ -4085,7 +3848,7 @@
     </w:p>
     <w:p>
       <w:pPr>
-        <w:pStyle w:val="ae"/>
+        <w:pStyle w:val="28"/>
       </w:pPr>
       <w:r>
         <w:t xml:space="preserve">Используя команду </w:t>
@@ -4097,55 +3860,31 @@
         <w:t>ping</w:t>
       </w:r>
       <w:r>
-        <w:t xml:space="preserve"> &lt;</w:t>
-      </w:r>
-      <w:r>
-        <w:t>адрес</w:t>
-      </w:r>
-      <w:r>
-        <w:t xml:space="preserve">&gt; </w:t>
-      </w:r>
-      <w:r>
-        <w:t xml:space="preserve">и адрес устройств в сети, </w:t>
-      </w:r>
-      <w:r>
-        <w:t>я протестировал доступ к сетям.</w:t>
-      </w:r>
-    </w:p>
-    <w:p>
-      <w:pPr>
-        <w:pStyle w:val="ae"/>
-      </w:pPr>
-      <w:r>
-        <w:t xml:space="preserve">На изображении видно, что устройство из второй сети не </w:t>
-      </w:r>
-      <w:proofErr w:type="spellStart"/>
-      <w:r>
-        <w:t>пингуется</w:t>
-      </w:r>
-      <w:proofErr w:type="spellEnd"/>
-      <w:r>
-        <w:t xml:space="preserve"> на устройстве первой сети.</w:t>
+        <w:t xml:space="preserve"> &lt;адрес&gt; и адрес устройств в сети, я протестировал доступ к сетям.</w:t>
+      </w:r>
+    </w:p>
+    <w:p>
+      <w:pPr>
+        <w:pStyle w:val="28"/>
+      </w:pPr>
+      <w:r>
+        <w:t>На изображении видно, что устройство из второй сети не пингуется на устройстве первой сети.</w:t>
       </w:r>
     </w:p>
     <w:p>
       <w:pPr>
         <w:spacing w:line="240" w:lineRule="auto"/>
-        <w:rPr>
-          <w:noProof/>
-        </w:rPr>
-      </w:pPr>
-      <w:r>
-        <w:rPr>
-          <w:rFonts w:ascii="Times New Roman" w:hAnsi="Times New Roman" w:cs="Times New Roman"/>
-          <w:noProof/>
+      </w:pPr>
+      <w:r>
+        <w:rPr>
+          <w:rFonts w:ascii="Times New Roman" w:hAnsi="Times New Roman" w:cs="Times New Roman"/>
           <w:sz w:val="28"/>
           <w:szCs w:val="28"/>
           <w:lang w:val="en-US"/>
         </w:rPr>
         <w:drawing>
-          <wp:inline distT="0" distB="0" distL="0" distR="0" wp14:anchorId="64A163E7" wp14:editId="2EFE7325">
-            <wp:extent cx="2811780" cy="3241817"/>
+          <wp:inline distT="0" distB="0" distL="0" distR="0">
+            <wp:extent cx="2811780" cy="3241675"/>
             <wp:effectExtent l="0" t="0" r="7620" b="0"/>
             <wp:docPr id="8" name="Рисунок 8"/>
             <wp:cNvGraphicFramePr>
@@ -4155,11 +3894,13 @@
               <a:graphicData uri="http://schemas.openxmlformats.org/drawingml/2006/picture">
                 <pic:pic xmlns:pic="http://schemas.openxmlformats.org/drawingml/2006/picture">
                   <pic:nvPicPr>
-                    <pic:cNvPr id="1" name=""/>
-                    <pic:cNvPicPr/>
+                    <pic:cNvPr id="8" name="Рисунок 8"/>
+                    <pic:cNvPicPr>
+                      <a:picLocks noChangeAspect="1"/>
+                    </pic:cNvPicPr>
                   </pic:nvPicPr>
                   <pic:blipFill>
-                    <a:blip r:embed="rId11"/>
+                    <a:blip r:embed="rId10"/>
                     <a:stretch>
                       <a:fillRect/>
                     </a:stretch>
@@ -4213,49 +3954,22 @@
           <w:sz w:val="28"/>
           <w:szCs w:val="28"/>
         </w:rPr>
-        <w:t xml:space="preserve">В то же время </w:t>
-      </w:r>
-      <w:proofErr w:type="spellStart"/>
+        <w:t>В то же время пингуются устройства из той же сети.:</w:t>
+      </w:r>
+    </w:p>
+    <w:p>
+      <w:pPr>
+        <w:spacing w:line="240" w:lineRule="auto"/>
+      </w:pPr>
       <w:r>
         <w:rPr>
           <w:rFonts w:ascii="Times New Roman" w:hAnsi="Times New Roman" w:cs="Times New Roman"/>
           <w:sz w:val="28"/>
           <w:szCs w:val="28"/>
         </w:rPr>
-        <w:t>пингуются</w:t>
-      </w:r>
-      <w:proofErr w:type="spellEnd"/>
-      <w:r>
-        <w:rPr>
-          <w:rFonts w:ascii="Times New Roman" w:hAnsi="Times New Roman" w:cs="Times New Roman"/>
-          <w:sz w:val="28"/>
-          <w:szCs w:val="28"/>
-        </w:rPr>
-        <w:t xml:space="preserve"> устройства из той же сети.</w:t>
-      </w:r>
-      <w:r>
-        <w:rPr>
-          <w:rFonts w:ascii="Times New Roman" w:hAnsi="Times New Roman" w:cs="Times New Roman"/>
-          <w:sz w:val="28"/>
-          <w:szCs w:val="28"/>
-        </w:rPr>
-        <w:t>:</w:t>
-      </w:r>
-    </w:p>
-    <w:p>
-      <w:pPr>
-        <w:spacing w:line="240" w:lineRule="auto"/>
-      </w:pPr>
-      <w:r>
-        <w:rPr>
-          <w:rFonts w:ascii="Times New Roman" w:hAnsi="Times New Roman" w:cs="Times New Roman"/>
-          <w:noProof/>
-          <w:sz w:val="28"/>
-          <w:szCs w:val="28"/>
-        </w:rPr>
         <w:drawing>
-          <wp:inline distT="0" distB="0" distL="0" distR="0" wp14:anchorId="25D2BF71" wp14:editId="765FB91E">
-            <wp:extent cx="2522220" cy="3442777"/>
+          <wp:inline distT="0" distB="0" distL="0" distR="0">
+            <wp:extent cx="2522220" cy="3442335"/>
             <wp:effectExtent l="0" t="0" r="0" b="5715"/>
             <wp:docPr id="9" name="Рисунок 9"/>
             <wp:cNvGraphicFramePr>
@@ -4265,11 +3979,13 @@
               <a:graphicData uri="http://schemas.openxmlformats.org/drawingml/2006/picture">
                 <pic:pic xmlns:pic="http://schemas.openxmlformats.org/drawingml/2006/picture">
                   <pic:nvPicPr>
-                    <pic:cNvPr id="1" name=""/>
-                    <pic:cNvPicPr/>
+                    <pic:cNvPr id="9" name="Рисунок 9"/>
+                    <pic:cNvPicPr>
+                      <a:picLocks noChangeAspect="1"/>
+                    </pic:cNvPicPr>
                   </pic:nvPicPr>
                   <pic:blipFill>
-                    <a:blip r:embed="rId12"/>
+                    <a:blip r:embed="rId11"/>
                     <a:stretch>
                       <a:fillRect/>
                     </a:stretch>
@@ -4295,25 +4011,24 @@
     </w:p>
     <w:p>
       <w:pPr>
-        <w:pStyle w:val="1"/>
+        <w:pStyle w:val="2"/>
         <w:jc w:val="center"/>
       </w:pPr>
-      <w:bookmarkStart w:id="4" w:name="_Toc88650223"/>
-      <w:r>
-        <w:lastRenderedPageBreak/>
+      <w:bookmarkStart w:id="4" w:name="_Toc18581"/>
+      <w:r>
         <w:t>Часть 2</w:t>
       </w:r>
       <w:bookmarkEnd w:id="4"/>
     </w:p>
     <w:p>
       <w:pPr>
-        <w:pStyle w:val="1"/>
+        <w:pStyle w:val="2"/>
         <w:numPr>
           <w:ilvl w:val="0"/>
-          <w:numId w:val="8"/>
+          <w:numId w:val="4"/>
         </w:numPr>
       </w:pPr>
-      <w:bookmarkStart w:id="5" w:name="_Toc88650224"/>
+      <w:bookmarkStart w:id="5" w:name="_Toc5011"/>
       <w:r>
         <w:t xml:space="preserve">Назначил всем устройствам динамические </w:t>
       </w:r>
@@ -4342,14 +4057,13 @@
       <w:r>
         <w:rPr>
           <w:rFonts w:ascii="Times New Roman" w:hAnsi="Times New Roman" w:cs="Times New Roman"/>
-          <w:noProof/>
           <w:sz w:val="28"/>
           <w:szCs w:val="28"/>
           <w:lang w:val="en-US"/>
         </w:rPr>
         <w:drawing>
-          <wp:inline distT="0" distB="0" distL="0" distR="0" wp14:anchorId="2FF40BC9" wp14:editId="7A8EB7F8">
-            <wp:extent cx="4927600" cy="2417711"/>
+          <wp:inline distT="0" distB="0" distL="0" distR="0">
+            <wp:extent cx="4927600" cy="2417445"/>
             <wp:effectExtent l="0" t="0" r="6350" b="1905"/>
             <wp:docPr id="3" name="Рисунок 3"/>
             <wp:cNvGraphicFramePr>
@@ -4359,11 +4073,13 @@
               <a:graphicData uri="http://schemas.openxmlformats.org/drawingml/2006/picture">
                 <pic:pic xmlns:pic="http://schemas.openxmlformats.org/drawingml/2006/picture">
                   <pic:nvPicPr>
-                    <pic:cNvPr id="1" name=""/>
-                    <pic:cNvPicPr/>
+                    <pic:cNvPr id="3" name="Рисунок 3"/>
+                    <pic:cNvPicPr>
+                      <a:picLocks noChangeAspect="1"/>
+                    </pic:cNvPicPr>
                   </pic:nvPicPr>
                   <pic:blipFill>
-                    <a:blip r:embed="rId13"/>
+                    <a:blip r:embed="rId12"/>
                     <a:stretch>
                       <a:fillRect/>
                     </a:stretch>
@@ -4406,18 +4122,17 @@
     </w:p>
     <w:p>
       <w:pPr>
-        <w:pStyle w:val="1"/>
+        <w:pStyle w:val="2"/>
         <w:numPr>
           <w:ilvl w:val="0"/>
-          <w:numId w:val="8"/>
+          <w:numId w:val="4"/>
         </w:numPr>
         <w:rPr>
           <w:lang w:val="en-US"/>
         </w:rPr>
       </w:pPr>
-      <w:bookmarkStart w:id="6" w:name="_Toc88650225"/>
-      <w:r>
-        <w:lastRenderedPageBreak/>
+      <w:bookmarkStart w:id="6" w:name="_Toc3540"/>
+      <w:r>
         <w:t xml:space="preserve">Создание </w:t>
       </w:r>
       <w:r>
@@ -4430,7 +4145,7 @@
     </w:p>
     <w:p>
       <w:pPr>
-        <w:pStyle w:val="ae"/>
+        <w:pStyle w:val="28"/>
       </w:pPr>
       <w:r>
         <w:t xml:space="preserve">Перейдя в режим редактирования коммутатора, следующими командами я создал 3 </w:t>
@@ -4442,10 +4157,7 @@
         <w:t>VLAN</w:t>
       </w:r>
       <w:r>
-        <w:t xml:space="preserve"> </w:t>
-      </w:r>
-      <w:r>
-        <w:t xml:space="preserve">с именем </w:t>
+        <w:t xml:space="preserve"> с именем </w:t>
       </w:r>
       <w:r>
         <w:rPr>
@@ -4462,12 +4174,9 @@
         <w:spacing w:after="0" w:line="240" w:lineRule="auto"/>
       </w:pPr>
       <w:r>
-        <w:rPr>
-          <w:noProof/>
-        </w:rPr>
         <w:drawing>
-          <wp:inline distT="0" distB="0" distL="0" distR="0" wp14:anchorId="6B8B0F8E" wp14:editId="50E0BD1C">
-            <wp:extent cx="4666667" cy="590476"/>
+          <wp:inline distT="0" distB="0" distL="0" distR="0">
+            <wp:extent cx="4666615" cy="589915"/>
             <wp:effectExtent l="0" t="0" r="635" b="635"/>
             <wp:docPr id="5" name="Рисунок 5"/>
             <wp:cNvGraphicFramePr>
@@ -4477,11 +4186,13 @@
               <a:graphicData uri="http://schemas.openxmlformats.org/drawingml/2006/picture">
                 <pic:pic xmlns:pic="http://schemas.openxmlformats.org/drawingml/2006/picture">
                   <pic:nvPicPr>
-                    <pic:cNvPr id="1" name=""/>
-                    <pic:cNvPicPr/>
+                    <pic:cNvPr id="5" name="Рисунок 5"/>
+                    <pic:cNvPicPr>
+                      <a:picLocks noChangeAspect="1"/>
+                    </pic:cNvPicPr>
                   </pic:nvPicPr>
                   <pic:blipFill>
-                    <a:blip r:embed="rId14"/>
+                    <a:blip r:embed="rId13"/>
                     <a:stretch>
                       <a:fillRect/>
                     </a:stretch>
@@ -4509,7 +4220,7 @@
     </w:p>
     <w:p>
       <w:pPr>
-        <w:pStyle w:val="ae"/>
+        <w:pStyle w:val="28"/>
       </w:pPr>
       <w:r>
         <w:t xml:space="preserve">Аналогично был создан </w:t>
@@ -4526,7 +4237,7 @@
     </w:p>
     <w:p>
       <w:pPr>
-        <w:pStyle w:val="ae"/>
+        <w:pStyle w:val="28"/>
       </w:pPr>
       <w:r>
         <w:t>Данные подсети были созданы на всех коммутаторах в сети.</w:t>
@@ -4539,19 +4250,13 @@
     </w:p>
     <w:p>
       <w:pPr>
-        <w:pStyle w:val="ae"/>
+        <w:pStyle w:val="28"/>
         <w:rPr>
           <w:lang w:val="en-US"/>
         </w:rPr>
       </w:pPr>
       <w:r>
-        <w:t xml:space="preserve">Получилась </w:t>
-      </w:r>
-      <w:r>
-        <w:t>следующая</w:t>
-      </w:r>
-      <w:r>
-        <w:t xml:space="preserve"> структура:</w:t>
+        <w:t>Получилась следующая структура:</w:t>
       </w:r>
     </w:p>
     <w:p>
@@ -4559,12 +4264,9 @@
         <w:spacing w:after="0" w:line="240" w:lineRule="auto"/>
       </w:pPr>
       <w:r>
-        <w:rPr>
-          <w:noProof/>
-        </w:rPr>
         <w:drawing>
-          <wp:inline distT="0" distB="0" distL="0" distR="0" wp14:anchorId="4F8FC51D" wp14:editId="179D64E7">
-            <wp:extent cx="3651250" cy="3091170"/>
+          <wp:inline distT="0" distB="0" distL="0" distR="0">
+            <wp:extent cx="3651250" cy="3090545"/>
             <wp:effectExtent l="0" t="0" r="6350" b="0"/>
             <wp:docPr id="10" name="Рисунок 10"/>
             <wp:cNvGraphicFramePr>
@@ -4574,11 +4276,13 @@
               <a:graphicData uri="http://schemas.openxmlformats.org/drawingml/2006/picture">
                 <pic:pic xmlns:pic="http://schemas.openxmlformats.org/drawingml/2006/picture">
                   <pic:nvPicPr>
-                    <pic:cNvPr id="1" name=""/>
-                    <pic:cNvPicPr/>
+                    <pic:cNvPr id="10" name="Рисунок 10"/>
+                    <pic:cNvPicPr>
+                      <a:picLocks noChangeAspect="1"/>
+                    </pic:cNvPicPr>
                   </pic:nvPicPr>
                   <pic:blipFill>
-                    <a:blip r:embed="rId15"/>
+                    <a:blip r:embed="rId14"/>
                     <a:stretch>
                       <a:fillRect/>
                     </a:stretch>
@@ -4604,22 +4308,21 @@
     </w:p>
     <w:p>
       <w:pPr>
-        <w:pStyle w:val="1"/>
+        <w:pStyle w:val="2"/>
         <w:numPr>
           <w:ilvl w:val="0"/>
-          <w:numId w:val="8"/>
+          <w:numId w:val="4"/>
         </w:numPr>
       </w:pPr>
-      <w:bookmarkStart w:id="7" w:name="_Toc88650226"/>
-      <w:r>
-        <w:lastRenderedPageBreak/>
+      <w:bookmarkStart w:id="7" w:name="_Toc12688"/>
+      <w:r>
         <w:t>Назначение портов</w:t>
       </w:r>
       <w:bookmarkEnd w:id="7"/>
     </w:p>
     <w:p>
       <w:pPr>
-        <w:pStyle w:val="ae"/>
+        <w:pStyle w:val="28"/>
       </w:pPr>
       <w:r>
         <w:t xml:space="preserve">Используя следующие команды, назначил порты, связывающие </w:t>
@@ -4640,10 +4343,7 @@
         <w:t>SWITCH</w:t>
       </w:r>
       <w:r>
-        <w:t xml:space="preserve">0 </w:t>
-      </w:r>
-      <w:r>
-        <w:t xml:space="preserve">и </w:t>
+        <w:t xml:space="preserve">0 и </w:t>
       </w:r>
       <w:r>
         <w:rPr>
@@ -4652,13 +4352,7 @@
         <w:t>SWITCH</w:t>
       </w:r>
       <w:r>
-        <w:t xml:space="preserve">2 </w:t>
-      </w:r>
-      <w:r>
-        <w:t>на</w:t>
-      </w:r>
-      <w:r>
-        <w:t xml:space="preserve"> </w:t>
+        <w:t xml:space="preserve">2 на </w:t>
       </w:r>
       <w:r>
         <w:rPr>
@@ -4675,12 +4369,9 @@
         <w:spacing w:line="240" w:lineRule="auto"/>
       </w:pPr>
       <w:r>
-        <w:rPr>
-          <w:noProof/>
-        </w:rPr>
         <w:drawing>
-          <wp:inline distT="0" distB="0" distL="0" distR="0" wp14:anchorId="6660DFEB" wp14:editId="5602055D">
-            <wp:extent cx="3530600" cy="1416554"/>
+          <wp:inline distT="0" distB="0" distL="0" distR="0">
+            <wp:extent cx="3530600" cy="1416050"/>
             <wp:effectExtent l="0" t="0" r="0" b="0"/>
             <wp:docPr id="12" name="Рисунок 12"/>
             <wp:cNvGraphicFramePr>
@@ -4690,11 +4381,13 @@
               <a:graphicData uri="http://schemas.openxmlformats.org/drawingml/2006/picture">
                 <pic:pic xmlns:pic="http://schemas.openxmlformats.org/drawingml/2006/picture">
                   <pic:nvPicPr>
-                    <pic:cNvPr id="1" name=""/>
-                    <pic:cNvPicPr/>
+                    <pic:cNvPr id="12" name="Рисунок 12"/>
+                    <pic:cNvPicPr>
+                      <a:picLocks noChangeAspect="1"/>
+                    </pic:cNvPicPr>
                   </pic:nvPicPr>
                   <pic:blipFill>
-                    <a:blip r:embed="rId16"/>
+                    <a:blip r:embed="rId15"/>
                     <a:stretch>
                       <a:fillRect/>
                     </a:stretch>
@@ -4722,13 +4415,10 @@
     </w:p>
     <w:p>
       <w:pPr>
-        <w:pStyle w:val="ae"/>
-      </w:pPr>
-      <w:r>
-        <w:t>Так как</w:t>
-      </w:r>
-      <w:r>
-        <w:t xml:space="preserve"> </w:t>
+        <w:pStyle w:val="28"/>
+      </w:pPr>
+      <w:r>
+        <w:t xml:space="preserve">Так как </w:t>
       </w:r>
       <w:r>
         <w:rPr>
@@ -4737,13 +4427,7 @@
         <w:t>VLAN</w:t>
       </w:r>
       <w:r>
-        <w:t xml:space="preserve"> 1</w:t>
-      </w:r>
-      <w:r>
-        <w:t xml:space="preserve"> </w:t>
-      </w:r>
-      <w:r>
-        <w:t xml:space="preserve">работает некорректно для выполнения поставленной задачи, все остальные порты были назначены на </w:t>
+        <w:t xml:space="preserve"> 1 работает некорректно для выполнения поставленной задачи, все остальные порты были назначены на </w:t>
       </w:r>
       <w:r>
         <w:rPr>
@@ -4757,7 +4441,7 @@
     </w:p>
     <w:p>
       <w:pPr>
-        <w:pStyle w:val="ae"/>
+        <w:pStyle w:val="28"/>
       </w:pPr>
       <w:r>
         <w:t xml:space="preserve">Так как </w:t>
@@ -4769,10 +4453,7 @@
         <w:t>PC</w:t>
       </w:r>
       <w:r>
-        <w:t>0</w:t>
-      </w:r>
-      <w:r>
-        <w:t xml:space="preserve"> был назначен на </w:t>
+        <w:t xml:space="preserve">0 был назначен на </w:t>
       </w:r>
       <w:r>
         <w:rPr>
@@ -4781,13 +4462,7 @@
         <w:t>VLAN</w:t>
       </w:r>
       <w:r>
-        <w:t xml:space="preserve">_2, </w:t>
-      </w:r>
-      <w:r>
-        <w:t>а</w:t>
-      </w:r>
-      <w:r>
-        <w:t xml:space="preserve"> </w:t>
+        <w:t xml:space="preserve">_2, а </w:t>
       </w:r>
       <w:r>
         <w:rPr>
@@ -4796,10 +4471,7 @@
         <w:t>PC</w:t>
       </w:r>
       <w:r>
-        <w:t>11</w:t>
-      </w:r>
-      <w:r>
-        <w:t xml:space="preserve"> на </w:t>
+        <w:t xml:space="preserve">11 на </w:t>
       </w:r>
       <w:r>
         <w:rPr>
@@ -4808,10 +4480,7 @@
         <w:t>VLAN</w:t>
       </w:r>
       <w:r>
-        <w:t>_3</w:t>
-      </w:r>
-      <w:r>
-        <w:t xml:space="preserve">, команда </w:t>
+        <w:t xml:space="preserve">_3, команда </w:t>
       </w:r>
       <w:r>
         <w:rPr>
@@ -4829,10 +4498,7 @@
         <w:t>PC</w:t>
       </w:r>
       <w:r>
-        <w:t>0</w:t>
-      </w:r>
-      <w:r>
-        <w:t xml:space="preserve">, если выполняется с </w:t>
+        <w:t xml:space="preserve">0, если выполняется с </w:t>
       </w:r>
       <w:r>
         <w:rPr>
@@ -4846,17 +4512,12 @@
     </w:p>
     <w:p>
       <w:pPr>
-        <w:pStyle w:val="ae"/>
-      </w:pPr>
-      <w:bookmarkStart w:id="8" w:name="_GoBack"/>
-      <w:bookmarkEnd w:id="8"/>
-      <w:r>
-        <w:rPr>
-          <w:noProof/>
-        </w:rPr>
+        <w:pStyle w:val="28"/>
+      </w:pPr>
+      <w:r>
         <w:drawing>
-          <wp:inline distT="0" distB="0" distL="0" distR="0" wp14:anchorId="26B3EA7D" wp14:editId="1C6B7AB6">
-            <wp:extent cx="3346450" cy="3203720"/>
+          <wp:inline distT="0" distB="0" distL="0" distR="0">
+            <wp:extent cx="3346450" cy="3203575"/>
             <wp:effectExtent l="0" t="0" r="6350" b="0"/>
             <wp:docPr id="13" name="Рисунок 13"/>
             <wp:cNvGraphicFramePr>
@@ -4866,11 +4527,13 @@
               <a:graphicData uri="http://schemas.openxmlformats.org/drawingml/2006/picture">
                 <pic:pic xmlns:pic="http://schemas.openxmlformats.org/drawingml/2006/picture">
                   <pic:nvPicPr>
-                    <pic:cNvPr id="1" name=""/>
-                    <pic:cNvPicPr/>
+                    <pic:cNvPr id="13" name="Рисунок 13"/>
+                    <pic:cNvPicPr>
+                      <a:picLocks noChangeAspect="1"/>
+                    </pic:cNvPicPr>
                   </pic:nvPicPr>
                   <pic:blipFill>
-                    <a:blip r:embed="rId17"/>
+                    <a:blip r:embed="rId16"/>
                     <a:stretch>
                       <a:fillRect/>
                     </a:stretch>
@@ -4893,13 +4556,10 @@
     </w:p>
     <w:p>
       <w:pPr>
-        <w:pStyle w:val="ae"/>
-      </w:pPr>
-      <w:r>
-        <w:t>Н</w:t>
-      </w:r>
-      <w:r>
-        <w:t xml:space="preserve">азначив все порту между компьютерами на </w:t>
+        <w:pStyle w:val="28"/>
+      </w:pPr>
+      <w:r>
+        <w:t xml:space="preserve">Назначив все порту между компьютерами на </w:t>
       </w:r>
       <w:r>
         <w:rPr>
@@ -4908,23 +4568,17 @@
         <w:t>VLAN</w:t>
       </w:r>
       <w:r>
-        <w:t>_2</w:t>
-      </w:r>
-      <w:r>
-        <w:t>, получаем удачное соединение:</w:t>
-      </w:r>
-    </w:p>
-    <w:p>
-      <w:pPr>
-        <w:pStyle w:val="ae"/>
-      </w:pPr>
-      <w:r>
-        <w:rPr>
-          <w:noProof/>
-        </w:rPr>
+        <w:t>_2, получаем удачное соединение:</w:t>
+      </w:r>
+    </w:p>
+    <w:p>
+      <w:pPr>
+        <w:pStyle w:val="28"/>
+      </w:pPr>
+      <w:r>
         <w:drawing>
-          <wp:inline distT="0" distB="0" distL="0" distR="0" wp14:anchorId="7AF49DA3" wp14:editId="4B21FE18">
-            <wp:extent cx="3543300" cy="1617164"/>
+          <wp:inline distT="0" distB="0" distL="0" distR="0">
+            <wp:extent cx="3543300" cy="1616710"/>
             <wp:effectExtent l="0" t="0" r="0" b="2540"/>
             <wp:docPr id="14" name="Рисунок 14"/>
             <wp:cNvGraphicFramePr>
@@ -4934,11 +4588,13 @@
               <a:graphicData uri="http://schemas.openxmlformats.org/drawingml/2006/picture">
                 <pic:pic xmlns:pic="http://schemas.openxmlformats.org/drawingml/2006/picture">
                   <pic:nvPicPr>
-                    <pic:cNvPr id="1" name=""/>
-                    <pic:cNvPicPr/>
+                    <pic:cNvPr id="14" name="Рисунок 14"/>
+                    <pic:cNvPicPr>
+                      <a:picLocks noChangeAspect="1"/>
+                    </pic:cNvPicPr>
                   </pic:nvPicPr>
                   <pic:blipFill>
-                    <a:blip r:embed="rId18"/>
+                    <a:blip r:embed="rId17"/>
                     <a:stretch>
                       <a:fillRect/>
                     </a:stretch>
@@ -4961,20 +4617,10 @@
     </w:p>
     <w:p>
       <w:pPr>
-        <w:pStyle w:val="ae"/>
-      </w:pPr>
-      <w:r>
-        <w:lastRenderedPageBreak/>
-        <w:t xml:space="preserve">Аналогично </w:t>
-      </w:r>
-      <w:r>
-        <w:t xml:space="preserve">были назначены на 2 и </w:t>
-      </w:r>
-      <w:r>
-        <w:t>3</w:t>
-      </w:r>
-      <w:r>
-        <w:t xml:space="preserve"> </w:t>
+        <w:pStyle w:val="28"/>
+      </w:pPr>
+      <w:r>
+        <w:t xml:space="preserve">Аналогично были назначены на 2 и 3 </w:t>
       </w:r>
       <w:r>
         <w:rPr>
@@ -4988,7 +4634,7 @@
     </w:p>
     <w:p>
       <w:pPr>
-        <w:pStyle w:val="ae"/>
+        <w:pStyle w:val="28"/>
       </w:pPr>
       <w:r>
         <w:t>Полученная структура:</w:t>
@@ -4996,9 +4642,24 @@
     </w:p>
     <w:tbl>
       <w:tblPr>
-        <w:tblStyle w:val="af6"/>
+        <w:tblStyle w:val="19"/>
         <w:tblW w:w="9345" w:type="dxa"/>
-        <w:tblLook w:val="04A0" w:firstRow="1" w:lastRow="0" w:firstColumn="1" w:lastColumn="0" w:noHBand="0" w:noVBand="1"/>
+        <w:tblInd w:w="0" w:type="dxa"/>
+        <w:tblBorders>
+          <w:top w:val="single" w:color="auto" w:sz="4" w:space="0"/>
+          <w:left w:val="single" w:color="auto" w:sz="4" w:space="0"/>
+          <w:bottom w:val="single" w:color="auto" w:sz="4" w:space="0"/>
+          <w:right w:val="single" w:color="auto" w:sz="4" w:space="0"/>
+          <w:insideH w:val="single" w:color="auto" w:sz="4" w:space="0"/>
+          <w:insideV w:val="single" w:color="auto" w:sz="4" w:space="0"/>
+        </w:tblBorders>
+        <w:tblLayout w:type="autofit"/>
+        <w:tblCellMar>
+          <w:top w:w="0" w:type="dxa"/>
+          <w:left w:w="108" w:type="dxa"/>
+          <w:bottom w:w="0" w:type="dxa"/>
+          <w:right w:w="108" w:type="dxa"/>
+        </w:tblCellMar>
       </w:tblPr>
       <w:tblGrid>
         <w:gridCol w:w="2336"/>
@@ -5007,15 +4668,39 @@
         <w:gridCol w:w="2337"/>
       </w:tblGrid>
       <w:tr>
+        <w:tblPrEx>
+          <w:tblBorders>
+            <w:top w:val="single" w:color="auto" w:sz="4" w:space="0"/>
+            <w:left w:val="single" w:color="auto" w:sz="4" w:space="0"/>
+            <w:bottom w:val="single" w:color="auto" w:sz="4" w:space="0"/>
+            <w:right w:val="single" w:color="auto" w:sz="4" w:space="0"/>
+            <w:insideH w:val="single" w:color="auto" w:sz="4" w:space="0"/>
+            <w:insideV w:val="single" w:color="auto" w:sz="4" w:space="0"/>
+          </w:tblBorders>
+          <w:tblCellMar>
+            <w:top w:w="0" w:type="dxa"/>
+            <w:left w:w="108" w:type="dxa"/>
+            <w:bottom w:w="0" w:type="dxa"/>
+            <w:right w:w="108" w:type="dxa"/>
+          </w:tblCellMar>
+        </w:tblPrEx>
         <w:tc>
           <w:tcPr>
             <w:tcW w:w="2336" w:type="dxa"/>
           </w:tcPr>
           <w:p>
             <w:pPr>
-              <w:pStyle w:val="ae"/>
-            </w:pPr>
-            <w:r>
+              <w:pStyle w:val="28"/>
+              <w:rPr>
+                <w:sz w:val="24"/>
+                <w:szCs w:val="21"/>
+              </w:rPr>
+            </w:pPr>
+            <w:r>
+              <w:rPr>
+                <w:sz w:val="24"/>
+                <w:szCs w:val="21"/>
+              </w:rPr>
               <w:t>Имя узла</w:t>
             </w:r>
           </w:p>
@@ -5026,15 +4711,25 @@
           </w:tcPr>
           <w:p>
             <w:pPr>
-              <w:pStyle w:val="ae"/>
-            </w:pPr>
-            <w:r>
-              <w:rPr>
+              <w:pStyle w:val="28"/>
+              <w:rPr>
+                <w:sz w:val="24"/>
+                <w:szCs w:val="21"/>
+              </w:rPr>
+            </w:pPr>
+            <w:r>
+              <w:rPr>
+                <w:sz w:val="24"/>
+                <w:szCs w:val="21"/>
                 <w:lang w:val="en-US"/>
               </w:rPr>
               <w:t xml:space="preserve">IP / </w:t>
             </w:r>
             <w:r>
+              <w:rPr>
+                <w:sz w:val="24"/>
+                <w:szCs w:val="21"/>
+              </w:rPr>
               <w:t>маска</w:t>
             </w:r>
           </w:p>
@@ -5045,15 +4740,18 @@
           </w:tcPr>
           <w:p>
             <w:pPr>
-              <w:pStyle w:val="ae"/>
-              <w:rPr>
+              <w:pStyle w:val="28"/>
+              <w:rPr>
+                <w:sz w:val="24"/>
+                <w:szCs w:val="21"/>
                 <w:lang w:val="en-US"/>
               </w:rPr>
             </w:pPr>
             <w:r>
               <w:rPr>
                 <w:rFonts w:cs="Times New Roman"/>
-                <w:szCs w:val="28"/>
+                <w:sz w:val="24"/>
+                <w:szCs w:val="24"/>
                 <w:lang w:val="en-US"/>
               </w:rPr>
               <w:t xml:space="preserve">MAC - </w:t>
@@ -5061,7 +4759,8 @@
             <w:r>
               <w:rPr>
                 <w:rFonts w:cs="Times New Roman"/>
-                <w:szCs w:val="28"/>
+                <w:sz w:val="24"/>
+                <w:szCs w:val="24"/>
               </w:rPr>
               <w:t>адрес</w:t>
             </w:r>
@@ -5073,27 +4772,56 @@
           </w:tcPr>
           <w:p>
             <w:pPr>
-              <w:pStyle w:val="ae"/>
-            </w:pPr>
-            <w:r>
+              <w:pStyle w:val="28"/>
+              <w:rPr>
+                <w:sz w:val="24"/>
+                <w:szCs w:val="21"/>
+              </w:rPr>
+            </w:pPr>
+            <w:r>
+              <w:rPr>
+                <w:sz w:val="24"/>
+                <w:szCs w:val="21"/>
+              </w:rPr>
               <w:t>Номер группы</w:t>
             </w:r>
           </w:p>
         </w:tc>
       </w:tr>
       <w:tr>
+        <w:tblPrEx>
+          <w:tblBorders>
+            <w:top w:val="single" w:color="auto" w:sz="4" w:space="0"/>
+            <w:left w:val="single" w:color="auto" w:sz="4" w:space="0"/>
+            <w:bottom w:val="single" w:color="auto" w:sz="4" w:space="0"/>
+            <w:right w:val="single" w:color="auto" w:sz="4" w:space="0"/>
+            <w:insideH w:val="single" w:color="auto" w:sz="4" w:space="0"/>
+            <w:insideV w:val="single" w:color="auto" w:sz="4" w:space="0"/>
+          </w:tblBorders>
+          <w:tblCellMar>
+            <w:top w:w="0" w:type="dxa"/>
+            <w:left w:w="108" w:type="dxa"/>
+            <w:bottom w:w="0" w:type="dxa"/>
+            <w:right w:w="108" w:type="dxa"/>
+          </w:tblCellMar>
+        </w:tblPrEx>
         <w:tc>
           <w:tcPr>
             <w:tcW w:w="2336" w:type="dxa"/>
           </w:tcPr>
           <w:p>
             <w:pPr>
-              <w:pStyle w:val="ae"/>
+              <w:pStyle w:val="28"/>
+              <w:rPr>
+                <w:sz w:val="24"/>
+                <w:szCs w:val="21"/>
+              </w:rPr>
             </w:pPr>
             <w:r>
               <w:rPr>
                 <w:rFonts w:cs="Times New Roman"/>
-                <w:szCs w:val="28"/>
+                <w:sz w:val="24"/>
+                <w:szCs w:val="24"/>
                 <w:lang w:val="en-US"/>
               </w:rPr>
               <w:t>PC0</w:t>
@@ -5106,20 +4834,25 @@
           </w:tcPr>
           <w:p>
             <w:pPr>
-              <w:pStyle w:val="ae"/>
+              <w:pStyle w:val="28"/>
               <w:spacing w:after="0"/>
               <w:rPr>
-                <w:lang w:val="en-US"/>
-              </w:rPr>
-            </w:pPr>
-            <w:r>
-              <w:t>1</w:t>
-            </w:r>
-            <w:r>
-              <w:t>69.254.</w:t>
-            </w:r>
-            <w:r>
-              <w:rPr>
+                <w:sz w:val="24"/>
+                <w:szCs w:val="21"/>
+                <w:lang w:val="en-US"/>
+              </w:rPr>
+            </w:pPr>
+            <w:r>
+              <w:rPr>
+                <w:sz w:val="24"/>
+                <w:szCs w:val="21"/>
+              </w:rPr>
+              <w:t>169.254.</w:t>
+            </w:r>
+            <w:r>
+              <w:rPr>
+                <w:sz w:val="24"/>
+                <w:szCs w:val="21"/>
                 <w:lang w:val="en-US"/>
               </w:rPr>
               <w:t>224.30 /</w:t>
@@ -5127,14 +4860,18 @@
           </w:p>
           <w:p>
             <w:pPr>
-              <w:pStyle w:val="ae"/>
+              <w:pStyle w:val="28"/>
               <w:spacing w:after="0"/>
               <w:rPr>
-                <w:lang w:val="en-US"/>
-              </w:rPr>
-            </w:pPr>
-            <w:r>
-              <w:rPr>
+                <w:sz w:val="24"/>
+                <w:szCs w:val="21"/>
+                <w:lang w:val="en-US"/>
+              </w:rPr>
+            </w:pPr>
+            <w:r>
+              <w:rPr>
+                <w:sz w:val="24"/>
+                <w:szCs w:val="21"/>
                 <w:lang w:val="en-US"/>
               </w:rPr>
               <w:t>255.255.0.0</w:t>
@@ -5147,12 +4884,17 @@
           </w:tcPr>
           <w:p>
             <w:pPr>
-              <w:pStyle w:val="ae"/>
+              <w:pStyle w:val="28"/>
+              <w:rPr>
+                <w:sz w:val="24"/>
+                <w:szCs w:val="21"/>
+              </w:rPr>
             </w:pPr>
             <w:r>
               <w:rPr>
                 <w:rFonts w:cs="Times New Roman"/>
-                <w:szCs w:val="28"/>
+                <w:sz w:val="24"/>
+                <w:szCs w:val="24"/>
               </w:rPr>
               <w:t>0001.64B8.E01E</w:t>
             </w:r>
@@ -5164,12 +4906,17 @@
           </w:tcPr>
           <w:p>
             <w:pPr>
-              <w:pStyle w:val="ae"/>
+              <w:pStyle w:val="28"/>
+              <w:rPr>
+                <w:sz w:val="24"/>
+                <w:szCs w:val="21"/>
+              </w:rPr>
             </w:pPr>
             <w:r>
               <w:rPr>
                 <w:rFonts w:cs="Times New Roman"/>
-                <w:szCs w:val="28"/>
+                <w:sz w:val="24"/>
+                <w:szCs w:val="24"/>
                 <w:lang w:val="en-US"/>
               </w:rPr>
               <w:t>1</w:t>
@@ -5178,19 +4925,40 @@
         </w:tc>
       </w:tr>
       <w:tr>
+        <w:tblPrEx>
+          <w:tblBorders>
+            <w:top w:val="single" w:color="auto" w:sz="4" w:space="0"/>
+            <w:left w:val="single" w:color="auto" w:sz="4" w:space="0"/>
+            <w:bottom w:val="single" w:color="auto" w:sz="4" w:space="0"/>
+            <w:right w:val="single" w:color="auto" w:sz="4" w:space="0"/>
+            <w:insideH w:val="single" w:color="auto" w:sz="4" w:space="0"/>
+            <w:insideV w:val="single" w:color="auto" w:sz="4" w:space="0"/>
+          </w:tblBorders>
+          <w:tblCellMar>
+            <w:top w:w="0" w:type="dxa"/>
+            <w:left w:w="108" w:type="dxa"/>
+            <w:bottom w:w="0" w:type="dxa"/>
+            <w:right w:w="108" w:type="dxa"/>
+          </w:tblCellMar>
+        </w:tblPrEx>
         <w:tc>
           <w:tcPr>
             <w:tcW w:w="2336" w:type="dxa"/>
           </w:tcPr>
           <w:p>
             <w:pPr>
-              <w:pStyle w:val="ae"/>
+              <w:pStyle w:val="28"/>
               <w:spacing w:after="0"/>
+              <w:rPr>
+                <w:sz w:val="24"/>
+                <w:szCs w:val="21"/>
+              </w:rPr>
             </w:pPr>
             <w:r>
               <w:rPr>
                 <w:rFonts w:cs="Times New Roman"/>
-                <w:szCs w:val="28"/>
+                <w:sz w:val="24"/>
+                <w:szCs w:val="24"/>
                 <w:lang w:val="en-US"/>
               </w:rPr>
               <w:t>PC1</w:t>
@@ -5203,14 +4971,18 @@
           </w:tcPr>
           <w:p>
             <w:pPr>
-              <w:pStyle w:val="ae"/>
+              <w:pStyle w:val="28"/>
               <w:spacing w:after="0"/>
               <w:rPr>
-                <w:lang w:val="en-US"/>
-              </w:rPr>
-            </w:pPr>
-            <w:r>
-              <w:rPr>
+                <w:sz w:val="24"/>
+                <w:szCs w:val="21"/>
+                <w:lang w:val="en-US"/>
+              </w:rPr>
+            </w:pPr>
+            <w:r>
+              <w:rPr>
+                <w:sz w:val="24"/>
+                <w:szCs w:val="21"/>
                 <w:lang w:val="en-US"/>
               </w:rPr>
               <w:t>169.254.195.125 /</w:t>
@@ -5218,14 +4990,18 @@
           </w:p>
           <w:p>
             <w:pPr>
-              <w:pStyle w:val="ae"/>
+              <w:pStyle w:val="28"/>
               <w:spacing w:after="0"/>
               <w:rPr>
-                <w:lang w:val="en-US"/>
-              </w:rPr>
-            </w:pPr>
-            <w:r>
-              <w:rPr>
+                <w:sz w:val="24"/>
+                <w:szCs w:val="21"/>
+                <w:lang w:val="en-US"/>
+              </w:rPr>
+            </w:pPr>
+            <w:r>
+              <w:rPr>
+                <w:sz w:val="24"/>
+                <w:szCs w:val="21"/>
                 <w:lang w:val="en-US"/>
               </w:rPr>
               <w:t>255.255.0.0</w:t>
@@ -5238,13 +5014,18 @@
           </w:tcPr>
           <w:p>
             <w:pPr>
-              <w:pStyle w:val="ae"/>
+              <w:pStyle w:val="28"/>
               <w:spacing w:after="0"/>
+              <w:rPr>
+                <w:sz w:val="24"/>
+                <w:szCs w:val="21"/>
+              </w:rPr>
             </w:pPr>
             <w:r>
               <w:rPr>
                 <w:rFonts w:cs="Times New Roman"/>
-                <w:szCs w:val="28"/>
+                <w:sz w:val="24"/>
+                <w:szCs w:val="24"/>
               </w:rPr>
               <w:t>00D0.FF84.C37D</w:t>
             </w:r>
@@ -5256,13 +5037,18 @@
           </w:tcPr>
           <w:p>
             <w:pPr>
-              <w:pStyle w:val="ae"/>
+              <w:pStyle w:val="28"/>
               <w:spacing w:after="0"/>
+              <w:rPr>
+                <w:sz w:val="24"/>
+                <w:szCs w:val="21"/>
+              </w:rPr>
             </w:pPr>
             <w:r>
               <w:rPr>
                 <w:rFonts w:cs="Times New Roman"/>
-                <w:szCs w:val="28"/>
+                <w:sz w:val="24"/>
+                <w:szCs w:val="24"/>
                 <w:lang w:val="en-US"/>
               </w:rPr>
               <w:t>1</w:t>
@@ -5271,19 +5057,40 @@
         </w:tc>
       </w:tr>
       <w:tr>
+        <w:tblPrEx>
+          <w:tblBorders>
+            <w:top w:val="single" w:color="auto" w:sz="4" w:space="0"/>
+            <w:left w:val="single" w:color="auto" w:sz="4" w:space="0"/>
+            <w:bottom w:val="single" w:color="auto" w:sz="4" w:space="0"/>
+            <w:right w:val="single" w:color="auto" w:sz="4" w:space="0"/>
+            <w:insideH w:val="single" w:color="auto" w:sz="4" w:space="0"/>
+            <w:insideV w:val="single" w:color="auto" w:sz="4" w:space="0"/>
+          </w:tblBorders>
+          <w:tblCellMar>
+            <w:top w:w="0" w:type="dxa"/>
+            <w:left w:w="108" w:type="dxa"/>
+            <w:bottom w:w="0" w:type="dxa"/>
+            <w:right w:w="108" w:type="dxa"/>
+          </w:tblCellMar>
+        </w:tblPrEx>
         <w:tc>
           <w:tcPr>
             <w:tcW w:w="2336" w:type="dxa"/>
           </w:tcPr>
           <w:p>
             <w:pPr>
-              <w:pStyle w:val="ae"/>
+              <w:pStyle w:val="28"/>
               <w:spacing w:after="0"/>
+              <w:rPr>
+                <w:sz w:val="24"/>
+                <w:szCs w:val="21"/>
+              </w:rPr>
             </w:pPr>
             <w:r>
               <w:rPr>
                 <w:rFonts w:cs="Times New Roman"/>
-                <w:szCs w:val="28"/>
+                <w:sz w:val="24"/>
+                <w:szCs w:val="24"/>
                 <w:lang w:val="en-US"/>
               </w:rPr>
               <w:t>PC2</w:t>
@@ -5296,14 +5103,18 @@
           </w:tcPr>
           <w:p>
             <w:pPr>
-              <w:pStyle w:val="ae"/>
+              <w:pStyle w:val="28"/>
               <w:spacing w:after="0"/>
               <w:rPr>
-                <w:lang w:val="en-US"/>
-              </w:rPr>
-            </w:pPr>
-            <w:r>
-              <w:rPr>
+                <w:sz w:val="24"/>
+                <w:szCs w:val="21"/>
+                <w:lang w:val="en-US"/>
+              </w:rPr>
+            </w:pPr>
+            <w:r>
+              <w:rPr>
+                <w:sz w:val="24"/>
+                <w:szCs w:val="21"/>
                 <w:lang w:val="en-US"/>
               </w:rPr>
               <w:t>169.254.110.137 /</w:t>
@@ -5311,14 +5122,18 @@
           </w:p>
           <w:p>
             <w:pPr>
-              <w:pStyle w:val="ae"/>
+              <w:pStyle w:val="28"/>
               <w:spacing w:after="0"/>
               <w:rPr>
-                <w:lang w:val="en-US"/>
-              </w:rPr>
-            </w:pPr>
-            <w:r>
-              <w:rPr>
+                <w:sz w:val="24"/>
+                <w:szCs w:val="21"/>
+                <w:lang w:val="en-US"/>
+              </w:rPr>
+            </w:pPr>
+            <w:r>
+              <w:rPr>
+                <w:sz w:val="24"/>
+                <w:szCs w:val="21"/>
                 <w:lang w:val="en-US"/>
               </w:rPr>
               <w:t>255.255.0.0</w:t>
@@ -5331,13 +5146,18 @@
           </w:tcPr>
           <w:p>
             <w:pPr>
-              <w:pStyle w:val="ae"/>
+              <w:pStyle w:val="28"/>
               <w:spacing w:after="0"/>
+              <w:rPr>
+                <w:sz w:val="24"/>
+                <w:szCs w:val="21"/>
+              </w:rPr>
             </w:pPr>
             <w:r>
               <w:rPr>
                 <w:rFonts w:cs="Times New Roman"/>
-                <w:szCs w:val="28"/>
+                <w:sz w:val="24"/>
+                <w:szCs w:val="24"/>
               </w:rPr>
               <w:t>0060.707C.6E89</w:t>
             </w:r>
@@ -5349,13 +5169,18 @@
           </w:tcPr>
           <w:p>
             <w:pPr>
-              <w:pStyle w:val="ae"/>
+              <w:pStyle w:val="28"/>
               <w:spacing w:after="0"/>
+              <w:rPr>
+                <w:sz w:val="24"/>
+                <w:szCs w:val="21"/>
+              </w:rPr>
             </w:pPr>
             <w:r>
               <w:rPr>
                 <w:rFonts w:cs="Times New Roman"/>
-                <w:szCs w:val="28"/>
+                <w:sz w:val="24"/>
+                <w:szCs w:val="24"/>
                 <w:lang w:val="en-US"/>
               </w:rPr>
               <w:t>2</w:t>
@@ -5364,19 +5189,40 @@
         </w:tc>
       </w:tr>
       <w:tr>
+        <w:tblPrEx>
+          <w:tblBorders>
+            <w:top w:val="single" w:color="auto" w:sz="4" w:space="0"/>
+            <w:left w:val="single" w:color="auto" w:sz="4" w:space="0"/>
+            <w:bottom w:val="single" w:color="auto" w:sz="4" w:space="0"/>
+            <w:right w:val="single" w:color="auto" w:sz="4" w:space="0"/>
+            <w:insideH w:val="single" w:color="auto" w:sz="4" w:space="0"/>
+            <w:insideV w:val="single" w:color="auto" w:sz="4" w:space="0"/>
+          </w:tblBorders>
+          <w:tblCellMar>
+            <w:top w:w="0" w:type="dxa"/>
+            <w:left w:w="108" w:type="dxa"/>
+            <w:bottom w:w="0" w:type="dxa"/>
+            <w:right w:w="108" w:type="dxa"/>
+          </w:tblCellMar>
+        </w:tblPrEx>
         <w:tc>
           <w:tcPr>
             <w:tcW w:w="2336" w:type="dxa"/>
           </w:tcPr>
           <w:p>
             <w:pPr>
-              <w:pStyle w:val="ae"/>
+              <w:pStyle w:val="28"/>
               <w:spacing w:after="0"/>
+              <w:rPr>
+                <w:sz w:val="24"/>
+                <w:szCs w:val="21"/>
+              </w:rPr>
             </w:pPr>
             <w:r>
               <w:rPr>
                 <w:rFonts w:cs="Times New Roman"/>
-                <w:szCs w:val="28"/>
+                <w:sz w:val="24"/>
+                <w:szCs w:val="24"/>
                 <w:lang w:val="en-US"/>
               </w:rPr>
               <w:t>PC3</w:t>
@@ -5389,14 +5235,18 @@
           </w:tcPr>
           <w:p>
             <w:pPr>
-              <w:pStyle w:val="ae"/>
+              <w:pStyle w:val="28"/>
               <w:spacing w:after="0"/>
               <w:rPr>
-                <w:lang w:val="en-US"/>
-              </w:rPr>
-            </w:pPr>
-            <w:r>
-              <w:rPr>
+                <w:sz w:val="24"/>
+                <w:szCs w:val="21"/>
+                <w:lang w:val="en-US"/>
+              </w:rPr>
+            </w:pPr>
+            <w:r>
+              <w:rPr>
+                <w:sz w:val="24"/>
+                <w:szCs w:val="21"/>
                 <w:lang w:val="en-US"/>
               </w:rPr>
               <w:t>169.254.1.45 /</w:t>
@@ -5404,14 +5254,18 @@
           </w:p>
           <w:p>
             <w:pPr>
-              <w:pStyle w:val="ae"/>
+              <w:pStyle w:val="28"/>
               <w:spacing w:after="0"/>
               <w:rPr>
-                <w:lang w:val="en-US"/>
-              </w:rPr>
-            </w:pPr>
-            <w:r>
-              <w:rPr>
+                <w:sz w:val="24"/>
+                <w:szCs w:val="21"/>
+                <w:lang w:val="en-US"/>
+              </w:rPr>
+            </w:pPr>
+            <w:r>
+              <w:rPr>
+                <w:sz w:val="24"/>
+                <w:szCs w:val="21"/>
                 <w:lang w:val="en-US"/>
               </w:rPr>
               <w:t>255.255.0.0</w:t>
@@ -5424,13 +5278,18 @@
           </w:tcPr>
           <w:p>
             <w:pPr>
-              <w:pStyle w:val="ae"/>
+              <w:pStyle w:val="28"/>
               <w:spacing w:after="0"/>
+              <w:rPr>
+                <w:sz w:val="24"/>
+                <w:szCs w:val="21"/>
+              </w:rPr>
             </w:pPr>
             <w:r>
               <w:rPr>
                 <w:rFonts w:cs="Times New Roman"/>
-                <w:szCs w:val="28"/>
+                <w:sz w:val="24"/>
+                <w:szCs w:val="24"/>
               </w:rPr>
               <w:t>00E0.B0E0.012D</w:t>
             </w:r>
@@ -5442,13 +5301,18 @@
           </w:tcPr>
           <w:p>
             <w:pPr>
-              <w:pStyle w:val="ae"/>
+              <w:pStyle w:val="28"/>
               <w:spacing w:after="0"/>
+              <w:rPr>
+                <w:sz w:val="24"/>
+                <w:szCs w:val="21"/>
+              </w:rPr>
             </w:pPr>
             <w:r>
               <w:rPr>
                 <w:rFonts w:cs="Times New Roman"/>
-                <w:szCs w:val="28"/>
+                <w:sz w:val="24"/>
+                <w:szCs w:val="24"/>
                 <w:lang w:val="en-US"/>
               </w:rPr>
               <w:t>2</w:t>
@@ -5457,19 +5321,40 @@
         </w:tc>
       </w:tr>
       <w:tr>
+        <w:tblPrEx>
+          <w:tblBorders>
+            <w:top w:val="single" w:color="auto" w:sz="4" w:space="0"/>
+            <w:left w:val="single" w:color="auto" w:sz="4" w:space="0"/>
+            <w:bottom w:val="single" w:color="auto" w:sz="4" w:space="0"/>
+            <w:right w:val="single" w:color="auto" w:sz="4" w:space="0"/>
+            <w:insideH w:val="single" w:color="auto" w:sz="4" w:space="0"/>
+            <w:insideV w:val="single" w:color="auto" w:sz="4" w:space="0"/>
+          </w:tblBorders>
+          <w:tblCellMar>
+            <w:top w:w="0" w:type="dxa"/>
+            <w:left w:w="108" w:type="dxa"/>
+            <w:bottom w:w="0" w:type="dxa"/>
+            <w:right w:w="108" w:type="dxa"/>
+          </w:tblCellMar>
+        </w:tblPrEx>
         <w:tc>
           <w:tcPr>
             <w:tcW w:w="2336" w:type="dxa"/>
           </w:tcPr>
           <w:p>
             <w:pPr>
-              <w:pStyle w:val="ae"/>
+              <w:pStyle w:val="28"/>
               <w:spacing w:after="0"/>
+              <w:rPr>
+                <w:sz w:val="24"/>
+                <w:szCs w:val="21"/>
+              </w:rPr>
             </w:pPr>
             <w:r>
               <w:rPr>
                 <w:rFonts w:cs="Times New Roman"/>
-                <w:szCs w:val="28"/>
+                <w:sz w:val="24"/>
+                <w:szCs w:val="24"/>
                 <w:lang w:val="en-US"/>
               </w:rPr>
               <w:t>PC4</w:t>
@@ -5482,14 +5367,18 @@
           </w:tcPr>
           <w:p>
             <w:pPr>
-              <w:pStyle w:val="ae"/>
+              <w:pStyle w:val="28"/>
               <w:spacing w:after="0"/>
               <w:rPr>
-                <w:lang w:val="en-US"/>
-              </w:rPr>
-            </w:pPr>
-            <w:r>
-              <w:rPr>
+                <w:sz w:val="24"/>
+                <w:szCs w:val="21"/>
+                <w:lang w:val="en-US"/>
+              </w:rPr>
+            </w:pPr>
+            <w:r>
+              <w:rPr>
+                <w:sz w:val="24"/>
+                <w:szCs w:val="21"/>
                 <w:lang w:val="en-US"/>
               </w:rPr>
               <w:t>169.254.74.62 /</w:t>
@@ -5497,14 +5386,18 @@
           </w:p>
           <w:p>
             <w:pPr>
-              <w:pStyle w:val="ae"/>
+              <w:pStyle w:val="28"/>
               <w:spacing w:after="0"/>
               <w:rPr>
-                <w:lang w:val="en-US"/>
-              </w:rPr>
-            </w:pPr>
-            <w:r>
-              <w:rPr>
+                <w:sz w:val="24"/>
+                <w:szCs w:val="21"/>
+                <w:lang w:val="en-US"/>
+              </w:rPr>
+            </w:pPr>
+            <w:r>
+              <w:rPr>
+                <w:sz w:val="24"/>
+                <w:szCs w:val="21"/>
                 <w:lang w:val="en-US"/>
               </w:rPr>
               <w:t>255.255.0.0</w:t>
@@ -5517,13 +5410,18 @@
           </w:tcPr>
           <w:p>
             <w:pPr>
-              <w:pStyle w:val="ae"/>
+              <w:pStyle w:val="28"/>
               <w:spacing w:after="0"/>
+              <w:rPr>
+                <w:sz w:val="24"/>
+                <w:szCs w:val="21"/>
+              </w:rPr>
             </w:pPr>
             <w:r>
               <w:rPr>
                 <w:rFonts w:cs="Times New Roman"/>
-                <w:szCs w:val="28"/>
+                <w:sz w:val="24"/>
+                <w:szCs w:val="24"/>
               </w:rPr>
               <w:t>000A.F3A5.4A3E</w:t>
             </w:r>
@@ -5535,13 +5433,18 @@
           </w:tcPr>
           <w:p>
             <w:pPr>
-              <w:pStyle w:val="ae"/>
+              <w:pStyle w:val="28"/>
               <w:spacing w:after="0"/>
+              <w:rPr>
+                <w:sz w:val="24"/>
+                <w:szCs w:val="21"/>
+              </w:rPr>
             </w:pPr>
             <w:r>
               <w:rPr>
                 <w:rFonts w:cs="Times New Roman"/>
-                <w:szCs w:val="28"/>
+                <w:sz w:val="24"/>
+                <w:szCs w:val="24"/>
                 <w:lang w:val="en-US"/>
               </w:rPr>
               <w:t>1</w:t>
@@ -5550,19 +5453,40 @@
         </w:tc>
       </w:tr>
       <w:tr>
+        <w:tblPrEx>
+          <w:tblBorders>
+            <w:top w:val="single" w:color="auto" w:sz="4" w:space="0"/>
+            <w:left w:val="single" w:color="auto" w:sz="4" w:space="0"/>
+            <w:bottom w:val="single" w:color="auto" w:sz="4" w:space="0"/>
+            <w:right w:val="single" w:color="auto" w:sz="4" w:space="0"/>
+            <w:insideH w:val="single" w:color="auto" w:sz="4" w:space="0"/>
+            <w:insideV w:val="single" w:color="auto" w:sz="4" w:space="0"/>
+          </w:tblBorders>
+          <w:tblCellMar>
+            <w:top w:w="0" w:type="dxa"/>
+            <w:left w:w="108" w:type="dxa"/>
+            <w:bottom w:w="0" w:type="dxa"/>
+            <w:right w:w="108" w:type="dxa"/>
+          </w:tblCellMar>
+        </w:tblPrEx>
         <w:tc>
           <w:tcPr>
             <w:tcW w:w="2336" w:type="dxa"/>
           </w:tcPr>
           <w:p>
             <w:pPr>
-              <w:pStyle w:val="ae"/>
+              <w:pStyle w:val="28"/>
               <w:spacing w:after="0"/>
+              <w:rPr>
+                <w:sz w:val="24"/>
+                <w:szCs w:val="21"/>
+              </w:rPr>
             </w:pPr>
             <w:r>
               <w:rPr>
                 <w:rFonts w:cs="Times New Roman"/>
-                <w:szCs w:val="28"/>
+                <w:sz w:val="24"/>
+                <w:szCs w:val="24"/>
                 <w:lang w:val="en-US"/>
               </w:rPr>
               <w:t>PC5</w:t>
@@ -5575,14 +5499,18 @@
           </w:tcPr>
           <w:p>
             <w:pPr>
-              <w:pStyle w:val="ae"/>
+              <w:pStyle w:val="28"/>
               <w:spacing w:after="0"/>
               <w:rPr>
-                <w:lang w:val="en-US"/>
-              </w:rPr>
-            </w:pPr>
-            <w:r>
-              <w:rPr>
+                <w:sz w:val="24"/>
+                <w:szCs w:val="21"/>
+                <w:lang w:val="en-US"/>
+              </w:rPr>
+            </w:pPr>
+            <w:r>
+              <w:rPr>
+                <w:sz w:val="24"/>
+                <w:szCs w:val="21"/>
                 <w:lang w:val="en-US"/>
               </w:rPr>
               <w:t>169.254.50.184 /</w:t>
@@ -5590,14 +5518,18 @@
           </w:p>
           <w:p>
             <w:pPr>
-              <w:pStyle w:val="ae"/>
+              <w:pStyle w:val="28"/>
               <w:spacing w:after="0"/>
               <w:rPr>
-                <w:lang w:val="en-US"/>
-              </w:rPr>
-            </w:pPr>
-            <w:r>
-              <w:rPr>
+                <w:sz w:val="24"/>
+                <w:szCs w:val="21"/>
+                <w:lang w:val="en-US"/>
+              </w:rPr>
+            </w:pPr>
+            <w:r>
+              <w:rPr>
+                <w:sz w:val="24"/>
+                <w:szCs w:val="21"/>
                 <w:lang w:val="en-US"/>
               </w:rPr>
               <w:t>255.255.0.0</w:t>
@@ -5610,13 +5542,18 @@
           </w:tcPr>
           <w:p>
             <w:pPr>
-              <w:pStyle w:val="ae"/>
+              <w:pStyle w:val="28"/>
               <w:spacing w:after="0"/>
+              <w:rPr>
+                <w:sz w:val="24"/>
+                <w:szCs w:val="21"/>
+              </w:rPr>
             </w:pPr>
             <w:r>
               <w:rPr>
                 <w:rFonts w:cs="Times New Roman"/>
-                <w:szCs w:val="28"/>
+                <w:sz w:val="24"/>
+                <w:szCs w:val="24"/>
               </w:rPr>
               <w:t>0002.4AAB.32B8</w:t>
             </w:r>
@@ -5628,13 +5565,18 @@
           </w:tcPr>
           <w:p>
             <w:pPr>
-              <w:pStyle w:val="ae"/>
+              <w:pStyle w:val="28"/>
               <w:spacing w:after="0"/>
+              <w:rPr>
+                <w:sz w:val="24"/>
+                <w:szCs w:val="21"/>
+              </w:rPr>
             </w:pPr>
             <w:r>
               <w:rPr>
                 <w:rFonts w:cs="Times New Roman"/>
-                <w:szCs w:val="28"/>
+                <w:sz w:val="24"/>
+                <w:szCs w:val="24"/>
                 <w:lang w:val="en-US"/>
               </w:rPr>
               <w:t>1</w:t>
@@ -5643,19 +5585,40 @@
         </w:tc>
       </w:tr>
       <w:tr>
+        <w:tblPrEx>
+          <w:tblBorders>
+            <w:top w:val="single" w:color="auto" w:sz="4" w:space="0"/>
+            <w:left w:val="single" w:color="auto" w:sz="4" w:space="0"/>
+            <w:bottom w:val="single" w:color="auto" w:sz="4" w:space="0"/>
+            <w:right w:val="single" w:color="auto" w:sz="4" w:space="0"/>
+            <w:insideH w:val="single" w:color="auto" w:sz="4" w:space="0"/>
+            <w:insideV w:val="single" w:color="auto" w:sz="4" w:space="0"/>
+          </w:tblBorders>
+          <w:tblCellMar>
+            <w:top w:w="0" w:type="dxa"/>
+            <w:left w:w="108" w:type="dxa"/>
+            <w:bottom w:w="0" w:type="dxa"/>
+            <w:right w:w="108" w:type="dxa"/>
+          </w:tblCellMar>
+        </w:tblPrEx>
         <w:tc>
           <w:tcPr>
             <w:tcW w:w="2336" w:type="dxa"/>
           </w:tcPr>
           <w:p>
             <w:pPr>
-              <w:pStyle w:val="ae"/>
+              <w:pStyle w:val="28"/>
               <w:spacing w:after="0"/>
+              <w:rPr>
+                <w:sz w:val="24"/>
+                <w:szCs w:val="21"/>
+              </w:rPr>
             </w:pPr>
             <w:r>
               <w:rPr>
                 <w:rFonts w:cs="Times New Roman"/>
-                <w:szCs w:val="28"/>
+                <w:sz w:val="24"/>
+                <w:szCs w:val="24"/>
                 <w:lang w:val="en-US"/>
               </w:rPr>
               <w:t>PC6</w:t>
@@ -5668,14 +5631,18 @@
           </w:tcPr>
           <w:p>
             <w:pPr>
-              <w:pStyle w:val="ae"/>
+              <w:pStyle w:val="28"/>
               <w:spacing w:after="0"/>
               <w:rPr>
-                <w:lang w:val="en-US"/>
-              </w:rPr>
-            </w:pPr>
-            <w:r>
-              <w:rPr>
+                <w:sz w:val="24"/>
+                <w:szCs w:val="21"/>
+                <w:lang w:val="en-US"/>
+              </w:rPr>
+            </w:pPr>
+            <w:r>
+              <w:rPr>
+                <w:sz w:val="24"/>
+                <w:szCs w:val="21"/>
                 <w:lang w:val="en-US"/>
               </w:rPr>
               <w:t>169.254.195.20 /</w:t>
@@ -5683,14 +5650,18 @@
           </w:p>
           <w:p>
             <w:pPr>
-              <w:pStyle w:val="ae"/>
+              <w:pStyle w:val="28"/>
               <w:spacing w:after="0"/>
               <w:rPr>
-                <w:lang w:val="en-US"/>
-              </w:rPr>
-            </w:pPr>
-            <w:r>
-              <w:rPr>
+                <w:sz w:val="24"/>
+                <w:szCs w:val="21"/>
+                <w:lang w:val="en-US"/>
+              </w:rPr>
+            </w:pPr>
+            <w:r>
+              <w:rPr>
+                <w:sz w:val="24"/>
+                <w:szCs w:val="21"/>
                 <w:lang w:val="en-US"/>
               </w:rPr>
               <w:t>255.255.0.0</w:t>
@@ -5703,13 +5674,18 @@
           </w:tcPr>
           <w:p>
             <w:pPr>
-              <w:pStyle w:val="ae"/>
+              <w:pStyle w:val="28"/>
               <w:spacing w:after="0"/>
+              <w:rPr>
+                <w:sz w:val="24"/>
+                <w:szCs w:val="21"/>
+              </w:rPr>
             </w:pPr>
             <w:r>
               <w:rPr>
                 <w:rFonts w:cs="Times New Roman"/>
-                <w:szCs w:val="28"/>
+                <w:sz w:val="24"/>
+                <w:szCs w:val="24"/>
               </w:rPr>
               <w:t>000D.BD54.C314</w:t>
             </w:r>
@@ -5721,13 +5697,18 @@
           </w:tcPr>
           <w:p>
             <w:pPr>
-              <w:pStyle w:val="ae"/>
+              <w:pStyle w:val="28"/>
               <w:spacing w:after="0"/>
+              <w:rPr>
+                <w:sz w:val="24"/>
+                <w:szCs w:val="21"/>
+              </w:rPr>
             </w:pPr>
             <w:r>
               <w:rPr>
                 <w:rFonts w:cs="Times New Roman"/>
-                <w:szCs w:val="28"/>
+                <w:sz w:val="24"/>
+                <w:szCs w:val="24"/>
                 <w:lang w:val="en-US"/>
               </w:rPr>
               <w:t>2</w:t>
@@ -5736,19 +5717,40 @@
         </w:tc>
       </w:tr>
       <w:tr>
+        <w:tblPrEx>
+          <w:tblBorders>
+            <w:top w:val="single" w:color="auto" w:sz="4" w:space="0"/>
+            <w:left w:val="single" w:color="auto" w:sz="4" w:space="0"/>
+            <w:bottom w:val="single" w:color="auto" w:sz="4" w:space="0"/>
+            <w:right w:val="single" w:color="auto" w:sz="4" w:space="0"/>
+            <w:insideH w:val="single" w:color="auto" w:sz="4" w:space="0"/>
+            <w:insideV w:val="single" w:color="auto" w:sz="4" w:space="0"/>
+          </w:tblBorders>
+          <w:tblCellMar>
+            <w:top w:w="0" w:type="dxa"/>
+            <w:left w:w="108" w:type="dxa"/>
+            <w:bottom w:w="0" w:type="dxa"/>
+            <w:right w:w="108" w:type="dxa"/>
+          </w:tblCellMar>
+        </w:tblPrEx>
         <w:tc>
           <w:tcPr>
             <w:tcW w:w="2336" w:type="dxa"/>
           </w:tcPr>
           <w:p>
             <w:pPr>
-              <w:pStyle w:val="ae"/>
+              <w:pStyle w:val="28"/>
               <w:spacing w:after="0"/>
+              <w:rPr>
+                <w:sz w:val="24"/>
+                <w:szCs w:val="21"/>
+              </w:rPr>
             </w:pPr>
             <w:r>
               <w:rPr>
                 <w:rFonts w:cs="Times New Roman"/>
-                <w:szCs w:val="28"/>
+                <w:sz w:val="24"/>
+                <w:szCs w:val="24"/>
                 <w:lang w:val="en-US"/>
               </w:rPr>
               <w:t>PC7</w:t>
@@ -5761,14 +5763,18 @@
           </w:tcPr>
           <w:p>
             <w:pPr>
-              <w:pStyle w:val="ae"/>
+              <w:pStyle w:val="28"/>
               <w:spacing w:after="0"/>
               <w:rPr>
-                <w:lang w:val="en-US"/>
-              </w:rPr>
-            </w:pPr>
-            <w:r>
-              <w:rPr>
+                <w:sz w:val="24"/>
+                <w:szCs w:val="21"/>
+                <w:lang w:val="en-US"/>
+              </w:rPr>
+            </w:pPr>
+            <w:r>
+              <w:rPr>
+                <w:sz w:val="24"/>
+                <w:szCs w:val="21"/>
                 <w:lang w:val="en-US"/>
               </w:rPr>
               <w:t>169.254.24.186 /</w:t>
@@ -5776,14 +5782,18 @@
           </w:p>
           <w:p>
             <w:pPr>
-              <w:pStyle w:val="ae"/>
+              <w:pStyle w:val="28"/>
               <w:spacing w:after="0"/>
               <w:rPr>
-                <w:lang w:val="en-US"/>
-              </w:rPr>
-            </w:pPr>
-            <w:r>
-              <w:rPr>
+                <w:sz w:val="24"/>
+                <w:szCs w:val="21"/>
+                <w:lang w:val="en-US"/>
+              </w:rPr>
+            </w:pPr>
+            <w:r>
+              <w:rPr>
+                <w:sz w:val="24"/>
+                <w:szCs w:val="21"/>
                 <w:lang w:val="en-US"/>
               </w:rPr>
               <w:t>255.255.0.0</w:t>
@@ -5796,17 +5806,19 @@
           </w:tcPr>
           <w:p>
             <w:pPr>
-              <w:pStyle w:val="ae"/>
+              <w:pStyle w:val="28"/>
               <w:spacing w:after="0"/>
               <w:rPr>
                 <w:rFonts w:cs="Times New Roman"/>
-                <w:szCs w:val="28"/>
+                <w:sz w:val="24"/>
+                <w:szCs w:val="24"/>
               </w:rPr>
             </w:pPr>
             <w:r>
               <w:rPr>
                 <w:rFonts w:cs="Times New Roman"/>
-                <w:szCs w:val="28"/>
+                <w:sz w:val="24"/>
+                <w:szCs w:val="24"/>
               </w:rPr>
               <w:t>0090.2BA9.18BA</w:t>
             </w:r>
@@ -5818,13 +5830,18 @@
           </w:tcPr>
           <w:p>
             <w:pPr>
-              <w:pStyle w:val="ae"/>
+              <w:pStyle w:val="28"/>
               <w:spacing w:after="0"/>
+              <w:rPr>
+                <w:sz w:val="24"/>
+                <w:szCs w:val="21"/>
+              </w:rPr>
             </w:pPr>
             <w:r>
               <w:rPr>
                 <w:rFonts w:cs="Times New Roman"/>
-                <w:szCs w:val="28"/>
+                <w:sz w:val="24"/>
+                <w:szCs w:val="24"/>
                 <w:lang w:val="en-US"/>
               </w:rPr>
               <w:t>2</w:t>
@@ -5833,19 +5850,40 @@
         </w:tc>
       </w:tr>
       <w:tr>
+        <w:tblPrEx>
+          <w:tblBorders>
+            <w:top w:val="single" w:color="auto" w:sz="4" w:space="0"/>
+            <w:left w:val="single" w:color="auto" w:sz="4" w:space="0"/>
+            <w:bottom w:val="single" w:color="auto" w:sz="4" w:space="0"/>
+            <w:right w:val="single" w:color="auto" w:sz="4" w:space="0"/>
+            <w:insideH w:val="single" w:color="auto" w:sz="4" w:space="0"/>
+            <w:insideV w:val="single" w:color="auto" w:sz="4" w:space="0"/>
+          </w:tblBorders>
+          <w:tblCellMar>
+            <w:top w:w="0" w:type="dxa"/>
+            <w:left w:w="108" w:type="dxa"/>
+            <w:bottom w:w="0" w:type="dxa"/>
+            <w:right w:w="108" w:type="dxa"/>
+          </w:tblCellMar>
+        </w:tblPrEx>
         <w:tc>
           <w:tcPr>
             <w:tcW w:w="2336" w:type="dxa"/>
           </w:tcPr>
           <w:p>
             <w:pPr>
-              <w:pStyle w:val="ae"/>
+              <w:pStyle w:val="28"/>
               <w:spacing w:after="0"/>
+              <w:rPr>
+                <w:sz w:val="24"/>
+                <w:szCs w:val="21"/>
+              </w:rPr>
             </w:pPr>
             <w:r>
               <w:rPr>
                 <w:rFonts w:cs="Times New Roman"/>
-                <w:szCs w:val="28"/>
+                <w:sz w:val="24"/>
+                <w:szCs w:val="24"/>
                 <w:lang w:val="en-US"/>
               </w:rPr>
               <w:t>PC8</w:t>
@@ -5858,14 +5896,18 @@
           </w:tcPr>
           <w:p>
             <w:pPr>
-              <w:pStyle w:val="ae"/>
+              <w:pStyle w:val="28"/>
               <w:spacing w:after="0"/>
               <w:rPr>
-                <w:lang w:val="en-US"/>
-              </w:rPr>
-            </w:pPr>
-            <w:r>
-              <w:rPr>
+                <w:sz w:val="24"/>
+                <w:szCs w:val="21"/>
+                <w:lang w:val="en-US"/>
+              </w:rPr>
+            </w:pPr>
+            <w:r>
+              <w:rPr>
+                <w:sz w:val="24"/>
+                <w:szCs w:val="21"/>
                 <w:lang w:val="en-US"/>
               </w:rPr>
               <w:t>169.254.199.202 /</w:t>
@@ -5873,14 +5915,18 @@
           </w:p>
           <w:p>
             <w:pPr>
-              <w:pStyle w:val="ae"/>
+              <w:pStyle w:val="28"/>
               <w:spacing w:after="0"/>
               <w:rPr>
-                <w:lang w:val="en-US"/>
-              </w:rPr>
-            </w:pPr>
-            <w:r>
-              <w:rPr>
+                <w:sz w:val="24"/>
+                <w:szCs w:val="21"/>
+                <w:lang w:val="en-US"/>
+              </w:rPr>
+            </w:pPr>
+            <w:r>
+              <w:rPr>
+                <w:sz w:val="24"/>
+                <w:szCs w:val="21"/>
                 <w:lang w:val="en-US"/>
               </w:rPr>
               <w:t>255.255.0.0</w:t>
@@ -5893,17 +5939,19 @@
           </w:tcPr>
           <w:p>
             <w:pPr>
-              <w:pStyle w:val="ae"/>
+              <w:pStyle w:val="28"/>
               <w:spacing w:after="0"/>
               <w:rPr>
                 <w:rFonts w:cs="Times New Roman"/>
-                <w:szCs w:val="28"/>
+                <w:sz w:val="24"/>
+                <w:szCs w:val="24"/>
               </w:rPr>
             </w:pPr>
             <w:r>
               <w:rPr>
                 <w:rFonts w:cs="Times New Roman"/>
-                <w:szCs w:val="28"/>
+                <w:sz w:val="24"/>
+                <w:szCs w:val="24"/>
               </w:rPr>
               <w:t>000A.4165.C7CA</w:t>
             </w:r>
@@ -5915,13 +5963,18 @@
           </w:tcPr>
           <w:p>
             <w:pPr>
-              <w:pStyle w:val="ae"/>
+              <w:pStyle w:val="28"/>
               <w:spacing w:after="0"/>
+              <w:rPr>
+                <w:sz w:val="24"/>
+                <w:szCs w:val="21"/>
+              </w:rPr>
             </w:pPr>
             <w:r>
               <w:rPr>
                 <w:rFonts w:cs="Times New Roman"/>
-                <w:szCs w:val="28"/>
+                <w:sz w:val="24"/>
+                <w:szCs w:val="24"/>
                 <w:lang w:val="en-US"/>
               </w:rPr>
               <w:t>1</w:t>
@@ -5930,19 +5983,40 @@
         </w:tc>
       </w:tr>
       <w:tr>
+        <w:tblPrEx>
+          <w:tblBorders>
+            <w:top w:val="single" w:color="auto" w:sz="4" w:space="0"/>
+            <w:left w:val="single" w:color="auto" w:sz="4" w:space="0"/>
+            <w:bottom w:val="single" w:color="auto" w:sz="4" w:space="0"/>
+            <w:right w:val="single" w:color="auto" w:sz="4" w:space="0"/>
+            <w:insideH w:val="single" w:color="auto" w:sz="4" w:space="0"/>
+            <w:insideV w:val="single" w:color="auto" w:sz="4" w:space="0"/>
+          </w:tblBorders>
+          <w:tblCellMar>
+            <w:top w:w="0" w:type="dxa"/>
+            <w:left w:w="108" w:type="dxa"/>
+            <w:bottom w:w="0" w:type="dxa"/>
+            <w:right w:w="108" w:type="dxa"/>
+          </w:tblCellMar>
+        </w:tblPrEx>
         <w:tc>
           <w:tcPr>
             <w:tcW w:w="2336" w:type="dxa"/>
           </w:tcPr>
           <w:p>
             <w:pPr>
-              <w:pStyle w:val="ae"/>
+              <w:pStyle w:val="28"/>
               <w:spacing w:after="0"/>
+              <w:rPr>
+                <w:sz w:val="24"/>
+                <w:szCs w:val="21"/>
+              </w:rPr>
             </w:pPr>
             <w:r>
               <w:rPr>
                 <w:rFonts w:cs="Times New Roman"/>
-                <w:szCs w:val="28"/>
+                <w:sz w:val="24"/>
+                <w:szCs w:val="24"/>
                 <w:lang w:val="en-US"/>
               </w:rPr>
               <w:t>PC9</w:t>
@@ -5955,14 +6029,18 @@
           </w:tcPr>
           <w:p>
             <w:pPr>
-              <w:pStyle w:val="ae"/>
+              <w:pStyle w:val="28"/>
               <w:spacing w:after="0"/>
               <w:rPr>
-                <w:lang w:val="en-US"/>
-              </w:rPr>
-            </w:pPr>
-            <w:r>
-              <w:rPr>
+                <w:sz w:val="24"/>
+                <w:szCs w:val="21"/>
+                <w:lang w:val="en-US"/>
+              </w:rPr>
+            </w:pPr>
+            <w:r>
+              <w:rPr>
+                <w:sz w:val="24"/>
+                <w:szCs w:val="21"/>
                 <w:lang w:val="en-US"/>
               </w:rPr>
               <w:t>169.254.173.153 /</w:t>
@@ -5970,14 +6048,18 @@
           </w:p>
           <w:p>
             <w:pPr>
-              <w:pStyle w:val="ae"/>
+              <w:pStyle w:val="28"/>
               <w:spacing w:after="0"/>
               <w:rPr>
-                <w:lang w:val="en-US"/>
-              </w:rPr>
-            </w:pPr>
-            <w:r>
-              <w:rPr>
+                <w:sz w:val="24"/>
+                <w:szCs w:val="21"/>
+                <w:lang w:val="en-US"/>
+              </w:rPr>
+            </w:pPr>
+            <w:r>
+              <w:rPr>
+                <w:sz w:val="24"/>
+                <w:szCs w:val="21"/>
                 <w:lang w:val="en-US"/>
               </w:rPr>
               <w:t>255.255.0.0</w:t>
@@ -5990,17 +6072,19 @@
           </w:tcPr>
           <w:p>
             <w:pPr>
-              <w:pStyle w:val="ae"/>
+              <w:pStyle w:val="28"/>
               <w:spacing w:after="0"/>
               <w:rPr>
                 <w:rFonts w:cs="Times New Roman"/>
-                <w:szCs w:val="28"/>
+                <w:sz w:val="24"/>
+                <w:szCs w:val="24"/>
               </w:rPr>
             </w:pPr>
             <w:r>
               <w:rPr>
                 <w:rFonts w:cs="Times New Roman"/>
-                <w:szCs w:val="28"/>
+                <w:sz w:val="24"/>
+                <w:szCs w:val="24"/>
               </w:rPr>
               <w:t>0002.4AB9.AD99</w:t>
             </w:r>
@@ -6012,13 +6096,18 @@
           </w:tcPr>
           <w:p>
             <w:pPr>
-              <w:pStyle w:val="ae"/>
+              <w:pStyle w:val="28"/>
               <w:spacing w:after="0"/>
+              <w:rPr>
+                <w:sz w:val="24"/>
+                <w:szCs w:val="21"/>
+              </w:rPr>
             </w:pPr>
             <w:r>
               <w:rPr>
                 <w:rFonts w:cs="Times New Roman"/>
-                <w:szCs w:val="28"/>
+                <w:sz w:val="24"/>
+                <w:szCs w:val="24"/>
                 <w:lang w:val="en-US"/>
               </w:rPr>
               <w:t>1</w:t>
@@ -6027,19 +6116,40 @@
         </w:tc>
       </w:tr>
       <w:tr>
+        <w:tblPrEx>
+          <w:tblBorders>
+            <w:top w:val="single" w:color="auto" w:sz="4" w:space="0"/>
+            <w:left w:val="single" w:color="auto" w:sz="4" w:space="0"/>
+            <w:bottom w:val="single" w:color="auto" w:sz="4" w:space="0"/>
+            <w:right w:val="single" w:color="auto" w:sz="4" w:space="0"/>
+            <w:insideH w:val="single" w:color="auto" w:sz="4" w:space="0"/>
+            <w:insideV w:val="single" w:color="auto" w:sz="4" w:space="0"/>
+          </w:tblBorders>
+          <w:tblCellMar>
+            <w:top w:w="0" w:type="dxa"/>
+            <w:left w:w="108" w:type="dxa"/>
+            <w:bottom w:w="0" w:type="dxa"/>
+            <w:right w:w="108" w:type="dxa"/>
+          </w:tblCellMar>
+        </w:tblPrEx>
         <w:tc>
           <w:tcPr>
             <w:tcW w:w="2336" w:type="dxa"/>
           </w:tcPr>
           <w:p>
             <w:pPr>
-              <w:pStyle w:val="ae"/>
+              <w:pStyle w:val="28"/>
               <w:spacing w:after="0"/>
+              <w:rPr>
+                <w:sz w:val="24"/>
+                <w:szCs w:val="21"/>
+              </w:rPr>
             </w:pPr>
             <w:r>
               <w:rPr>
                 <w:rFonts w:cs="Times New Roman"/>
-                <w:szCs w:val="28"/>
+                <w:sz w:val="24"/>
+                <w:szCs w:val="24"/>
                 <w:lang w:val="en-US"/>
               </w:rPr>
               <w:t>PC10</w:t>
@@ -6052,14 +6162,18 @@
           </w:tcPr>
           <w:p>
             <w:pPr>
-              <w:pStyle w:val="ae"/>
+              <w:pStyle w:val="28"/>
               <w:spacing w:after="0"/>
               <w:rPr>
-                <w:lang w:val="en-US"/>
-              </w:rPr>
-            </w:pPr>
-            <w:r>
-              <w:rPr>
+                <w:sz w:val="24"/>
+                <w:szCs w:val="21"/>
+                <w:lang w:val="en-US"/>
+              </w:rPr>
+            </w:pPr>
+            <w:r>
+              <w:rPr>
+                <w:sz w:val="24"/>
+                <w:szCs w:val="21"/>
                 <w:lang w:val="en-US"/>
               </w:rPr>
               <w:t>169.254.208.3 /</w:t>
@@ -6067,14 +6181,18 @@
           </w:p>
           <w:p>
             <w:pPr>
-              <w:pStyle w:val="ae"/>
+              <w:pStyle w:val="28"/>
               <w:spacing w:after="0"/>
               <w:rPr>
-                <w:lang w:val="en-US"/>
-              </w:rPr>
-            </w:pPr>
-            <w:r>
-              <w:rPr>
+                <w:sz w:val="24"/>
+                <w:szCs w:val="21"/>
+                <w:lang w:val="en-US"/>
+              </w:rPr>
+            </w:pPr>
+            <w:r>
+              <w:rPr>
+                <w:sz w:val="24"/>
+                <w:szCs w:val="21"/>
                 <w:lang w:val="en-US"/>
               </w:rPr>
               <w:t>255.255.0.0</w:t>
@@ -6087,17 +6205,19 @@
           </w:tcPr>
           <w:p>
             <w:pPr>
-              <w:pStyle w:val="ae"/>
+              <w:pStyle w:val="28"/>
               <w:spacing w:after="0"/>
               <w:rPr>
                 <w:rFonts w:cs="Times New Roman"/>
-                <w:szCs w:val="28"/>
+                <w:sz w:val="24"/>
+                <w:szCs w:val="24"/>
               </w:rPr>
             </w:pPr>
             <w:r>
               <w:rPr>
                 <w:rFonts w:cs="Times New Roman"/>
-                <w:szCs w:val="28"/>
+                <w:sz w:val="24"/>
+                <w:szCs w:val="24"/>
               </w:rPr>
               <w:t>0060.70AB.D003</w:t>
             </w:r>
@@ -6109,13 +6229,18 @@
           </w:tcPr>
           <w:p>
             <w:pPr>
-              <w:pStyle w:val="ae"/>
+              <w:pStyle w:val="28"/>
               <w:spacing w:after="0"/>
+              <w:rPr>
+                <w:sz w:val="24"/>
+                <w:szCs w:val="21"/>
+              </w:rPr>
             </w:pPr>
             <w:r>
               <w:rPr>
                 <w:rFonts w:cs="Times New Roman"/>
-                <w:szCs w:val="28"/>
+                <w:sz w:val="24"/>
+                <w:szCs w:val="24"/>
                 <w:lang w:val="en-US"/>
               </w:rPr>
               <w:t>2</w:t>
@@ -6124,19 +6249,40 @@
         </w:tc>
       </w:tr>
       <w:tr>
+        <w:tblPrEx>
+          <w:tblBorders>
+            <w:top w:val="single" w:color="auto" w:sz="4" w:space="0"/>
+            <w:left w:val="single" w:color="auto" w:sz="4" w:space="0"/>
+            <w:bottom w:val="single" w:color="auto" w:sz="4" w:space="0"/>
+            <w:right w:val="single" w:color="auto" w:sz="4" w:space="0"/>
+            <w:insideH w:val="single" w:color="auto" w:sz="4" w:space="0"/>
+            <w:insideV w:val="single" w:color="auto" w:sz="4" w:space="0"/>
+          </w:tblBorders>
+          <w:tblCellMar>
+            <w:top w:w="0" w:type="dxa"/>
+            <w:left w:w="108" w:type="dxa"/>
+            <w:bottom w:w="0" w:type="dxa"/>
+            <w:right w:w="108" w:type="dxa"/>
+          </w:tblCellMar>
+        </w:tblPrEx>
         <w:tc>
           <w:tcPr>
             <w:tcW w:w="2336" w:type="dxa"/>
           </w:tcPr>
           <w:p>
             <w:pPr>
-              <w:pStyle w:val="ae"/>
+              <w:pStyle w:val="28"/>
               <w:spacing w:after="0"/>
+              <w:rPr>
+                <w:sz w:val="24"/>
+                <w:szCs w:val="21"/>
+              </w:rPr>
             </w:pPr>
             <w:r>
               <w:rPr>
                 <w:rFonts w:cs="Times New Roman"/>
-                <w:szCs w:val="28"/>
+                <w:sz w:val="24"/>
+                <w:szCs w:val="24"/>
                 <w:lang w:val="en-US"/>
               </w:rPr>
               <w:t>PC11</w:t>
@@ -6149,14 +6295,18 @@
           </w:tcPr>
           <w:p>
             <w:pPr>
-              <w:pStyle w:val="ae"/>
+              <w:pStyle w:val="28"/>
               <w:spacing w:after="0"/>
               <w:rPr>
-                <w:lang w:val="en-US"/>
-              </w:rPr>
-            </w:pPr>
-            <w:r>
-              <w:rPr>
+                <w:sz w:val="24"/>
+                <w:szCs w:val="21"/>
+                <w:lang w:val="en-US"/>
+              </w:rPr>
+            </w:pPr>
+            <w:r>
+              <w:rPr>
+                <w:sz w:val="24"/>
+                <w:szCs w:val="21"/>
                 <w:lang w:val="en-US"/>
               </w:rPr>
               <w:t>169.254.170.114 /</w:t>
@@ -6164,14 +6314,18 @@
           </w:p>
           <w:p>
             <w:pPr>
-              <w:pStyle w:val="ae"/>
+              <w:pStyle w:val="28"/>
               <w:spacing w:after="0"/>
               <w:rPr>
-                <w:lang w:val="en-US"/>
-              </w:rPr>
-            </w:pPr>
-            <w:r>
-              <w:rPr>
+                <w:sz w:val="24"/>
+                <w:szCs w:val="21"/>
+                <w:lang w:val="en-US"/>
+              </w:rPr>
+            </w:pPr>
+            <w:r>
+              <w:rPr>
+                <w:sz w:val="24"/>
+                <w:szCs w:val="21"/>
                 <w:lang w:val="en-US"/>
               </w:rPr>
               <w:t>255.255.0.0</w:t>
@@ -6184,17 +6338,19 @@
           </w:tcPr>
           <w:p>
             <w:pPr>
-              <w:pStyle w:val="ae"/>
+              <w:pStyle w:val="28"/>
               <w:spacing w:after="0"/>
               <w:rPr>
                 <w:rFonts w:cs="Times New Roman"/>
-                <w:szCs w:val="28"/>
+                <w:sz w:val="24"/>
+                <w:szCs w:val="24"/>
               </w:rPr>
             </w:pPr>
             <w:r>
               <w:rPr>
                 <w:rFonts w:cs="Times New Roman"/>
-                <w:szCs w:val="28"/>
+                <w:sz w:val="24"/>
+                <w:szCs w:val="24"/>
               </w:rPr>
               <w:t>00D0.D325.AA72</w:t>
             </w:r>
@@ -6206,13 +6362,18 @@
           </w:tcPr>
           <w:p>
             <w:pPr>
-              <w:pStyle w:val="ae"/>
+              <w:pStyle w:val="28"/>
               <w:spacing w:after="0"/>
+              <w:rPr>
+                <w:sz w:val="24"/>
+                <w:szCs w:val="21"/>
+              </w:rPr>
             </w:pPr>
             <w:r>
               <w:rPr>
                 <w:rFonts w:cs="Times New Roman"/>
-                <w:szCs w:val="28"/>
+                <w:sz w:val="24"/>
+                <w:szCs w:val="24"/>
                 <w:lang w:val="en-US"/>
               </w:rPr>
               <w:t>2</w:t>
@@ -6223,20 +6384,17 @@
     </w:tbl>
     <w:p>
       <w:pPr>
-        <w:pStyle w:val="ae"/>
-      </w:pPr>
-    </w:p>
-    <w:p>
-      <w:pPr>
-        <w:pStyle w:val="ae"/>
-      </w:pPr>
-      <w:r>
-        <w:rPr>
-          <w:noProof/>
-        </w:rPr>
+        <w:pStyle w:val="28"/>
+      </w:pPr>
+    </w:p>
+    <w:p>
+      <w:pPr>
+        <w:pStyle w:val="28"/>
+      </w:pPr>
+      <w:r>
         <w:drawing>
-          <wp:inline distT="0" distB="0" distL="0" distR="0" wp14:anchorId="5605EA74" wp14:editId="1C36E4B3">
-            <wp:extent cx="3390900" cy="2032365"/>
+          <wp:inline distT="0" distB="0" distL="0" distR="0">
+            <wp:extent cx="3390900" cy="2032000"/>
             <wp:effectExtent l="0" t="0" r="0" b="6350"/>
             <wp:docPr id="15" name="Рисунок 15"/>
             <wp:cNvGraphicFramePr>
@@ -6246,11 +6404,13 @@
               <a:graphicData uri="http://schemas.openxmlformats.org/drawingml/2006/picture">
                 <pic:pic xmlns:pic="http://schemas.openxmlformats.org/drawingml/2006/picture">
                   <pic:nvPicPr>
-                    <pic:cNvPr id="1" name=""/>
-                    <pic:cNvPicPr/>
+                    <pic:cNvPr id="15" name="Рисунок 15"/>
+                    <pic:cNvPicPr>
+                      <a:picLocks noChangeAspect="1"/>
+                    </pic:cNvPicPr>
                   </pic:nvPicPr>
                   <pic:blipFill>
-                    <a:blip r:embed="rId19"/>
+                    <a:blip r:embed="rId18"/>
                     <a:stretch>
                       <a:fillRect/>
                     </a:stretch>
@@ -6273,10 +6433,10 @@
     </w:p>
     <w:p>
       <w:pPr>
-        <w:pStyle w:val="a9"/>
+        <w:pStyle w:val="16"/>
         <w:numPr>
           <w:ilvl w:val="0"/>
-          <w:numId w:val="8"/>
+          <w:numId w:val="4"/>
         </w:numPr>
         <w:rPr>
           <w:rFonts w:cstheme="minorBidi"/>
@@ -6284,19 +6444,15 @@
         </w:rPr>
       </w:pPr>
       <w:r>
-        <w:lastRenderedPageBreak/>
         <w:t>Вывод</w:t>
       </w:r>
     </w:p>
     <w:p>
       <w:pPr>
-        <w:pStyle w:val="ae"/>
-      </w:pPr>
-      <w:r>
-        <w:t>Вывод: в данной работе я научился создавать подсети</w:t>
-      </w:r>
-      <w:r>
-        <w:t xml:space="preserve"> </w:t>
+        <w:pStyle w:val="28"/>
+      </w:pPr>
+      <w:r>
+        <w:t xml:space="preserve">Вывод: в данной работе я научился создавать подсети </w:t>
       </w:r>
       <w:r>
         <w:rPr>
@@ -6309,10 +6465,10 @@
       </w:r>
     </w:p>
     <w:sectPr>
-      <w:footerReference w:type="default" r:id="rId20"/>
+      <w:footerReference r:id="rId5" w:type="default"/>
       <w:pgSz w:w="11906" w:h="16838"/>
       <w:pgMar w:top="1134" w:right="850" w:bottom="1134" w:left="1701" w:header="0" w:footer="709" w:gutter="0"/>
-      <w:cols w:space="720"/>
+      <w:cols w:space="720" w:num="1"/>
       <w:formProt w:val="0"/>
       <w:titlePg/>
       <w:docGrid w:linePitch="360" w:charSpace="4096"/>
@@ -6322,21 +6478,21 @@
 </file>
 
 <file path=word/endnotes.xml><?xml version="1.0" encoding="utf-8"?>
-<w:endnotes xmlns:wpc="http://schemas.microsoft.com/office/word/2010/wordprocessingCanvas" xmlns:cx="http://schemas.microsoft.com/office/drawing/2014/chartex" xmlns:cx1="http://schemas.microsoft.com/office/drawing/2015/9/8/chartex" xmlns:cx2="http://schemas.microsoft.com/office/drawing/2015/10/21/chartex" xmlns:cx3="http://schemas.microsoft.com/office/drawing/2016/5/9/chartex" xmlns:cx4="http://schemas.microsoft.com/office/drawing/2016/5/10/chartex" xmlns:cx5="http://schemas.microsoft.com/office/drawing/2016/5/11/chartex" xmlns:cx6="http://schemas.microsoft.com/office/drawing/2016/5/12/chartex" xmlns:cx7="http://schemas.microsoft.com/office/drawing/2016/5/13/chartex" xmlns:cx8="http://schemas.microsoft.com/office/drawing/2016/5/14/chartex" xmlns:mc="http://schemas.openxmlformats.org/markup-compatibility/2006" xmlns:aink="http://schemas.microsoft.com/office/drawing/2016/ink" xmlns:am3d="http://schemas.microsoft.com/office/drawing/2017/model3d" xmlns:o="urn:schemas-microsoft-com:office:office" xmlns:r="http://schemas.openxmlformats.org/officeDocument/2006/relationships" xmlns:m="http://schemas.openxmlformats.org/officeDocument/2006/math" xmlns:v="urn:schemas-microsoft-com:vml" xmlns:wp14="http://schemas.microsoft.com/office/word/2010/wordprocessingDrawing" xmlns:wp="http://schemas.openxmlformats.org/drawingml/2006/wordprocessingDrawing" xmlns:w10="urn:schemas-microsoft-com:office:word" xmlns:w="http://schemas.openxmlformats.org/wordprocessingml/2006/main" xmlns:w14="http://schemas.microsoft.com/office/word/2010/wordml" xmlns:w15="http://schemas.microsoft.com/office/word/2012/wordml" xmlns:w16cid="http://schemas.microsoft.com/office/word/2016/wordml/cid" xmlns:w16se="http://schemas.microsoft.com/office/word/2015/wordml/symex" xmlns:wpg="http://schemas.microsoft.com/office/word/2010/wordprocessingGroup" xmlns:wpi="http://schemas.microsoft.com/office/word/2010/wordprocessingInk" xmlns:wne="http://schemas.microsoft.com/office/word/2006/wordml" xmlns:wps="http://schemas.microsoft.com/office/word/2010/wordprocessingShape" mc:Ignorable="w14 w15 w16se w16cid wp14">
-  <w:endnote w:type="separator" w:id="-1">
-    <w:p>
-      <w:pPr>
-        <w:spacing w:after="0" w:line="240" w:lineRule="auto"/>
+<w:endnotes xmlns:wpc="http://schemas.microsoft.com/office/word/2010/wordprocessingCanvas" xmlns:mc="http://schemas.openxmlformats.org/markup-compatibility/2006" xmlns:o="urn:schemas-microsoft-com:office:office" xmlns:r="http://schemas.openxmlformats.org/officeDocument/2006/relationships" xmlns:m="http://schemas.openxmlformats.org/officeDocument/2006/math" xmlns:v="urn:schemas-microsoft-com:vml" xmlns:wp14="http://schemas.microsoft.com/office/word/2010/wordprocessingDrawing" xmlns:wp="http://schemas.openxmlformats.org/drawingml/2006/wordprocessingDrawing" xmlns:w="http://schemas.openxmlformats.org/wordprocessingml/2006/main" xmlns:w14="http://schemas.microsoft.com/office/word/2010/wordml" xmlns:w15="http://schemas.microsoft.com/office/word/2012/wordml" xmlns:w10="urn:schemas-microsoft-com:office:word" xmlns:wpg="http://schemas.microsoft.com/office/word/2010/wordprocessingGroup" xmlns:wpi="http://schemas.microsoft.com/office/word/2010/wordprocessingInk" xmlns:wne="http://schemas.microsoft.com/office/word/2006/wordml" xmlns:wps="http://schemas.microsoft.com/office/word/2010/wordprocessingShape" xmlns:wpsCustomData="http://www.wps.cn/officeDocument/2013/wpsCustomData" mc:Ignorable="w14 w15 wp14">
+  <w:endnote w:type="separator" w:id="0">
+    <w:p>
+      <w:pPr>
+        <w:spacing w:line="240" w:lineRule="auto"/>
       </w:pPr>
       <w:r>
         <w:separator/>
       </w:r>
     </w:p>
   </w:endnote>
-  <w:endnote w:type="continuationSeparator" w:id="0">
-    <w:p>
-      <w:pPr>
-        <w:spacing w:after="0" w:line="240" w:lineRule="auto"/>
+  <w:endnote w:type="continuationSeparator" w:id="1">
+    <w:p>
+      <w:pPr>
+        <w:spacing w:line="240" w:lineRule="auto"/>
       </w:pPr>
       <w:r>
         <w:continuationSeparator/>
@@ -6347,27 +6503,25 @@
 </file>
 
 <file path=word/footer1.xml><?xml version="1.0" encoding="utf-8"?>
-<w:ftr xmlns:wpc="http://schemas.microsoft.com/office/word/2010/wordprocessingCanvas" xmlns:cx="http://schemas.microsoft.com/office/drawing/2014/chartex" xmlns:cx1="http://schemas.microsoft.com/office/drawing/2015/9/8/chartex" xmlns:cx2="http://schemas.microsoft.com/office/drawing/2015/10/21/chartex" xmlns:cx3="http://schemas.microsoft.com/office/drawing/2016/5/9/chartex" xmlns:cx4="http://schemas.microsoft.com/office/drawing/2016/5/10/chartex" xmlns:cx5="http://schemas.microsoft.com/office/drawing/2016/5/11/chartex" xmlns:cx6="http://schemas.microsoft.com/office/drawing/2016/5/12/chartex" xmlns:cx7="http://schemas.microsoft.com/office/drawing/2016/5/13/chartex" xmlns:cx8="http://schemas.microsoft.com/office/drawing/2016/5/14/chartex" xmlns:mc="http://schemas.openxmlformats.org/markup-compatibility/2006" xmlns:aink="http://schemas.microsoft.com/office/drawing/2016/ink" xmlns:am3d="http://schemas.microsoft.com/office/drawing/2017/model3d" xmlns:o="urn:schemas-microsoft-com:office:office" xmlns:r="http://schemas.openxmlformats.org/officeDocument/2006/relationships" xmlns:m="http://schemas.openxmlformats.org/officeDocument/2006/math" xmlns:v="urn:schemas-microsoft-com:vml" xmlns:wp14="http://schemas.microsoft.com/office/word/2010/wordprocessingDrawing" xmlns:wp="http://schemas.openxmlformats.org/drawingml/2006/wordprocessingDrawing" xmlns:w10="urn:schemas-microsoft-com:office:word" xmlns:w="http://schemas.openxmlformats.org/wordprocessingml/2006/main" xmlns:w14="http://schemas.microsoft.com/office/word/2010/wordml" xmlns:w15="http://schemas.microsoft.com/office/word/2012/wordml" xmlns:w16cid="http://schemas.microsoft.com/office/word/2016/wordml/cid" xmlns:w16se="http://schemas.microsoft.com/office/word/2015/wordml/symex" xmlns:wpg="http://schemas.microsoft.com/office/word/2010/wordprocessingGroup" xmlns:wpi="http://schemas.microsoft.com/office/word/2010/wordprocessingInk" xmlns:wne="http://schemas.microsoft.com/office/word/2006/wordml" xmlns:wps="http://schemas.microsoft.com/office/word/2010/wordprocessingShape" mc:Ignorable="w14 w15 w16se w16cid wp14">
+<w:ftr xmlns:wpc="http://schemas.microsoft.com/office/word/2010/wordprocessingCanvas" xmlns:mc="http://schemas.openxmlformats.org/markup-compatibility/2006" xmlns:o="urn:schemas-microsoft-com:office:office" xmlns:r="http://schemas.openxmlformats.org/officeDocument/2006/relationships" xmlns:m="http://schemas.openxmlformats.org/officeDocument/2006/math" xmlns:v="urn:schemas-microsoft-com:vml" xmlns:wp14="http://schemas.microsoft.com/office/word/2010/wordprocessingDrawing" xmlns:wp="http://schemas.openxmlformats.org/drawingml/2006/wordprocessingDrawing" xmlns:w10="urn:schemas-microsoft-com:office:word" xmlns:w="http://schemas.openxmlformats.org/wordprocessingml/2006/main" xmlns:w14="http://schemas.microsoft.com/office/word/2010/wordml" xmlns:w15="http://schemas.microsoft.com/office/word/2012/wordml" xmlns:wpg="http://schemas.microsoft.com/office/word/2010/wordprocessingGroup" xmlns:wpi="http://schemas.microsoft.com/office/word/2010/wordprocessingInk" xmlns:wne="http://schemas.microsoft.com/office/word/2006/wordml" xmlns:wps="http://schemas.microsoft.com/office/word/2010/wordprocessingShape" xmlns:wpsCustomData="http://www.wps.cn/officeDocument/2013/wpsCustomData" mc:Ignorable="w14 w15 wp14">
   <w:sdt>
     <w:sdtPr>
       <w:id w:val="363932888"/>
       <w:docPartObj>
-        <w:docPartGallery w:val="Page Numbers (Bottom of Page)"/>
-        <w:docPartUnique/>
+        <w:docPartGallery w:val="AutoText"/>
       </w:docPartObj>
     </w:sdtPr>
-    <w:sdtEndPr/>
     <w:sdtContent>
       <w:p>
         <w:pPr>
-          <w:pStyle w:val="af0"/>
+          <w:pStyle w:val="17"/>
           <w:jc w:val="center"/>
         </w:pPr>
         <w:r>
           <w:fldChar w:fldCharType="begin"/>
         </w:r>
         <w:r>
-          <w:instrText>PAGE</w:instrText>
+          <w:instrText xml:space="preserve">PAGE</w:instrText>
         </w:r>
         <w:r>
           <w:fldChar w:fldCharType="separate"/>
@@ -6385,21 +6539,21 @@
 </file>
 
 <file path=word/footnotes.xml><?xml version="1.0" encoding="utf-8"?>
-<w:footnotes xmlns:wpc="http://schemas.microsoft.com/office/word/2010/wordprocessingCanvas" xmlns:cx="http://schemas.microsoft.com/office/drawing/2014/chartex" xmlns:cx1="http://schemas.microsoft.com/office/drawing/2015/9/8/chartex" xmlns:cx2="http://schemas.microsoft.com/office/drawing/2015/10/21/chartex" xmlns:cx3="http://schemas.microsoft.com/office/drawing/2016/5/9/chartex" xmlns:cx4="http://schemas.microsoft.com/office/drawing/2016/5/10/chartex" xmlns:cx5="http://schemas.microsoft.com/office/drawing/2016/5/11/chartex" xmlns:cx6="http://schemas.microsoft.com/office/drawing/2016/5/12/chartex" xmlns:cx7="http://schemas.microsoft.com/office/drawing/2016/5/13/chartex" xmlns:cx8="http://schemas.microsoft.com/office/drawing/2016/5/14/chartex" xmlns:mc="http://schemas.openxmlformats.org/markup-compatibility/2006" xmlns:aink="http://schemas.microsoft.com/office/drawing/2016/ink" xmlns:am3d="http://schemas.microsoft.com/office/drawing/2017/model3d" xmlns:o="urn:schemas-microsoft-com:office:office" xmlns:r="http://schemas.openxmlformats.org/officeDocument/2006/relationships" xmlns:m="http://schemas.openxmlformats.org/officeDocument/2006/math" xmlns:v="urn:schemas-microsoft-com:vml" xmlns:wp14="http://schemas.microsoft.com/office/word/2010/wordprocessingDrawing" xmlns:wp="http://schemas.openxmlformats.org/drawingml/2006/wordprocessingDrawing" xmlns:w10="urn:schemas-microsoft-com:office:word" xmlns:w="http://schemas.openxmlformats.org/wordprocessingml/2006/main" xmlns:w14="http://schemas.microsoft.com/office/word/2010/wordml" xmlns:w15="http://schemas.microsoft.com/office/word/2012/wordml" xmlns:w16cid="http://schemas.microsoft.com/office/word/2016/wordml/cid" xmlns:w16se="http://schemas.microsoft.com/office/word/2015/wordml/symex" xmlns:wpg="http://schemas.microsoft.com/office/word/2010/wordprocessingGroup" xmlns:wpi="http://schemas.microsoft.com/office/word/2010/wordprocessingInk" xmlns:wne="http://schemas.microsoft.com/office/word/2006/wordml" xmlns:wps="http://schemas.microsoft.com/office/word/2010/wordprocessingShape" mc:Ignorable="w14 w15 w16se w16cid wp14">
-  <w:footnote w:type="separator" w:id="-1">
-    <w:p>
-      <w:pPr>
-        <w:spacing w:after="0" w:line="240" w:lineRule="auto"/>
+<w:footnotes xmlns:wpc="http://schemas.microsoft.com/office/word/2010/wordprocessingCanvas" xmlns:mc="http://schemas.openxmlformats.org/markup-compatibility/2006" xmlns:o="urn:schemas-microsoft-com:office:office" xmlns:r="http://schemas.openxmlformats.org/officeDocument/2006/relationships" xmlns:m="http://schemas.openxmlformats.org/officeDocument/2006/math" xmlns:v="urn:schemas-microsoft-com:vml" xmlns:wp14="http://schemas.microsoft.com/office/word/2010/wordprocessingDrawing" xmlns:wp="http://schemas.openxmlformats.org/drawingml/2006/wordprocessingDrawing" xmlns:w="http://schemas.openxmlformats.org/wordprocessingml/2006/main" xmlns:w14="http://schemas.microsoft.com/office/word/2010/wordml" xmlns:w15="http://schemas.microsoft.com/office/word/2012/wordml" xmlns:w10="urn:schemas-microsoft-com:office:word" xmlns:wpg="http://schemas.microsoft.com/office/word/2010/wordprocessingGroup" xmlns:wpi="http://schemas.microsoft.com/office/word/2010/wordprocessingInk" xmlns:wne="http://schemas.microsoft.com/office/word/2006/wordml" xmlns:wps="http://schemas.microsoft.com/office/word/2010/wordprocessingShape" xmlns:wpsCustomData="http://www.wps.cn/officeDocument/2013/wpsCustomData" mc:Ignorable="w14 w15 wp14">
+  <w:footnote w:type="separator" w:id="0">
+    <w:p>
+      <w:pPr>
+        <w:spacing w:before="0" w:after="0" w:line="259" w:lineRule="auto"/>
       </w:pPr>
       <w:r>
         <w:separator/>
       </w:r>
     </w:p>
   </w:footnote>
-  <w:footnote w:type="continuationSeparator" w:id="0">
-    <w:p>
-      <w:pPr>
-        <w:spacing w:after="0" w:line="240" w:lineRule="auto"/>
+  <w:footnote w:type="continuationSeparator" w:id="1">
+    <w:p>
+      <w:pPr>
+        <w:spacing w:before="0" w:after="0" w:line="259" w:lineRule="auto"/>
       </w:pPr>
       <w:r>
         <w:continuationSeparator/>
@@ -6410,15 +6564,15 @@
 </file>
 
 <file path=word/numbering.xml><?xml version="1.0" encoding="utf-8"?>
-<w:numbering xmlns:wpc="http://schemas.microsoft.com/office/word/2010/wordprocessingCanvas" xmlns:cx="http://schemas.microsoft.com/office/drawing/2014/chartex" xmlns:cx1="http://schemas.microsoft.com/office/drawing/2015/9/8/chartex" xmlns:cx2="http://schemas.microsoft.com/office/drawing/2015/10/21/chartex" xmlns:cx3="http://schemas.microsoft.com/office/drawing/2016/5/9/chartex" xmlns:cx4="http://schemas.microsoft.com/office/drawing/2016/5/10/chartex" xmlns:cx5="http://schemas.microsoft.com/office/drawing/2016/5/11/chartex" xmlns:cx6="http://schemas.microsoft.com/office/drawing/2016/5/12/chartex" xmlns:cx7="http://schemas.microsoft.com/office/drawing/2016/5/13/chartex" xmlns:cx8="http://schemas.microsoft.com/office/drawing/2016/5/14/chartex" xmlns:mc="http://schemas.openxmlformats.org/markup-compatibility/2006" xmlns:aink="http://schemas.microsoft.com/office/drawing/2016/ink" xmlns:am3d="http://schemas.microsoft.com/office/drawing/2017/model3d" xmlns:o="urn:schemas-microsoft-com:office:office" xmlns:r="http://schemas.openxmlformats.org/officeDocument/2006/relationships" xmlns:m="http://schemas.openxmlformats.org/officeDocument/2006/math" xmlns:v="urn:schemas-microsoft-com:vml" xmlns:wp14="http://schemas.microsoft.com/office/word/2010/wordprocessingDrawing" xmlns:wp="http://schemas.openxmlformats.org/drawingml/2006/wordprocessingDrawing" xmlns:w10="urn:schemas-microsoft-com:office:word" xmlns:w="http://schemas.openxmlformats.org/wordprocessingml/2006/main" xmlns:w14="http://schemas.microsoft.com/office/word/2010/wordml" xmlns:w15="http://schemas.microsoft.com/office/word/2012/wordml" xmlns:w16cid="http://schemas.microsoft.com/office/word/2016/wordml/cid" xmlns:w16se="http://schemas.microsoft.com/office/word/2015/wordml/symex" xmlns:wpg="http://schemas.microsoft.com/office/word/2010/wordprocessingGroup" xmlns:wpi="http://schemas.microsoft.com/office/word/2010/wordprocessingInk" xmlns:wne="http://schemas.microsoft.com/office/word/2006/wordml" xmlns:wps="http://schemas.microsoft.com/office/word/2010/wordprocessingShape" mc:Ignorable="w14 w15 w16se w16cid wp14">
-  <w:abstractNum w:abstractNumId="0" w15:restartNumberingAfterBreak="0">
-    <w:nsid w:val="192142AF"/>
-    <w:multiLevelType w:val="hybridMultilevel"/>
-    <w:tmpl w:val="895ADF24"/>
-    <w:lvl w:ilvl="0" w:tplc="04190011">
+<w:numbering xmlns:wpc="http://schemas.microsoft.com/office/word/2010/wordprocessingCanvas" xmlns:mc="http://schemas.openxmlformats.org/markup-compatibility/2006" xmlns:o="urn:schemas-microsoft-com:office:office" xmlns:r="http://schemas.openxmlformats.org/officeDocument/2006/relationships" xmlns:m="http://schemas.openxmlformats.org/officeDocument/2006/math" xmlns:v="urn:schemas-microsoft-com:vml" xmlns:wp14="http://schemas.microsoft.com/office/word/2010/wordprocessingDrawing" xmlns:wp="http://schemas.openxmlformats.org/drawingml/2006/wordprocessingDrawing" xmlns:w10="urn:schemas-microsoft-com:office:word" xmlns:w="http://schemas.openxmlformats.org/wordprocessingml/2006/main" xmlns:w14="http://schemas.microsoft.com/office/word/2010/wordml" xmlns:wpg="http://schemas.microsoft.com/office/word/2010/wordprocessingGroup" xmlns:wpi="http://schemas.microsoft.com/office/word/2010/wordprocessingInk" xmlns:wne="http://schemas.microsoft.com/office/word/2006/wordml" xmlns:wps="http://schemas.microsoft.com/office/word/2010/wordprocessingShape" xmlns:wpsCustomData="http://www.wps.cn/officeDocument/2013/wpsCustomData" mc:Ignorable="w14 wp14">
+  <w:abstractNum w:abstractNumId="0">
+    <w:nsid w:val="40467D35"/>
+    <w:multiLevelType w:val="multilevel"/>
+    <w:tmpl w:val="40467D35"/>
+    <w:lvl w:ilvl="0" w:tentative="0">
       <w:start w:val="1"/>
       <w:numFmt w:val="decimal"/>
-      <w:lvlText w:val="%1)"/>
+      <w:lvlText w:val="%1."/>
       <w:lvlJc w:val="left"/>
       <w:pPr>
         <w:ind w:left="720" w:hanging="360"/>
@@ -6427,7 +6581,7 @@
         <w:rFonts w:hint="default"/>
       </w:rPr>
     </w:lvl>
-    <w:lvl w:ilvl="1" w:tplc="04190019" w:tentative="1">
+    <w:lvl w:ilvl="1" w:tentative="0">
       <w:start w:val="1"/>
       <w:numFmt w:val="lowerLetter"/>
       <w:lvlText w:val="%2."/>
@@ -6436,7 +6590,7 @@
         <w:ind w:left="1440" w:hanging="360"/>
       </w:pPr>
     </w:lvl>
-    <w:lvl w:ilvl="2" w:tplc="0419001B" w:tentative="1">
+    <w:lvl w:ilvl="2" w:tentative="0">
       <w:start w:val="1"/>
       <w:numFmt w:val="lowerRoman"/>
       <w:lvlText w:val="%3."/>
@@ -6445,7 +6599,7 @@
         <w:ind w:left="2160" w:hanging="180"/>
       </w:pPr>
     </w:lvl>
-    <w:lvl w:ilvl="3" w:tplc="0419000F" w:tentative="1">
+    <w:lvl w:ilvl="3" w:tentative="0">
       <w:start w:val="1"/>
       <w:numFmt w:val="decimal"/>
       <w:lvlText w:val="%4."/>
@@ -6454,7 +6608,7 @@
         <w:ind w:left="2880" w:hanging="360"/>
       </w:pPr>
     </w:lvl>
-    <w:lvl w:ilvl="4" w:tplc="04190019" w:tentative="1">
+    <w:lvl w:ilvl="4" w:tentative="0">
       <w:start w:val="1"/>
       <w:numFmt w:val="lowerLetter"/>
       <w:lvlText w:val="%5."/>
@@ -6463,7 +6617,7 @@
         <w:ind w:left="3600" w:hanging="360"/>
       </w:pPr>
     </w:lvl>
-    <w:lvl w:ilvl="5" w:tplc="0419001B" w:tentative="1">
+    <w:lvl w:ilvl="5" w:tentative="0">
       <w:start w:val="1"/>
       <w:numFmt w:val="lowerRoman"/>
       <w:lvlText w:val="%6."/>
@@ -6472,7 +6626,7 @@
         <w:ind w:left="4320" w:hanging="180"/>
       </w:pPr>
     </w:lvl>
-    <w:lvl w:ilvl="6" w:tplc="0419000F" w:tentative="1">
+    <w:lvl w:ilvl="6" w:tentative="0">
       <w:start w:val="1"/>
       <w:numFmt w:val="decimal"/>
       <w:lvlText w:val="%7."/>
@@ -6481,7 +6635,7 @@
         <w:ind w:left="5040" w:hanging="360"/>
       </w:pPr>
     </w:lvl>
-    <w:lvl w:ilvl="7" w:tplc="04190019" w:tentative="1">
+    <w:lvl w:ilvl="7" w:tentative="0">
       <w:start w:val="1"/>
       <w:numFmt w:val="lowerLetter"/>
       <w:lvlText w:val="%8."/>
@@ -6490,7 +6644,7 @@
         <w:ind w:left="5760" w:hanging="360"/>
       </w:pPr>
     </w:lvl>
-    <w:lvl w:ilvl="8" w:tplc="0419001B" w:tentative="1">
+    <w:lvl w:ilvl="8" w:tentative="0">
       <w:start w:val="1"/>
       <w:numFmt w:val="lowerRoman"/>
       <w:lvlText w:val="%9."/>
@@ -6500,24 +6654,23 @@
       </w:pPr>
     </w:lvl>
   </w:abstractNum>
-  <w:abstractNum w:abstractNumId="1" w15:restartNumberingAfterBreak="0">
-    <w:nsid w:val="19242A08"/>
-    <w:multiLevelType w:val="hybridMultilevel"/>
-    <w:tmpl w:val="31F87200"/>
-    <w:lvl w:ilvl="0" w:tplc="FF68E53E">
+  <w:abstractNum w:abstractNumId="1">
+    <w:nsid w:val="41BF0FFC"/>
+    <w:multiLevelType w:val="multilevel"/>
+    <w:tmpl w:val="41BF0FFC"/>
+    <w:lvl w:ilvl="0" w:tentative="0">
       <w:start w:val="1"/>
       <w:numFmt w:val="decimal"/>
-      <w:lvlText w:val="%1)"/>
+      <w:lvlText w:val="%1."/>
       <w:lvlJc w:val="left"/>
       <w:pPr>
         <w:ind w:left="720" w:hanging="360"/>
       </w:pPr>
       <w:rPr>
-        <w:rFonts w:ascii="Times New Roman" w:hAnsi="Times New Roman" w:cs="Times New Roman" w:hint="default"/>
-        <w:sz w:val="28"/>
+        <w:rFonts w:hint="default"/>
       </w:rPr>
     </w:lvl>
-    <w:lvl w:ilvl="1" w:tplc="04190019" w:tentative="1">
+    <w:lvl w:ilvl="1" w:tentative="0">
       <w:start w:val="1"/>
       <w:numFmt w:val="lowerLetter"/>
       <w:lvlText w:val="%2."/>
@@ -6526,7 +6679,7 @@
         <w:ind w:left="1440" w:hanging="360"/>
       </w:pPr>
     </w:lvl>
-    <w:lvl w:ilvl="2" w:tplc="0419001B" w:tentative="1">
+    <w:lvl w:ilvl="2" w:tentative="0">
       <w:start w:val="1"/>
       <w:numFmt w:val="lowerRoman"/>
       <w:lvlText w:val="%3."/>
@@ -6535,7 +6688,7 @@
         <w:ind w:left="2160" w:hanging="180"/>
       </w:pPr>
     </w:lvl>
-    <w:lvl w:ilvl="3" w:tplc="0419000F" w:tentative="1">
+    <w:lvl w:ilvl="3" w:tentative="0">
       <w:start w:val="1"/>
       <w:numFmt w:val="decimal"/>
       <w:lvlText w:val="%4."/>
@@ -6544,7 +6697,7 @@
         <w:ind w:left="2880" w:hanging="360"/>
       </w:pPr>
     </w:lvl>
-    <w:lvl w:ilvl="4" w:tplc="04190019" w:tentative="1">
+    <w:lvl w:ilvl="4" w:tentative="0">
       <w:start w:val="1"/>
       <w:numFmt w:val="lowerLetter"/>
       <w:lvlText w:val="%5."/>
@@ -6553,7 +6706,7 @@
         <w:ind w:left="3600" w:hanging="360"/>
       </w:pPr>
     </w:lvl>
-    <w:lvl w:ilvl="5" w:tplc="0419001B" w:tentative="1">
+    <w:lvl w:ilvl="5" w:tentative="0">
       <w:start w:val="1"/>
       <w:numFmt w:val="lowerRoman"/>
       <w:lvlText w:val="%6."/>
@@ -6562,7 +6715,7 @@
         <w:ind w:left="4320" w:hanging="180"/>
       </w:pPr>
     </w:lvl>
-    <w:lvl w:ilvl="6" w:tplc="0419000F" w:tentative="1">
+    <w:lvl w:ilvl="6" w:tentative="0">
       <w:start w:val="1"/>
       <w:numFmt w:val="decimal"/>
       <w:lvlText w:val="%7."/>
@@ -6571,7 +6724,7 @@
         <w:ind w:left="5040" w:hanging="360"/>
       </w:pPr>
     </w:lvl>
-    <w:lvl w:ilvl="7" w:tplc="04190019" w:tentative="1">
+    <w:lvl w:ilvl="7" w:tentative="0">
       <w:start w:val="1"/>
       <w:numFmt w:val="lowerLetter"/>
       <w:lvlText w:val="%8."/>
@@ -6580,7 +6733,7 @@
         <w:ind w:left="5760" w:hanging="360"/>
       </w:pPr>
     </w:lvl>
-    <w:lvl w:ilvl="8" w:tplc="0419001B" w:tentative="1">
+    <w:lvl w:ilvl="8" w:tentative="0">
       <w:start w:val="1"/>
       <w:numFmt w:val="lowerRoman"/>
       <w:lvlText w:val="%9."/>
@@ -6590,14 +6743,14 @@
       </w:pPr>
     </w:lvl>
   </w:abstractNum>
-  <w:abstractNum w:abstractNumId="2" w15:restartNumberingAfterBreak="0">
-    <w:nsid w:val="1C5D5E92"/>
-    <w:multiLevelType w:val="hybridMultilevel"/>
-    <w:tmpl w:val="E6BEBBB0"/>
-    <w:lvl w:ilvl="0" w:tplc="04190011">
-      <w:start w:val="1"/>
+  <w:abstractNum w:abstractNumId="2">
+    <w:nsid w:val="66562FF8"/>
+    <w:multiLevelType w:val="multilevel"/>
+    <w:tmpl w:val="66562FF8"/>
+    <w:lvl w:ilvl="0" w:tentative="0">
+      <w:start w:val="2"/>
       <w:numFmt w:val="decimal"/>
-      <w:lvlText w:val="%1)"/>
+      <w:lvlText w:val="%1."/>
       <w:lvlJc w:val="left"/>
       <w:pPr>
         <w:ind w:left="720" w:hanging="360"/>
@@ -6606,7 +6759,7 @@
         <w:rFonts w:hint="default"/>
       </w:rPr>
     </w:lvl>
-    <w:lvl w:ilvl="1" w:tplc="04190019">
+    <w:lvl w:ilvl="1" w:tentative="0">
       <w:start w:val="1"/>
       <w:numFmt w:val="lowerLetter"/>
       <w:lvlText w:val="%2."/>
@@ -6615,7 +6768,7 @@
         <w:ind w:left="1440" w:hanging="360"/>
       </w:pPr>
     </w:lvl>
-    <w:lvl w:ilvl="2" w:tplc="0419001B">
+    <w:lvl w:ilvl="2" w:tentative="0">
       <w:start w:val="1"/>
       <w:numFmt w:val="lowerRoman"/>
       <w:lvlText w:val="%3."/>
@@ -6624,7 +6777,7 @@
         <w:ind w:left="2160" w:hanging="180"/>
       </w:pPr>
     </w:lvl>
-    <w:lvl w:ilvl="3" w:tplc="0419000F">
+    <w:lvl w:ilvl="3" w:tentative="0">
       <w:start w:val="1"/>
       <w:numFmt w:val="decimal"/>
       <w:lvlText w:val="%4."/>
@@ -6633,7 +6786,7 @@
         <w:ind w:left="2880" w:hanging="360"/>
       </w:pPr>
     </w:lvl>
-    <w:lvl w:ilvl="4" w:tplc="04190019">
+    <w:lvl w:ilvl="4" w:tentative="0">
       <w:start w:val="1"/>
       <w:numFmt w:val="lowerLetter"/>
       <w:lvlText w:val="%5."/>
@@ -6642,7 +6795,7 @@
         <w:ind w:left="3600" w:hanging="360"/>
       </w:pPr>
     </w:lvl>
-    <w:lvl w:ilvl="5" w:tplc="0419001B" w:tentative="1">
+    <w:lvl w:ilvl="5" w:tentative="0">
       <w:start w:val="1"/>
       <w:numFmt w:val="lowerRoman"/>
       <w:lvlText w:val="%6."/>
@@ -6651,7 +6804,7 @@
         <w:ind w:left="4320" w:hanging="180"/>
       </w:pPr>
     </w:lvl>
-    <w:lvl w:ilvl="6" w:tplc="0419000F" w:tentative="1">
+    <w:lvl w:ilvl="6" w:tentative="0">
       <w:start w:val="1"/>
       <w:numFmt w:val="decimal"/>
       <w:lvlText w:val="%7."/>
@@ -6660,7 +6813,7 @@
         <w:ind w:left="5040" w:hanging="360"/>
       </w:pPr>
     </w:lvl>
-    <w:lvl w:ilvl="7" w:tplc="04190019" w:tentative="1">
+    <w:lvl w:ilvl="7" w:tentative="0">
       <w:start w:val="1"/>
       <w:numFmt w:val="lowerLetter"/>
       <w:lvlText w:val="%8."/>
@@ -6669,7 +6822,7 @@
         <w:ind w:left="5760" w:hanging="360"/>
       </w:pPr>
     </w:lvl>
-    <w:lvl w:ilvl="8" w:tplc="0419001B" w:tentative="1">
+    <w:lvl w:ilvl="8" w:tentative="0">
       <w:start w:val="1"/>
       <w:numFmt w:val="lowerRoman"/>
       <w:lvlText w:val="%9."/>
@@ -6679,14 +6832,14 @@
       </w:pPr>
     </w:lvl>
   </w:abstractNum>
-  <w:abstractNum w:abstractNumId="3" w15:restartNumberingAfterBreak="0">
-    <w:nsid w:val="24FA43D8"/>
-    <w:multiLevelType w:val="hybridMultilevel"/>
-    <w:tmpl w:val="7E4491E0"/>
-    <w:lvl w:ilvl="0" w:tplc="04190011">
-      <w:start w:val="1"/>
+  <w:abstractNum w:abstractNumId="3">
+    <w:nsid w:val="73387F0D"/>
+    <w:multiLevelType w:val="multilevel"/>
+    <w:tmpl w:val="73387F0D"/>
+    <w:lvl w:ilvl="0" w:tentative="0">
+      <w:start w:val="3"/>
       <w:numFmt w:val="decimal"/>
-      <w:lvlText w:val="%1)"/>
+      <w:lvlText w:val="%1."/>
       <w:lvlJc w:val="left"/>
       <w:pPr>
         <w:ind w:left="720" w:hanging="360"/>
@@ -6695,7 +6848,7 @@
         <w:rFonts w:hint="default"/>
       </w:rPr>
     </w:lvl>
-    <w:lvl w:ilvl="1" w:tplc="04190019" w:tentative="1">
+    <w:lvl w:ilvl="1" w:tentative="0">
       <w:start w:val="1"/>
       <w:numFmt w:val="lowerLetter"/>
       <w:lvlText w:val="%2."/>
@@ -6704,7 +6857,7 @@
         <w:ind w:left="1440" w:hanging="360"/>
       </w:pPr>
     </w:lvl>
-    <w:lvl w:ilvl="2" w:tplc="0419001B" w:tentative="1">
+    <w:lvl w:ilvl="2" w:tentative="0">
       <w:start w:val="1"/>
       <w:numFmt w:val="lowerRoman"/>
       <w:lvlText w:val="%3."/>
@@ -6713,7 +6866,7 @@
         <w:ind w:left="2160" w:hanging="180"/>
       </w:pPr>
     </w:lvl>
-    <w:lvl w:ilvl="3" w:tplc="0419000F" w:tentative="1">
+    <w:lvl w:ilvl="3" w:tentative="0">
       <w:start w:val="1"/>
       <w:numFmt w:val="decimal"/>
       <w:lvlText w:val="%4."/>
@@ -6722,7 +6875,7 @@
         <w:ind w:left="2880" w:hanging="360"/>
       </w:pPr>
     </w:lvl>
-    <w:lvl w:ilvl="4" w:tplc="04190019" w:tentative="1">
+    <w:lvl w:ilvl="4" w:tentative="0">
       <w:start w:val="1"/>
       <w:numFmt w:val="lowerLetter"/>
       <w:lvlText w:val="%5."/>
@@ -6731,7 +6884,7 @@
         <w:ind w:left="3600" w:hanging="360"/>
       </w:pPr>
     </w:lvl>
-    <w:lvl w:ilvl="5" w:tplc="0419001B" w:tentative="1">
+    <w:lvl w:ilvl="5" w:tentative="0">
       <w:start w:val="1"/>
       <w:numFmt w:val="lowerRoman"/>
       <w:lvlText w:val="%6."/>
@@ -6740,7 +6893,7 @@
         <w:ind w:left="4320" w:hanging="180"/>
       </w:pPr>
     </w:lvl>
-    <w:lvl w:ilvl="6" w:tplc="0419000F" w:tentative="1">
+    <w:lvl w:ilvl="6" w:tentative="0">
       <w:start w:val="1"/>
       <w:numFmt w:val="decimal"/>
       <w:lvlText w:val="%7."/>
@@ -6749,7 +6902,7 @@
         <w:ind w:left="5040" w:hanging="360"/>
       </w:pPr>
     </w:lvl>
-    <w:lvl w:ilvl="7" w:tplc="04190019" w:tentative="1">
+    <w:lvl w:ilvl="7" w:tentative="0">
       <w:start w:val="1"/>
       <w:numFmt w:val="lowerLetter"/>
       <w:lvlText w:val="%8."/>
@@ -6758,7 +6911,7 @@
         <w:ind w:left="5760" w:hanging="360"/>
       </w:pPr>
     </w:lvl>
-    <w:lvl w:ilvl="8" w:tplc="0419001B" w:tentative="1">
+    <w:lvl w:ilvl="8" w:tentative="0">
       <w:start w:val="1"/>
       <w:numFmt w:val="lowerRoman"/>
       <w:lvlText w:val="%9."/>
@@ -6768,1169 +6921,206 @@
       </w:pPr>
     </w:lvl>
   </w:abstractNum>
-  <w:abstractNum w:abstractNumId="4" w15:restartNumberingAfterBreak="0">
-    <w:nsid w:val="40467D35"/>
-    <w:multiLevelType w:val="hybridMultilevel"/>
-    <w:tmpl w:val="978C3A3C"/>
-    <w:lvl w:ilvl="0" w:tplc="0419000F">
-      <w:start w:val="1"/>
-      <w:numFmt w:val="decimal"/>
-      <w:lvlText w:val="%1."/>
-      <w:lvlJc w:val="left"/>
-      <w:pPr>
-        <w:ind w:left="720" w:hanging="360"/>
-      </w:pPr>
-      <w:rPr>
-        <w:rFonts w:hint="default"/>
-      </w:rPr>
-    </w:lvl>
-    <w:lvl w:ilvl="1" w:tplc="04190019" w:tentative="1">
-      <w:start w:val="1"/>
-      <w:numFmt w:val="lowerLetter"/>
-      <w:lvlText w:val="%2."/>
-      <w:lvlJc w:val="left"/>
-      <w:pPr>
-        <w:ind w:left="1440" w:hanging="360"/>
-      </w:pPr>
-    </w:lvl>
-    <w:lvl w:ilvl="2" w:tplc="0419001B" w:tentative="1">
-      <w:start w:val="1"/>
-      <w:numFmt w:val="lowerRoman"/>
-      <w:lvlText w:val="%3."/>
-      <w:lvlJc w:val="right"/>
-      <w:pPr>
-        <w:ind w:left="2160" w:hanging="180"/>
-      </w:pPr>
-    </w:lvl>
-    <w:lvl w:ilvl="3" w:tplc="0419000F" w:tentative="1">
-      <w:start w:val="1"/>
-      <w:numFmt w:val="decimal"/>
-      <w:lvlText w:val="%4."/>
-      <w:lvlJc w:val="left"/>
-      <w:pPr>
-        <w:ind w:left="2880" w:hanging="360"/>
-      </w:pPr>
-    </w:lvl>
-    <w:lvl w:ilvl="4" w:tplc="04190019" w:tentative="1">
-      <w:start w:val="1"/>
-      <w:numFmt w:val="lowerLetter"/>
-      <w:lvlText w:val="%5."/>
-      <w:lvlJc w:val="left"/>
-      <w:pPr>
-        <w:ind w:left="3600" w:hanging="360"/>
-      </w:pPr>
-    </w:lvl>
-    <w:lvl w:ilvl="5" w:tplc="0419001B" w:tentative="1">
-      <w:start w:val="1"/>
-      <w:numFmt w:val="lowerRoman"/>
-      <w:lvlText w:val="%6."/>
-      <w:lvlJc w:val="right"/>
-      <w:pPr>
-        <w:ind w:left="4320" w:hanging="180"/>
-      </w:pPr>
-    </w:lvl>
-    <w:lvl w:ilvl="6" w:tplc="0419000F" w:tentative="1">
-      <w:start w:val="1"/>
-      <w:numFmt w:val="decimal"/>
-      <w:lvlText w:val="%7."/>
-      <w:lvlJc w:val="left"/>
-      <w:pPr>
-        <w:ind w:left="5040" w:hanging="360"/>
-      </w:pPr>
-    </w:lvl>
-    <w:lvl w:ilvl="7" w:tplc="04190019" w:tentative="1">
-      <w:start w:val="1"/>
-      <w:numFmt w:val="lowerLetter"/>
-      <w:lvlText w:val="%8."/>
-      <w:lvlJc w:val="left"/>
-      <w:pPr>
-        <w:ind w:left="5760" w:hanging="360"/>
-      </w:pPr>
-    </w:lvl>
-    <w:lvl w:ilvl="8" w:tplc="0419001B" w:tentative="1">
-      <w:start w:val="1"/>
-      <w:numFmt w:val="lowerRoman"/>
-      <w:lvlText w:val="%9."/>
-      <w:lvlJc w:val="right"/>
-      <w:pPr>
-        <w:ind w:left="6480" w:hanging="180"/>
-      </w:pPr>
-    </w:lvl>
-  </w:abstractNum>
-  <w:abstractNum w:abstractNumId="5" w15:restartNumberingAfterBreak="0">
-    <w:nsid w:val="41BF0FFC"/>
-    <w:multiLevelType w:val="hybridMultilevel"/>
-    <w:tmpl w:val="14CE62B6"/>
-    <w:lvl w:ilvl="0" w:tplc="0419000F">
-      <w:start w:val="1"/>
-      <w:numFmt w:val="decimal"/>
-      <w:lvlText w:val="%1."/>
-      <w:lvlJc w:val="left"/>
-      <w:pPr>
-        <w:ind w:left="720" w:hanging="360"/>
-      </w:pPr>
-      <w:rPr>
-        <w:rFonts w:hint="default"/>
-      </w:rPr>
-    </w:lvl>
-    <w:lvl w:ilvl="1" w:tplc="04190019" w:tentative="1">
-      <w:start w:val="1"/>
-      <w:numFmt w:val="lowerLetter"/>
-      <w:lvlText w:val="%2."/>
-      <w:lvlJc w:val="left"/>
-      <w:pPr>
-        <w:ind w:left="1440" w:hanging="360"/>
-      </w:pPr>
-    </w:lvl>
-    <w:lvl w:ilvl="2" w:tplc="0419001B" w:tentative="1">
-      <w:start w:val="1"/>
-      <w:numFmt w:val="lowerRoman"/>
-      <w:lvlText w:val="%3."/>
-      <w:lvlJc w:val="right"/>
-      <w:pPr>
-        <w:ind w:left="2160" w:hanging="180"/>
-      </w:pPr>
-    </w:lvl>
-    <w:lvl w:ilvl="3" w:tplc="0419000F" w:tentative="1">
-      <w:start w:val="1"/>
-      <w:numFmt w:val="decimal"/>
-      <w:lvlText w:val="%4."/>
-      <w:lvlJc w:val="left"/>
-      <w:pPr>
-        <w:ind w:left="2880" w:hanging="360"/>
-      </w:pPr>
-    </w:lvl>
-    <w:lvl w:ilvl="4" w:tplc="04190019" w:tentative="1">
-      <w:start w:val="1"/>
-      <w:numFmt w:val="lowerLetter"/>
-      <w:lvlText w:val="%5."/>
-      <w:lvlJc w:val="left"/>
-      <w:pPr>
-        <w:ind w:left="3600" w:hanging="360"/>
-      </w:pPr>
-    </w:lvl>
-    <w:lvl w:ilvl="5" w:tplc="0419001B" w:tentative="1">
-      <w:start w:val="1"/>
-      <w:numFmt w:val="lowerRoman"/>
-      <w:lvlText w:val="%6."/>
-      <w:lvlJc w:val="right"/>
-      <w:pPr>
-        <w:ind w:left="4320" w:hanging="180"/>
-      </w:pPr>
-    </w:lvl>
-    <w:lvl w:ilvl="6" w:tplc="0419000F" w:tentative="1">
-      <w:start w:val="1"/>
-      <w:numFmt w:val="decimal"/>
-      <w:lvlText w:val="%7."/>
-      <w:lvlJc w:val="left"/>
-      <w:pPr>
-        <w:ind w:left="5040" w:hanging="360"/>
-      </w:pPr>
-    </w:lvl>
-    <w:lvl w:ilvl="7" w:tplc="04190019" w:tentative="1">
-      <w:start w:val="1"/>
-      <w:numFmt w:val="lowerLetter"/>
-      <w:lvlText w:val="%8."/>
-      <w:lvlJc w:val="left"/>
-      <w:pPr>
-        <w:ind w:left="5760" w:hanging="360"/>
-      </w:pPr>
-    </w:lvl>
-    <w:lvl w:ilvl="8" w:tplc="0419001B" w:tentative="1">
-      <w:start w:val="1"/>
-      <w:numFmt w:val="lowerRoman"/>
-      <w:lvlText w:val="%9."/>
-      <w:lvlJc w:val="right"/>
-      <w:pPr>
-        <w:ind w:left="6480" w:hanging="180"/>
-      </w:pPr>
-    </w:lvl>
-  </w:abstractNum>
-  <w:abstractNum w:abstractNumId="6" w15:restartNumberingAfterBreak="0">
-    <w:nsid w:val="429049DC"/>
-    <w:multiLevelType w:val="hybridMultilevel"/>
-    <w:tmpl w:val="7E96AA76"/>
-    <w:lvl w:ilvl="0" w:tplc="04190011">
-      <w:start w:val="1"/>
-      <w:numFmt w:val="decimal"/>
-      <w:lvlText w:val="%1)"/>
-      <w:lvlJc w:val="left"/>
-      <w:pPr>
-        <w:ind w:left="720" w:hanging="360"/>
-      </w:pPr>
-      <w:rPr>
-        <w:rFonts w:hint="default"/>
-      </w:rPr>
-    </w:lvl>
-    <w:lvl w:ilvl="1" w:tplc="04190019" w:tentative="1">
-      <w:start w:val="1"/>
-      <w:numFmt w:val="lowerLetter"/>
-      <w:lvlText w:val="%2."/>
-      <w:lvlJc w:val="left"/>
-      <w:pPr>
-        <w:ind w:left="1440" w:hanging="360"/>
-      </w:pPr>
-    </w:lvl>
-    <w:lvl w:ilvl="2" w:tplc="0419001B" w:tentative="1">
-      <w:start w:val="1"/>
-      <w:numFmt w:val="lowerRoman"/>
-      <w:lvlText w:val="%3."/>
-      <w:lvlJc w:val="right"/>
-      <w:pPr>
-        <w:ind w:left="2160" w:hanging="180"/>
-      </w:pPr>
-    </w:lvl>
-    <w:lvl w:ilvl="3" w:tplc="0419000F" w:tentative="1">
-      <w:start w:val="1"/>
-      <w:numFmt w:val="decimal"/>
-      <w:lvlText w:val="%4."/>
-      <w:lvlJc w:val="left"/>
-      <w:pPr>
-        <w:ind w:left="2880" w:hanging="360"/>
-      </w:pPr>
-    </w:lvl>
-    <w:lvl w:ilvl="4" w:tplc="04190019" w:tentative="1">
-      <w:start w:val="1"/>
-      <w:numFmt w:val="lowerLetter"/>
-      <w:lvlText w:val="%5."/>
-      <w:lvlJc w:val="left"/>
-      <w:pPr>
-        <w:ind w:left="3600" w:hanging="360"/>
-      </w:pPr>
-    </w:lvl>
-    <w:lvl w:ilvl="5" w:tplc="0419001B" w:tentative="1">
-      <w:start w:val="1"/>
-      <w:numFmt w:val="lowerRoman"/>
-      <w:lvlText w:val="%6."/>
-      <w:lvlJc w:val="right"/>
-      <w:pPr>
-        <w:ind w:left="4320" w:hanging="180"/>
-      </w:pPr>
-    </w:lvl>
-    <w:lvl w:ilvl="6" w:tplc="0419000F" w:tentative="1">
-      <w:start w:val="1"/>
-      <w:numFmt w:val="decimal"/>
-      <w:lvlText w:val="%7."/>
-      <w:lvlJc w:val="left"/>
-      <w:pPr>
-        <w:ind w:left="5040" w:hanging="360"/>
-      </w:pPr>
-    </w:lvl>
-    <w:lvl w:ilvl="7" w:tplc="04190019" w:tentative="1">
-      <w:start w:val="1"/>
-      <w:numFmt w:val="lowerLetter"/>
-      <w:lvlText w:val="%8."/>
-      <w:lvlJc w:val="left"/>
-      <w:pPr>
-        <w:ind w:left="5760" w:hanging="360"/>
-      </w:pPr>
-    </w:lvl>
-    <w:lvl w:ilvl="8" w:tplc="0419001B" w:tentative="1">
-      <w:start w:val="1"/>
-      <w:numFmt w:val="lowerRoman"/>
-      <w:lvlText w:val="%9."/>
-      <w:lvlJc w:val="right"/>
-      <w:pPr>
-        <w:ind w:left="6480" w:hanging="180"/>
-      </w:pPr>
-    </w:lvl>
-  </w:abstractNum>
-  <w:abstractNum w:abstractNumId="7" w15:restartNumberingAfterBreak="0">
-    <w:nsid w:val="65B6398E"/>
-    <w:multiLevelType w:val="hybridMultilevel"/>
-    <w:tmpl w:val="978C3A3C"/>
-    <w:lvl w:ilvl="0" w:tplc="0419000F">
-      <w:start w:val="1"/>
-      <w:numFmt w:val="decimal"/>
-      <w:lvlText w:val="%1."/>
-      <w:lvlJc w:val="left"/>
-      <w:pPr>
-        <w:ind w:left="720" w:hanging="360"/>
-      </w:pPr>
-      <w:rPr>
-        <w:rFonts w:hint="default"/>
-      </w:rPr>
-    </w:lvl>
-    <w:lvl w:ilvl="1" w:tplc="04190019" w:tentative="1">
-      <w:start w:val="1"/>
-      <w:numFmt w:val="lowerLetter"/>
-      <w:lvlText w:val="%2."/>
-      <w:lvlJc w:val="left"/>
-      <w:pPr>
-        <w:ind w:left="1440" w:hanging="360"/>
-      </w:pPr>
-    </w:lvl>
-    <w:lvl w:ilvl="2" w:tplc="0419001B" w:tentative="1">
-      <w:start w:val="1"/>
-      <w:numFmt w:val="lowerRoman"/>
-      <w:lvlText w:val="%3."/>
-      <w:lvlJc w:val="right"/>
-      <w:pPr>
-        <w:ind w:left="2160" w:hanging="180"/>
-      </w:pPr>
-    </w:lvl>
-    <w:lvl w:ilvl="3" w:tplc="0419000F" w:tentative="1">
-      <w:start w:val="1"/>
-      <w:numFmt w:val="decimal"/>
-      <w:lvlText w:val="%4."/>
-      <w:lvlJc w:val="left"/>
-      <w:pPr>
-        <w:ind w:left="2880" w:hanging="360"/>
-      </w:pPr>
-    </w:lvl>
-    <w:lvl w:ilvl="4" w:tplc="04190019" w:tentative="1">
-      <w:start w:val="1"/>
-      <w:numFmt w:val="lowerLetter"/>
-      <w:lvlText w:val="%5."/>
-      <w:lvlJc w:val="left"/>
-      <w:pPr>
-        <w:ind w:left="3600" w:hanging="360"/>
-      </w:pPr>
-    </w:lvl>
-    <w:lvl w:ilvl="5" w:tplc="0419001B" w:tentative="1">
-      <w:start w:val="1"/>
-      <w:numFmt w:val="lowerRoman"/>
-      <w:lvlText w:val="%6."/>
-      <w:lvlJc w:val="right"/>
-      <w:pPr>
-        <w:ind w:left="4320" w:hanging="180"/>
-      </w:pPr>
-    </w:lvl>
-    <w:lvl w:ilvl="6" w:tplc="0419000F" w:tentative="1">
-      <w:start w:val="1"/>
-      <w:numFmt w:val="decimal"/>
-      <w:lvlText w:val="%7."/>
-      <w:lvlJc w:val="left"/>
-      <w:pPr>
-        <w:ind w:left="5040" w:hanging="360"/>
-      </w:pPr>
-    </w:lvl>
-    <w:lvl w:ilvl="7" w:tplc="04190019" w:tentative="1">
-      <w:start w:val="1"/>
-      <w:numFmt w:val="lowerLetter"/>
-      <w:lvlText w:val="%8."/>
-      <w:lvlJc w:val="left"/>
-      <w:pPr>
-        <w:ind w:left="5760" w:hanging="360"/>
-      </w:pPr>
-    </w:lvl>
-    <w:lvl w:ilvl="8" w:tplc="0419001B" w:tentative="1">
-      <w:start w:val="1"/>
-      <w:numFmt w:val="lowerRoman"/>
-      <w:lvlText w:val="%9."/>
-      <w:lvlJc w:val="right"/>
-      <w:pPr>
-        <w:ind w:left="6480" w:hanging="180"/>
-      </w:pPr>
-    </w:lvl>
-  </w:abstractNum>
-  <w:abstractNum w:abstractNumId="8" w15:restartNumberingAfterBreak="0">
-    <w:nsid w:val="66562FF8"/>
-    <w:multiLevelType w:val="hybridMultilevel"/>
-    <w:tmpl w:val="B8423686"/>
-    <w:lvl w:ilvl="0" w:tplc="0419000F">
-      <w:start w:val="2"/>
-      <w:numFmt w:val="decimal"/>
-      <w:lvlText w:val="%1."/>
-      <w:lvlJc w:val="left"/>
-      <w:pPr>
-        <w:ind w:left="720" w:hanging="360"/>
-      </w:pPr>
-      <w:rPr>
-        <w:rFonts w:hint="default"/>
-      </w:rPr>
-    </w:lvl>
-    <w:lvl w:ilvl="1" w:tplc="04190019" w:tentative="1">
-      <w:start w:val="1"/>
-      <w:numFmt w:val="lowerLetter"/>
-      <w:lvlText w:val="%2."/>
-      <w:lvlJc w:val="left"/>
-      <w:pPr>
-        <w:ind w:left="1440" w:hanging="360"/>
-      </w:pPr>
-    </w:lvl>
-    <w:lvl w:ilvl="2" w:tplc="0419001B" w:tentative="1">
-      <w:start w:val="1"/>
-      <w:numFmt w:val="lowerRoman"/>
-      <w:lvlText w:val="%3."/>
-      <w:lvlJc w:val="right"/>
-      <w:pPr>
-        <w:ind w:left="2160" w:hanging="180"/>
-      </w:pPr>
-    </w:lvl>
-    <w:lvl w:ilvl="3" w:tplc="0419000F" w:tentative="1">
-      <w:start w:val="1"/>
-      <w:numFmt w:val="decimal"/>
-      <w:lvlText w:val="%4."/>
-      <w:lvlJc w:val="left"/>
-      <w:pPr>
-        <w:ind w:left="2880" w:hanging="360"/>
-      </w:pPr>
-    </w:lvl>
-    <w:lvl w:ilvl="4" w:tplc="04190019" w:tentative="1">
-      <w:start w:val="1"/>
-      <w:numFmt w:val="lowerLetter"/>
-      <w:lvlText w:val="%5."/>
-      <w:lvlJc w:val="left"/>
-      <w:pPr>
-        <w:ind w:left="3600" w:hanging="360"/>
-      </w:pPr>
-    </w:lvl>
-    <w:lvl w:ilvl="5" w:tplc="0419001B" w:tentative="1">
-      <w:start w:val="1"/>
-      <w:numFmt w:val="lowerRoman"/>
-      <w:lvlText w:val="%6."/>
-      <w:lvlJc w:val="right"/>
-      <w:pPr>
-        <w:ind w:left="4320" w:hanging="180"/>
-      </w:pPr>
-    </w:lvl>
-    <w:lvl w:ilvl="6" w:tplc="0419000F" w:tentative="1">
-      <w:start w:val="1"/>
-      <w:numFmt w:val="decimal"/>
-      <w:lvlText w:val="%7."/>
-      <w:lvlJc w:val="left"/>
-      <w:pPr>
-        <w:ind w:left="5040" w:hanging="360"/>
-      </w:pPr>
-    </w:lvl>
-    <w:lvl w:ilvl="7" w:tplc="04190019" w:tentative="1">
-      <w:start w:val="1"/>
-      <w:numFmt w:val="lowerLetter"/>
-      <w:lvlText w:val="%8."/>
-      <w:lvlJc w:val="left"/>
-      <w:pPr>
-        <w:ind w:left="5760" w:hanging="360"/>
-      </w:pPr>
-    </w:lvl>
-    <w:lvl w:ilvl="8" w:tplc="0419001B" w:tentative="1">
-      <w:start w:val="1"/>
-      <w:numFmt w:val="lowerRoman"/>
-      <w:lvlText w:val="%9."/>
-      <w:lvlJc w:val="right"/>
-      <w:pPr>
-        <w:ind w:left="6480" w:hanging="180"/>
-      </w:pPr>
-    </w:lvl>
-  </w:abstractNum>
-  <w:abstractNum w:abstractNumId="9" w15:restartNumberingAfterBreak="0">
-    <w:nsid w:val="70C0359E"/>
-    <w:multiLevelType w:val="hybridMultilevel"/>
-    <w:tmpl w:val="485A3224"/>
-    <w:lvl w:ilvl="0" w:tplc="04190011">
-      <w:start w:val="1"/>
-      <w:numFmt w:val="decimal"/>
-      <w:lvlText w:val="%1)"/>
-      <w:lvlJc w:val="left"/>
-      <w:pPr>
-        <w:ind w:left="720" w:hanging="360"/>
-      </w:pPr>
-      <w:rPr>
-        <w:rFonts w:hint="default"/>
-      </w:rPr>
-    </w:lvl>
-    <w:lvl w:ilvl="1" w:tplc="04190019" w:tentative="1">
-      <w:start w:val="1"/>
-      <w:numFmt w:val="lowerLetter"/>
-      <w:lvlText w:val="%2."/>
-      <w:lvlJc w:val="left"/>
-      <w:pPr>
-        <w:ind w:left="1440" w:hanging="360"/>
-      </w:pPr>
-    </w:lvl>
-    <w:lvl w:ilvl="2" w:tplc="0419001B" w:tentative="1">
-      <w:start w:val="1"/>
-      <w:numFmt w:val="lowerRoman"/>
-      <w:lvlText w:val="%3."/>
-      <w:lvlJc w:val="right"/>
-      <w:pPr>
-        <w:ind w:left="2160" w:hanging="180"/>
-      </w:pPr>
-    </w:lvl>
-    <w:lvl w:ilvl="3" w:tplc="0419000F" w:tentative="1">
-      <w:start w:val="1"/>
-      <w:numFmt w:val="decimal"/>
-      <w:lvlText w:val="%4."/>
-      <w:lvlJc w:val="left"/>
-      <w:pPr>
-        <w:ind w:left="2880" w:hanging="360"/>
-      </w:pPr>
-    </w:lvl>
-    <w:lvl w:ilvl="4" w:tplc="04190019" w:tentative="1">
-      <w:start w:val="1"/>
-      <w:numFmt w:val="lowerLetter"/>
-      <w:lvlText w:val="%5."/>
-      <w:lvlJc w:val="left"/>
-      <w:pPr>
-        <w:ind w:left="3600" w:hanging="360"/>
-      </w:pPr>
-    </w:lvl>
-    <w:lvl w:ilvl="5" w:tplc="0419001B" w:tentative="1">
-      <w:start w:val="1"/>
-      <w:numFmt w:val="lowerRoman"/>
-      <w:lvlText w:val="%6."/>
-      <w:lvlJc w:val="right"/>
-      <w:pPr>
-        <w:ind w:left="4320" w:hanging="180"/>
-      </w:pPr>
-    </w:lvl>
-    <w:lvl w:ilvl="6" w:tplc="0419000F" w:tentative="1">
-      <w:start w:val="1"/>
-      <w:numFmt w:val="decimal"/>
-      <w:lvlText w:val="%7."/>
-      <w:lvlJc w:val="left"/>
-      <w:pPr>
-        <w:ind w:left="5040" w:hanging="360"/>
-      </w:pPr>
-    </w:lvl>
-    <w:lvl w:ilvl="7" w:tplc="04190019" w:tentative="1">
-      <w:start w:val="1"/>
-      <w:numFmt w:val="lowerLetter"/>
-      <w:lvlText w:val="%8."/>
-      <w:lvlJc w:val="left"/>
-      <w:pPr>
-        <w:ind w:left="5760" w:hanging="360"/>
-      </w:pPr>
-    </w:lvl>
-    <w:lvl w:ilvl="8" w:tplc="0419001B" w:tentative="1">
-      <w:start w:val="1"/>
-      <w:numFmt w:val="lowerRoman"/>
-      <w:lvlText w:val="%9."/>
-      <w:lvlJc w:val="right"/>
-      <w:pPr>
-        <w:ind w:left="6480" w:hanging="180"/>
-      </w:pPr>
-    </w:lvl>
-  </w:abstractNum>
-  <w:abstractNum w:abstractNumId="10" w15:restartNumberingAfterBreak="0">
-    <w:nsid w:val="73387F0D"/>
-    <w:multiLevelType w:val="hybridMultilevel"/>
-    <w:tmpl w:val="4FC47DEC"/>
-    <w:lvl w:ilvl="0" w:tplc="0419000F">
-      <w:start w:val="3"/>
-      <w:numFmt w:val="decimal"/>
-      <w:lvlText w:val="%1."/>
-      <w:lvlJc w:val="left"/>
-      <w:pPr>
-        <w:ind w:left="720" w:hanging="360"/>
-      </w:pPr>
-      <w:rPr>
-        <w:rFonts w:hint="default"/>
-      </w:rPr>
-    </w:lvl>
-    <w:lvl w:ilvl="1" w:tplc="04190019" w:tentative="1">
-      <w:start w:val="1"/>
-      <w:numFmt w:val="lowerLetter"/>
-      <w:lvlText w:val="%2."/>
-      <w:lvlJc w:val="left"/>
-      <w:pPr>
-        <w:ind w:left="1440" w:hanging="360"/>
-      </w:pPr>
-    </w:lvl>
-    <w:lvl w:ilvl="2" w:tplc="0419001B" w:tentative="1">
-      <w:start w:val="1"/>
-      <w:numFmt w:val="lowerRoman"/>
-      <w:lvlText w:val="%3."/>
-      <w:lvlJc w:val="right"/>
-      <w:pPr>
-        <w:ind w:left="2160" w:hanging="180"/>
-      </w:pPr>
-    </w:lvl>
-    <w:lvl w:ilvl="3" w:tplc="0419000F" w:tentative="1">
-      <w:start w:val="1"/>
-      <w:numFmt w:val="decimal"/>
-      <w:lvlText w:val="%4."/>
-      <w:lvlJc w:val="left"/>
-      <w:pPr>
-        <w:ind w:left="2880" w:hanging="360"/>
-      </w:pPr>
-    </w:lvl>
-    <w:lvl w:ilvl="4" w:tplc="04190019" w:tentative="1">
-      <w:start w:val="1"/>
-      <w:numFmt w:val="lowerLetter"/>
-      <w:lvlText w:val="%5."/>
-      <w:lvlJc w:val="left"/>
-      <w:pPr>
-        <w:ind w:left="3600" w:hanging="360"/>
-      </w:pPr>
-    </w:lvl>
-    <w:lvl w:ilvl="5" w:tplc="0419001B" w:tentative="1">
-      <w:start w:val="1"/>
-      <w:numFmt w:val="lowerRoman"/>
-      <w:lvlText w:val="%6."/>
-      <w:lvlJc w:val="right"/>
-      <w:pPr>
-        <w:ind w:left="4320" w:hanging="180"/>
-      </w:pPr>
-    </w:lvl>
-    <w:lvl w:ilvl="6" w:tplc="0419000F" w:tentative="1">
-      <w:start w:val="1"/>
-      <w:numFmt w:val="decimal"/>
-      <w:lvlText w:val="%7."/>
-      <w:lvlJc w:val="left"/>
-      <w:pPr>
-        <w:ind w:left="5040" w:hanging="360"/>
-      </w:pPr>
-    </w:lvl>
-    <w:lvl w:ilvl="7" w:tplc="04190019" w:tentative="1">
-      <w:start w:val="1"/>
-      <w:numFmt w:val="lowerLetter"/>
-      <w:lvlText w:val="%8."/>
-      <w:lvlJc w:val="left"/>
-      <w:pPr>
-        <w:ind w:left="5760" w:hanging="360"/>
-      </w:pPr>
-    </w:lvl>
-    <w:lvl w:ilvl="8" w:tplc="0419001B" w:tentative="1">
-      <w:start w:val="1"/>
-      <w:numFmt w:val="lowerRoman"/>
-      <w:lvlText w:val="%9."/>
-      <w:lvlJc w:val="right"/>
-      <w:pPr>
-        <w:ind w:left="6480" w:hanging="180"/>
-      </w:pPr>
-    </w:lvl>
-  </w:abstractNum>
-  <w:abstractNum w:abstractNumId="11" w15:restartNumberingAfterBreak="0">
-    <w:nsid w:val="7C5F0B32"/>
-    <w:multiLevelType w:val="hybridMultilevel"/>
-    <w:tmpl w:val="E7B0EE20"/>
-    <w:lvl w:ilvl="0" w:tplc="0419000F">
-      <w:start w:val="1"/>
-      <w:numFmt w:val="decimal"/>
-      <w:lvlText w:val="%1."/>
-      <w:lvlJc w:val="left"/>
-      <w:pPr>
-        <w:ind w:left="720" w:hanging="360"/>
-      </w:pPr>
-      <w:rPr>
-        <w:rFonts w:hint="default"/>
-      </w:rPr>
-    </w:lvl>
-    <w:lvl w:ilvl="1" w:tplc="04190019" w:tentative="1">
-      <w:start w:val="1"/>
-      <w:numFmt w:val="lowerLetter"/>
-      <w:lvlText w:val="%2."/>
-      <w:lvlJc w:val="left"/>
-      <w:pPr>
-        <w:ind w:left="1440" w:hanging="360"/>
-      </w:pPr>
-    </w:lvl>
-    <w:lvl w:ilvl="2" w:tplc="0419001B" w:tentative="1">
-      <w:start w:val="1"/>
-      <w:numFmt w:val="lowerRoman"/>
-      <w:lvlText w:val="%3."/>
-      <w:lvlJc w:val="right"/>
-      <w:pPr>
-        <w:ind w:left="2160" w:hanging="180"/>
-      </w:pPr>
-    </w:lvl>
-    <w:lvl w:ilvl="3" w:tplc="0419000F" w:tentative="1">
-      <w:start w:val="1"/>
-      <w:numFmt w:val="decimal"/>
-      <w:lvlText w:val="%4."/>
-      <w:lvlJc w:val="left"/>
-      <w:pPr>
-        <w:ind w:left="2880" w:hanging="360"/>
-      </w:pPr>
-    </w:lvl>
-    <w:lvl w:ilvl="4" w:tplc="04190019" w:tentative="1">
-      <w:start w:val="1"/>
-      <w:numFmt w:val="lowerLetter"/>
-      <w:lvlText w:val="%5."/>
-      <w:lvlJc w:val="left"/>
-      <w:pPr>
-        <w:ind w:left="3600" w:hanging="360"/>
-      </w:pPr>
-    </w:lvl>
-    <w:lvl w:ilvl="5" w:tplc="0419001B" w:tentative="1">
-      <w:start w:val="1"/>
-      <w:numFmt w:val="lowerRoman"/>
-      <w:lvlText w:val="%6."/>
-      <w:lvlJc w:val="right"/>
-      <w:pPr>
-        <w:ind w:left="4320" w:hanging="180"/>
-      </w:pPr>
-    </w:lvl>
-    <w:lvl w:ilvl="6" w:tplc="0419000F" w:tentative="1">
-      <w:start w:val="1"/>
-      <w:numFmt w:val="decimal"/>
-      <w:lvlText w:val="%7."/>
-      <w:lvlJc w:val="left"/>
-      <w:pPr>
-        <w:ind w:left="5040" w:hanging="360"/>
-      </w:pPr>
-    </w:lvl>
-    <w:lvl w:ilvl="7" w:tplc="04190019" w:tentative="1">
-      <w:start w:val="1"/>
-      <w:numFmt w:val="lowerLetter"/>
-      <w:lvlText w:val="%8."/>
-      <w:lvlJc w:val="left"/>
-      <w:pPr>
-        <w:ind w:left="5760" w:hanging="360"/>
-      </w:pPr>
-    </w:lvl>
-    <w:lvl w:ilvl="8" w:tplc="0419001B" w:tentative="1">
-      <w:start w:val="1"/>
-      <w:numFmt w:val="lowerRoman"/>
-      <w:lvlText w:val="%9."/>
-      <w:lvlJc w:val="right"/>
-      <w:pPr>
-        <w:ind w:left="6480" w:hanging="180"/>
-      </w:pPr>
-    </w:lvl>
-  </w:abstractNum>
   <w:num w:numId="1">
+    <w:abstractNumId w:val="1"/>
+  </w:num>
+  <w:num w:numId="2">
+    <w:abstractNumId w:val="2"/>
+  </w:num>
+  <w:num w:numId="3">
     <w:abstractNumId w:val="3"/>
   </w:num>
-  <w:num w:numId="2">
+  <w:num w:numId="4">
     <w:abstractNumId w:val="0"/>
-  </w:num>
-  <w:num w:numId="3">
-    <w:abstractNumId w:val="1"/>
-  </w:num>
-  <w:num w:numId="4">
-    <w:abstractNumId w:val="6"/>
-  </w:num>
-  <w:num w:numId="5">
-    <w:abstractNumId w:val="11"/>
-  </w:num>
-  <w:num w:numId="6">
-    <w:abstractNumId w:val="2"/>
-  </w:num>
-  <w:num w:numId="7">
-    <w:abstractNumId w:val="9"/>
-  </w:num>
-  <w:num w:numId="8">
-    <w:abstractNumId w:val="4"/>
-  </w:num>
-  <w:num w:numId="9">
-    <w:abstractNumId w:val="10"/>
-  </w:num>
-  <w:num w:numId="10">
-    <w:abstractNumId w:val="8"/>
-  </w:num>
-  <w:num w:numId="11">
-    <w:abstractNumId w:val="5"/>
-  </w:num>
-  <w:num w:numId="12">
-    <w:abstractNumId w:val="7"/>
   </w:num>
 </w:numbering>
 </file>
 
 <file path=word/styles.xml><?xml version="1.0" encoding="utf-8"?>
-<w:styles xmlns:mc="http://schemas.openxmlformats.org/markup-compatibility/2006" xmlns:r="http://schemas.openxmlformats.org/officeDocument/2006/relationships" xmlns:w="http://schemas.openxmlformats.org/wordprocessingml/2006/main" xmlns:w14="http://schemas.microsoft.com/office/word/2010/wordml" xmlns:w15="http://schemas.microsoft.com/office/word/2012/wordml" xmlns:w16cid="http://schemas.microsoft.com/office/word/2016/wordml/cid" xmlns:w16se="http://schemas.microsoft.com/office/word/2015/wordml/symex" mc:Ignorable="w14 w15 w16se w16cid">
+<w:styles xmlns:mc="http://schemas.openxmlformats.org/markup-compatibility/2006" xmlns:o="urn:schemas-microsoft-com:office:office" xmlns:r="http://schemas.openxmlformats.org/officeDocument/2006/relationships" xmlns:m="http://schemas.openxmlformats.org/officeDocument/2006/math" xmlns:v="urn:schemas-microsoft-com:vml" xmlns:w="http://schemas.openxmlformats.org/wordprocessingml/2006/main" xmlns:w14="http://schemas.microsoft.com/office/word/2010/wordml" xmlns:w10="urn:schemas-microsoft-com:office:word" xmlns:sl="http://schemas.openxmlformats.org/schemaLibrary/2006/main" xmlns:wpsCustomData="http://www.wps.cn/officeDocument/2013/wpsCustomData" mc:Ignorable="w14">
   <w:docDefaults>
     <w:rPrDefault>
       <w:rPr>
-        <w:rFonts w:asciiTheme="minorHAnsi" w:eastAsiaTheme="minorHAnsi" w:hAnsiTheme="minorHAnsi" w:cstheme="minorBidi"/>
-        <w:szCs w:val="22"/>
-        <w:lang w:val="ru-RU" w:eastAsia="en-US" w:bidi="ar-SA"/>
+        <w:rFonts w:asciiTheme="minorHAnsi" w:hAnsiTheme="minorHAnsi" w:eastAsiaTheme="minorHAnsi" w:cstheme="minorBidi"/>
       </w:rPr>
     </w:rPrDefault>
-    <w:pPrDefault>
-      <w:pPr>
-        <w:suppressAutoHyphens/>
-      </w:pPr>
-    </w:pPrDefault>
+    <w:pPrDefault/>
   </w:docDefaults>
-  <w:latentStyles w:defLockedState="0" w:defUIPriority="99" w:defSemiHidden="0" w:defUnhideWhenUsed="0" w:defQFormat="0" w:count="375">
-    <w:lsdException w:name="Normal" w:uiPriority="0" w:qFormat="1"/>
-    <w:lsdException w:name="heading 1" w:uiPriority="9" w:qFormat="1"/>
-    <w:lsdException w:name="heading 2" w:semiHidden="1" w:uiPriority="9" w:unhideWhenUsed="1" w:qFormat="1"/>
-    <w:lsdException w:name="heading 3" w:semiHidden="1" w:uiPriority="9" w:unhideWhenUsed="1" w:qFormat="1"/>
-    <w:lsdException w:name="heading 4" w:semiHidden="1" w:uiPriority="9" w:unhideWhenUsed="1" w:qFormat="1"/>
-    <w:lsdException w:name="heading 5" w:semiHidden="1" w:uiPriority="9" w:unhideWhenUsed="1" w:qFormat="1"/>
-    <w:lsdException w:name="heading 6" w:semiHidden="1" w:uiPriority="9" w:unhideWhenUsed="1" w:qFormat="1"/>
-    <w:lsdException w:name="heading 7" w:semiHidden="1" w:uiPriority="9" w:unhideWhenUsed="1" w:qFormat="1"/>
-    <w:lsdException w:name="heading 8" w:semiHidden="1" w:uiPriority="9" w:unhideWhenUsed="1" w:qFormat="1"/>
-    <w:lsdException w:name="heading 9" w:semiHidden="1" w:uiPriority="9" w:unhideWhenUsed="1" w:qFormat="1"/>
-    <w:lsdException w:name="index 1" w:semiHidden="1" w:unhideWhenUsed="1"/>
-    <w:lsdException w:name="index 2" w:semiHidden="1" w:unhideWhenUsed="1"/>
-    <w:lsdException w:name="index 3" w:semiHidden="1" w:unhideWhenUsed="1"/>
-    <w:lsdException w:name="index 4" w:semiHidden="1" w:unhideWhenUsed="1"/>
-    <w:lsdException w:name="index 5" w:semiHidden="1" w:unhideWhenUsed="1"/>
-    <w:lsdException w:name="index 6" w:semiHidden="1" w:unhideWhenUsed="1"/>
-    <w:lsdException w:name="index 7" w:semiHidden="1" w:unhideWhenUsed="1"/>
-    <w:lsdException w:name="index 8" w:semiHidden="1" w:unhideWhenUsed="1"/>
-    <w:lsdException w:name="index 9" w:semiHidden="1" w:unhideWhenUsed="1"/>
-    <w:lsdException w:name="toc 1" w:semiHidden="1" w:uiPriority="39" w:unhideWhenUsed="1" w:qFormat="1"/>
-    <w:lsdException w:name="toc 2" w:semiHidden="1" w:uiPriority="39" w:unhideWhenUsed="1" w:qFormat="1"/>
-    <w:lsdException w:name="toc 3" w:semiHidden="1" w:uiPriority="39" w:unhideWhenUsed="1" w:qFormat="1"/>
-    <w:lsdException w:name="toc 4" w:semiHidden="1" w:uiPriority="39" w:unhideWhenUsed="1"/>
-    <w:lsdException w:name="toc 5" w:semiHidden="1" w:uiPriority="39" w:unhideWhenUsed="1"/>
-    <w:lsdException w:name="toc 6" w:semiHidden="1" w:uiPriority="39" w:unhideWhenUsed="1"/>
-    <w:lsdException w:name="toc 7" w:semiHidden="1" w:uiPriority="39" w:unhideWhenUsed="1"/>
-    <w:lsdException w:name="toc 8" w:semiHidden="1" w:uiPriority="39" w:unhideWhenUsed="1"/>
-    <w:lsdException w:name="toc 9" w:semiHidden="1" w:uiPriority="39" w:unhideWhenUsed="1"/>
-    <w:lsdException w:name="Normal Indent" w:semiHidden="1" w:unhideWhenUsed="1"/>
-    <w:lsdException w:name="footnote text" w:semiHidden="1" w:unhideWhenUsed="1"/>
-    <w:lsdException w:name="annotation text" w:semiHidden="1" w:unhideWhenUsed="1"/>
-    <w:lsdException w:name="header" w:semiHidden="1" w:unhideWhenUsed="1"/>
-    <w:lsdException w:name="footer" w:semiHidden="1" w:unhideWhenUsed="1"/>
-    <w:lsdException w:name="index heading" w:semiHidden="1" w:unhideWhenUsed="1"/>
-    <w:lsdException w:name="caption" w:semiHidden="1" w:uiPriority="35" w:unhideWhenUsed="1" w:qFormat="1"/>
-    <w:lsdException w:name="table of figures" w:semiHidden="1" w:unhideWhenUsed="1"/>
-    <w:lsdException w:name="envelope address" w:semiHidden="1" w:unhideWhenUsed="1"/>
-    <w:lsdException w:name="envelope return" w:semiHidden="1" w:unhideWhenUsed="1"/>
-    <w:lsdException w:name="footnote reference" w:semiHidden="1" w:unhideWhenUsed="1"/>
-    <w:lsdException w:name="annotation reference" w:semiHidden="1" w:unhideWhenUsed="1"/>
-    <w:lsdException w:name="line number" w:semiHidden="1" w:unhideWhenUsed="1"/>
-    <w:lsdException w:name="page number" w:semiHidden="1" w:unhideWhenUsed="1"/>
-    <w:lsdException w:name="endnote reference" w:semiHidden="1" w:unhideWhenUsed="1"/>
-    <w:lsdException w:name="endnote text" w:semiHidden="1" w:unhideWhenUsed="1"/>
-    <w:lsdException w:name="table of authorities" w:semiHidden="1" w:unhideWhenUsed="1"/>
-    <w:lsdException w:name="macro" w:semiHidden="1" w:unhideWhenUsed="1"/>
-    <w:lsdException w:name="toa heading" w:semiHidden="1" w:unhideWhenUsed="1"/>
-    <w:lsdException w:name="List" w:semiHidden="1" w:unhideWhenUsed="1"/>
-    <w:lsdException w:name="List Bullet" w:semiHidden="1" w:unhideWhenUsed="1"/>
-    <w:lsdException w:name="List Number" w:semiHidden="1" w:unhideWhenUsed="1"/>
-    <w:lsdException w:name="List 2" w:semiHidden="1" w:unhideWhenUsed="1"/>
-    <w:lsdException w:name="List 3" w:semiHidden="1" w:unhideWhenUsed="1"/>
-    <w:lsdException w:name="List 4" w:semiHidden="1" w:unhideWhenUsed="1"/>
-    <w:lsdException w:name="List 5" w:semiHidden="1" w:unhideWhenUsed="1"/>
-    <w:lsdException w:name="List Bullet 2" w:semiHidden="1" w:unhideWhenUsed="1"/>
-    <w:lsdException w:name="List Bullet 3" w:semiHidden="1" w:unhideWhenUsed="1"/>
-    <w:lsdException w:name="List Bullet 4" w:semiHidden="1" w:unhideWhenUsed="1"/>
-    <w:lsdException w:name="List Bullet 5" w:semiHidden="1" w:unhideWhenUsed="1"/>
-    <w:lsdException w:name="List Number 2" w:semiHidden="1" w:unhideWhenUsed="1"/>
-    <w:lsdException w:name="List Number 3" w:semiHidden="1" w:unhideWhenUsed="1"/>
-    <w:lsdException w:name="List Number 4" w:semiHidden="1" w:unhideWhenUsed="1"/>
-    <w:lsdException w:name="List Number 5" w:semiHidden="1" w:unhideWhenUsed="1"/>
-    <w:lsdException w:name="Title" w:uiPriority="10" w:qFormat="1"/>
-    <w:lsdException w:name="Closing" w:semiHidden="1" w:unhideWhenUsed="1"/>
-    <w:lsdException w:name="Signature" w:semiHidden="1" w:unhideWhenUsed="1"/>
-    <w:lsdException w:name="Default Paragraph Font" w:semiHidden="1" w:uiPriority="1" w:unhideWhenUsed="1"/>
-    <w:lsdException w:name="Body Text" w:semiHidden="1" w:unhideWhenUsed="1"/>
-    <w:lsdException w:name="Body Text Indent" w:semiHidden="1" w:unhideWhenUsed="1"/>
-    <w:lsdException w:name="List Continue" w:semiHidden="1" w:unhideWhenUsed="1"/>
-    <w:lsdException w:name="List Continue 2" w:semiHidden="1" w:unhideWhenUsed="1"/>
-    <w:lsdException w:name="List Continue 3" w:semiHidden="1" w:unhideWhenUsed="1"/>
-    <w:lsdException w:name="List Continue 4" w:semiHidden="1" w:unhideWhenUsed="1"/>
-    <w:lsdException w:name="List Continue 5" w:semiHidden="1" w:unhideWhenUsed="1"/>
-    <w:lsdException w:name="Message Header" w:semiHidden="1" w:unhideWhenUsed="1"/>
-    <w:lsdException w:name="Subtitle" w:uiPriority="11" w:qFormat="1"/>
-    <w:lsdException w:name="Salutation" w:semiHidden="1" w:unhideWhenUsed="1"/>
-    <w:lsdException w:name="Date" w:semiHidden="1" w:unhideWhenUsed="1"/>
-    <w:lsdException w:name="Body Text First Indent" w:semiHidden="1" w:unhideWhenUsed="1"/>
-    <w:lsdException w:name="Body Text First Indent 2" w:semiHidden="1" w:unhideWhenUsed="1"/>
-    <w:lsdException w:name="Note Heading" w:semiHidden="1" w:unhideWhenUsed="1"/>
-    <w:lsdException w:name="Body Text 2" w:semiHidden="1" w:unhideWhenUsed="1"/>
-    <w:lsdException w:name="Body Text 3" w:semiHidden="1" w:unhideWhenUsed="1"/>
-    <w:lsdException w:name="Body Text Indent 2" w:semiHidden="1" w:unhideWhenUsed="1"/>
-    <w:lsdException w:name="Body Text Indent 3" w:semiHidden="1" w:unhideWhenUsed="1"/>
-    <w:lsdException w:name="Block Text" w:semiHidden="1" w:unhideWhenUsed="1"/>
-    <w:lsdException w:name="Hyperlink" w:semiHidden="1" w:unhideWhenUsed="1"/>
-    <w:lsdException w:name="FollowedHyperlink" w:semiHidden="1" w:unhideWhenUsed="1"/>
-    <w:lsdException w:name="Strong" w:uiPriority="22" w:qFormat="1"/>
-    <w:lsdException w:name="Emphasis" w:uiPriority="20" w:qFormat="1"/>
-    <w:lsdException w:name="Document Map" w:semiHidden="1" w:unhideWhenUsed="1"/>
-    <w:lsdException w:name="Plain Text" w:semiHidden="1" w:unhideWhenUsed="1"/>
-    <w:lsdException w:name="E-mail Signature" w:semiHidden="1" w:unhideWhenUsed="1"/>
-    <w:lsdException w:name="HTML Top of Form" w:semiHidden="1" w:unhideWhenUsed="1"/>
-    <w:lsdException w:name="HTML Bottom of Form" w:semiHidden="1" w:unhideWhenUsed="1"/>
-    <w:lsdException w:name="Normal (Web)" w:semiHidden="1" w:unhideWhenUsed="1"/>
-    <w:lsdException w:name="HTML Acronym" w:semiHidden="1" w:unhideWhenUsed="1"/>
-    <w:lsdException w:name="HTML Address" w:semiHidden="1" w:unhideWhenUsed="1"/>
-    <w:lsdException w:name="HTML Cite" w:semiHidden="1" w:unhideWhenUsed="1"/>
-    <w:lsdException w:name="HTML Code" w:semiHidden="1" w:unhideWhenUsed="1"/>
-    <w:lsdException w:name="HTML Definition" w:semiHidden="1" w:unhideWhenUsed="1"/>
-    <w:lsdException w:name="HTML Keyboard" w:semiHidden="1" w:unhideWhenUsed="1"/>
-    <w:lsdException w:name="HTML Preformatted" w:semiHidden="1" w:unhideWhenUsed="1"/>
-    <w:lsdException w:name="HTML Sample" w:semiHidden="1" w:unhideWhenUsed="1"/>
-    <w:lsdException w:name="HTML Typewriter" w:semiHidden="1" w:unhideWhenUsed="1"/>
-    <w:lsdException w:name="HTML Variable" w:semiHidden="1" w:unhideWhenUsed="1"/>
-    <w:lsdException w:name="Normal Table" w:semiHidden="1" w:unhideWhenUsed="1"/>
-    <w:lsdException w:name="annotation subject" w:semiHidden="1" w:unhideWhenUsed="1"/>
-    <w:lsdException w:name="No List" w:semiHidden="1" w:unhideWhenUsed="1"/>
-    <w:lsdException w:name="Outline List 1" w:semiHidden="1" w:unhideWhenUsed="1"/>
-    <w:lsdException w:name="Outline List 2" w:semiHidden="1" w:unhideWhenUsed="1"/>
-    <w:lsdException w:name="Outline List 3" w:semiHidden="1" w:unhideWhenUsed="1"/>
-    <w:lsdException w:name="Table Simple 1" w:semiHidden="1" w:unhideWhenUsed="1"/>
-    <w:lsdException w:name="Table Simple 2" w:semiHidden="1" w:unhideWhenUsed="1"/>
-    <w:lsdException w:name="Table Simple 3" w:semiHidden="1" w:unhideWhenUsed="1"/>
-    <w:lsdException w:name="Table Classic 1" w:semiHidden="1" w:unhideWhenUsed="1"/>
-    <w:lsdException w:name="Table Classic 2" w:semiHidden="1" w:unhideWhenUsed="1"/>
-    <w:lsdException w:name="Table Classic 3" w:semiHidden="1" w:unhideWhenUsed="1"/>
-    <w:lsdException w:name="Table Classic 4" w:semiHidden="1" w:unhideWhenUsed="1"/>
-    <w:lsdException w:name="Table Colorful 1" w:semiHidden="1" w:unhideWhenUsed="1"/>
-    <w:lsdException w:name="Table Colorful 2" w:semiHidden="1" w:unhideWhenUsed="1"/>
-    <w:lsdException w:name="Table Colorful 3" w:semiHidden="1" w:unhideWhenUsed="1"/>
-    <w:lsdException w:name="Table Columns 1" w:semiHidden="1" w:unhideWhenUsed="1"/>
-    <w:lsdException w:name="Table Columns 2" w:semiHidden="1" w:unhideWhenUsed="1"/>
-    <w:lsdException w:name="Table Columns 3" w:semiHidden="1" w:unhideWhenUsed="1"/>
-    <w:lsdException w:name="Table Columns 4" w:semiHidden="1" w:unhideWhenUsed="1"/>
-    <w:lsdException w:name="Table Columns 5" w:semiHidden="1" w:unhideWhenUsed="1"/>
-    <w:lsdException w:name="Table Grid 1" w:semiHidden="1" w:unhideWhenUsed="1"/>
-    <w:lsdException w:name="Table Grid 2" w:semiHidden="1" w:unhideWhenUsed="1"/>
-    <w:lsdException w:name="Table Grid 3" w:semiHidden="1" w:unhideWhenUsed="1"/>
-    <w:lsdException w:name="Table Grid 4" w:semiHidden="1" w:unhideWhenUsed="1"/>
-    <w:lsdException w:name="Table Grid 5" w:semiHidden="1" w:unhideWhenUsed="1"/>
-    <w:lsdException w:name="Table Grid 6" w:semiHidden="1" w:unhideWhenUsed="1"/>
-    <w:lsdException w:name="Table Grid 7" w:semiHidden="1" w:unhideWhenUsed="1"/>
-    <w:lsdException w:name="Table Grid 8" w:semiHidden="1" w:unhideWhenUsed="1"/>
-    <w:lsdException w:name="Table List 1" w:semiHidden="1" w:unhideWhenUsed="1"/>
-    <w:lsdException w:name="Table List 2" w:semiHidden="1" w:unhideWhenUsed="1"/>
-    <w:lsdException w:name="Table List 3" w:semiHidden="1" w:unhideWhenUsed="1"/>
-    <w:lsdException w:name="Table List 4" w:semiHidden="1" w:unhideWhenUsed="1"/>
-    <w:lsdException w:name="Table List 5" w:semiHidden="1" w:unhideWhenUsed="1"/>
-    <w:lsdException w:name="Table List 6" w:semiHidden="1" w:unhideWhenUsed="1"/>
-    <w:lsdException w:name="Table List 7" w:semiHidden="1" w:unhideWhenUsed="1"/>
-    <w:lsdException w:name="Table List 8" w:semiHidden="1" w:unhideWhenUsed="1"/>
-    <w:lsdException w:name="Table 3D effects 1" w:semiHidden="1" w:unhideWhenUsed="1"/>
-    <w:lsdException w:name="Table 3D effects 2" w:semiHidden="1" w:unhideWhenUsed="1"/>
-    <w:lsdException w:name="Table 3D effects 3" w:semiHidden="1" w:unhideWhenUsed="1"/>
-    <w:lsdException w:name="Table Contemporary" w:semiHidden="1" w:unhideWhenUsed="1"/>
-    <w:lsdException w:name="Table Elegant" w:semiHidden="1" w:unhideWhenUsed="1"/>
-    <w:lsdException w:name="Table Professional" w:semiHidden="1" w:unhideWhenUsed="1"/>
-    <w:lsdException w:name="Table Subtle 1" w:semiHidden="1" w:unhideWhenUsed="1"/>
-    <w:lsdException w:name="Table Subtle 2" w:semiHidden="1" w:unhideWhenUsed="1"/>
-    <w:lsdException w:name="Table Web 1" w:semiHidden="1" w:unhideWhenUsed="1"/>
-    <w:lsdException w:name="Table Web 2" w:semiHidden="1" w:unhideWhenUsed="1"/>
-    <w:lsdException w:name="Table Web 3" w:semiHidden="1" w:unhideWhenUsed="1"/>
-    <w:lsdException w:name="Balloon Text" w:semiHidden="1" w:unhideWhenUsed="1"/>
-    <w:lsdException w:name="Table Grid" w:uiPriority="39"/>
-    <w:lsdException w:name="Table Theme" w:semiHidden="1" w:unhideWhenUsed="1"/>
-    <w:lsdException w:name="Placeholder Text" w:semiHidden="1"/>
-    <w:lsdException w:name="No Spacing" w:uiPriority="1" w:qFormat="1"/>
-    <w:lsdException w:name="Light Shading" w:uiPriority="60"/>
-    <w:lsdException w:name="Light List" w:uiPriority="61"/>
-    <w:lsdException w:name="Light Grid" w:uiPriority="62"/>
-    <w:lsdException w:name="Medium Shading 1" w:uiPriority="63"/>
-    <w:lsdException w:name="Medium Shading 2" w:uiPriority="64"/>
-    <w:lsdException w:name="Medium List 1" w:uiPriority="65"/>
-    <w:lsdException w:name="Medium List 2" w:uiPriority="66"/>
-    <w:lsdException w:name="Medium Grid 1" w:uiPriority="67"/>
-    <w:lsdException w:name="Medium Grid 2" w:uiPriority="68"/>
-    <w:lsdException w:name="Medium Grid 3" w:uiPriority="69"/>
-    <w:lsdException w:name="Dark List" w:uiPriority="70"/>
-    <w:lsdException w:name="Colorful Shading" w:uiPriority="71"/>
-    <w:lsdException w:name="Colorful List" w:uiPriority="72"/>
-    <w:lsdException w:name="Colorful Grid" w:uiPriority="73"/>
-    <w:lsdException w:name="Light Shading Accent 1" w:uiPriority="60"/>
-    <w:lsdException w:name="Light List Accent 1" w:uiPriority="61"/>
-    <w:lsdException w:name="Light Grid Accent 1" w:uiPriority="62"/>
-    <w:lsdException w:name="Medium Shading 1 Accent 1" w:uiPriority="63"/>
-    <w:lsdException w:name="Medium Shading 2 Accent 1" w:uiPriority="64"/>
-    <w:lsdException w:name="Medium List 1 Accent 1" w:uiPriority="65"/>
-    <w:lsdException w:name="Revision" w:semiHidden="1"/>
-    <w:lsdException w:name="List Paragraph" w:uiPriority="34" w:qFormat="1"/>
-    <w:lsdException w:name="Quote" w:uiPriority="29" w:qFormat="1"/>
-    <w:lsdException w:name="Intense Quote" w:uiPriority="30" w:qFormat="1"/>
-    <w:lsdException w:name="Medium List 2 Accent 1" w:uiPriority="66"/>
-    <w:lsdException w:name="Medium Grid 1 Accent 1" w:uiPriority="67"/>
-    <w:lsdException w:name="Medium Grid 2 Accent 1" w:uiPriority="68"/>
-    <w:lsdException w:name="Medium Grid 3 Accent 1" w:uiPriority="69"/>
-    <w:lsdException w:name="Dark List Accent 1" w:uiPriority="70"/>
-    <w:lsdException w:name="Colorful Shading Accent 1" w:uiPriority="71"/>
-    <w:lsdException w:name="Colorful List Accent 1" w:uiPriority="72"/>
-    <w:lsdException w:name="Colorful Grid Accent 1" w:uiPriority="73"/>
-    <w:lsdException w:name="Light Shading Accent 2" w:uiPriority="60"/>
-    <w:lsdException w:name="Light List Accent 2" w:uiPriority="61"/>
-    <w:lsdException w:name="Light Grid Accent 2" w:uiPriority="62"/>
-    <w:lsdException w:name="Medium Shading 1 Accent 2" w:uiPriority="63"/>
-    <w:lsdException w:name="Medium Shading 2 Accent 2" w:uiPriority="64"/>
-    <w:lsdException w:name="Medium List 1 Accent 2" w:uiPriority="65"/>
-    <w:lsdException w:name="Medium List 2 Accent 2" w:uiPriority="66"/>
-    <w:lsdException w:name="Medium Grid 1 Accent 2" w:uiPriority="67"/>
-    <w:lsdException w:name="Medium Grid 2 Accent 2" w:uiPriority="68"/>
-    <w:lsdException w:name="Medium Grid 3 Accent 2" w:uiPriority="69"/>
-    <w:lsdException w:name="Dark List Accent 2" w:uiPriority="70"/>
-    <w:lsdException w:name="Colorful Shading Accent 2" w:uiPriority="71"/>
-    <w:lsdException w:name="Colorful List Accent 2" w:uiPriority="72"/>
-    <w:lsdException w:name="Colorful Grid Accent 2" w:uiPriority="73"/>
-    <w:lsdException w:name="Light Shading Accent 3" w:uiPriority="60"/>
-    <w:lsdException w:name="Light List Accent 3" w:uiPriority="61"/>
-    <w:lsdException w:name="Light Grid Accent 3" w:uiPriority="62"/>
-    <w:lsdException w:name="Medium Shading 1 Accent 3" w:uiPriority="63"/>
-    <w:lsdException w:name="Medium Shading 2 Accent 3" w:uiPriority="64"/>
-    <w:lsdException w:name="Medium List 1 Accent 3" w:uiPriority="65"/>
-    <w:lsdException w:name="Medium List 2 Accent 3" w:uiPriority="66"/>
-    <w:lsdException w:name="Medium Grid 1 Accent 3" w:uiPriority="67"/>
-    <w:lsdException w:name="Medium Grid 2 Accent 3" w:uiPriority="68"/>
-    <w:lsdException w:name="Medium Grid 3 Accent 3" w:uiPriority="69"/>
-    <w:lsdException w:name="Dark List Accent 3" w:uiPriority="70"/>
-    <w:lsdException w:name="Colorful Shading Accent 3" w:uiPriority="71"/>
-    <w:lsdException w:name="Colorful List Accent 3" w:uiPriority="72"/>
-    <w:lsdException w:name="Colorful Grid Accent 3" w:uiPriority="73"/>
-    <w:lsdException w:name="Light Shading Accent 4" w:uiPriority="60"/>
-    <w:lsdException w:name="Light List Accent 4" w:uiPriority="61"/>
-    <w:lsdException w:name="Light Grid Accent 4" w:uiPriority="62"/>
-    <w:lsdException w:name="Medium Shading 1 Accent 4" w:uiPriority="63"/>
-    <w:lsdException w:name="Medium Shading 2 Accent 4" w:uiPriority="64"/>
-    <w:lsdException w:name="Medium List 1 Accent 4" w:uiPriority="65"/>
-    <w:lsdException w:name="Medium List 2 Accent 4" w:uiPriority="66"/>
-    <w:lsdException w:name="Medium Grid 1 Accent 4" w:uiPriority="67"/>
-    <w:lsdException w:name="Medium Grid 2 Accent 4" w:uiPriority="68"/>
-    <w:lsdException w:name="Medium Grid 3 Accent 4" w:uiPriority="69"/>
-    <w:lsdException w:name="Dark List Accent 4" w:uiPriority="70"/>
-    <w:lsdException w:name="Colorful Shading Accent 4" w:uiPriority="71"/>
-    <w:lsdException w:name="Colorful List Accent 4" w:uiPriority="72"/>
-    <w:lsdException w:name="Colorful Grid Accent 4" w:uiPriority="73"/>
-    <w:lsdException w:name="Light Shading Accent 5" w:uiPriority="60"/>
-    <w:lsdException w:name="Light List Accent 5" w:uiPriority="61"/>
-    <w:lsdException w:name="Light Grid Accent 5" w:uiPriority="62"/>
-    <w:lsdException w:name="Medium Shading 1 Accent 5" w:uiPriority="63"/>
-    <w:lsdException w:name="Medium Shading 2 Accent 5" w:uiPriority="64"/>
-    <w:lsdException w:name="Medium List 1 Accent 5" w:uiPriority="65"/>
-    <w:lsdException w:name="Medium List 2 Accent 5" w:uiPriority="66"/>
-    <w:lsdException w:name="Medium Grid 1 Accent 5" w:uiPriority="67"/>
-    <w:lsdException w:name="Medium Grid 2 Accent 5" w:uiPriority="68"/>
-    <w:lsdException w:name="Medium Grid 3 Accent 5" w:uiPriority="69"/>
-    <w:lsdException w:name="Dark List Accent 5" w:uiPriority="70"/>
-    <w:lsdException w:name="Colorful Shading Accent 5" w:uiPriority="71"/>
-    <w:lsdException w:name="Colorful List Accent 5" w:uiPriority="72"/>
-    <w:lsdException w:name="Colorful Grid Accent 5" w:uiPriority="73"/>
-    <w:lsdException w:name="Light Shading Accent 6" w:uiPriority="60"/>
-    <w:lsdException w:name="Light List Accent 6" w:uiPriority="61"/>
-    <w:lsdException w:name="Light Grid Accent 6" w:uiPriority="62"/>
-    <w:lsdException w:name="Medium Shading 1 Accent 6" w:uiPriority="63"/>
-    <w:lsdException w:name="Medium Shading 2 Accent 6" w:uiPriority="64"/>
-    <w:lsdException w:name="Medium List 1 Accent 6" w:uiPriority="65"/>
-    <w:lsdException w:name="Medium List 2 Accent 6" w:uiPriority="66"/>
-    <w:lsdException w:name="Medium Grid 1 Accent 6" w:uiPriority="67"/>
-    <w:lsdException w:name="Medium Grid 2 Accent 6" w:uiPriority="68"/>
-    <w:lsdException w:name="Medium Grid 3 Accent 6" w:uiPriority="69"/>
-    <w:lsdException w:name="Dark List Accent 6" w:uiPriority="70"/>
-    <w:lsdException w:name="Colorful Shading Accent 6" w:uiPriority="71"/>
-    <w:lsdException w:name="Colorful List Accent 6" w:uiPriority="72"/>
-    <w:lsdException w:name="Colorful Grid Accent 6" w:uiPriority="73"/>
-    <w:lsdException w:name="Subtle Emphasis" w:uiPriority="19" w:qFormat="1"/>
-    <w:lsdException w:name="Intense Emphasis" w:uiPriority="21" w:qFormat="1"/>
-    <w:lsdException w:name="Subtle Reference" w:uiPriority="31" w:qFormat="1"/>
-    <w:lsdException w:name="Intense Reference" w:uiPriority="32" w:qFormat="1"/>
-    <w:lsdException w:name="Book Title" w:uiPriority="33" w:qFormat="1"/>
-    <w:lsdException w:name="Bibliography" w:semiHidden="1" w:uiPriority="37" w:unhideWhenUsed="1"/>
-    <w:lsdException w:name="TOC Heading" w:semiHidden="1" w:uiPriority="39" w:unhideWhenUsed="1" w:qFormat="1"/>
-    <w:lsdException w:name="Plain Table 1" w:uiPriority="41"/>
-    <w:lsdException w:name="Plain Table 2" w:uiPriority="42"/>
-    <w:lsdException w:name="Plain Table 3" w:uiPriority="43"/>
-    <w:lsdException w:name="Plain Table 4" w:uiPriority="44"/>
-    <w:lsdException w:name="Plain Table 5" w:uiPriority="45"/>
-    <w:lsdException w:name="Grid Table Light" w:uiPriority="40"/>
-    <w:lsdException w:name="Grid Table 1 Light" w:uiPriority="46"/>
-    <w:lsdException w:name="Grid Table 2" w:uiPriority="47"/>
-    <w:lsdException w:name="Grid Table 3" w:uiPriority="48"/>
-    <w:lsdException w:name="Grid Table 4" w:uiPriority="49"/>
-    <w:lsdException w:name="Grid Table 5 Dark" w:uiPriority="50"/>
-    <w:lsdException w:name="Grid Table 6 Colorful" w:uiPriority="51"/>
-    <w:lsdException w:name="Grid Table 7 Colorful" w:uiPriority="52"/>
-    <w:lsdException w:name="Grid Table 1 Light Accent 1" w:uiPriority="46"/>
-    <w:lsdException w:name="Grid Table 2 Accent 1" w:uiPriority="47"/>
-    <w:lsdException w:name="Grid Table 3 Accent 1" w:uiPriority="48"/>
-    <w:lsdException w:name="Grid Table 4 Accent 1" w:uiPriority="49"/>
-    <w:lsdException w:name="Grid Table 5 Dark Accent 1" w:uiPriority="50"/>
-    <w:lsdException w:name="Grid Table 6 Colorful Accent 1" w:uiPriority="51"/>
-    <w:lsdException w:name="Grid Table 7 Colorful Accent 1" w:uiPriority="52"/>
-    <w:lsdException w:name="Grid Table 1 Light Accent 2" w:uiPriority="46"/>
-    <w:lsdException w:name="Grid Table 2 Accent 2" w:uiPriority="47"/>
-    <w:lsdException w:name="Grid Table 3 Accent 2" w:uiPriority="48"/>
-    <w:lsdException w:name="Grid Table 4 Accent 2" w:uiPriority="49"/>
-    <w:lsdException w:name="Grid Table 5 Dark Accent 2" w:uiPriority="50"/>
-    <w:lsdException w:name="Grid Table 6 Colorful Accent 2" w:uiPriority="51"/>
-    <w:lsdException w:name="Grid Table 7 Colorful Accent 2" w:uiPriority="52"/>
-    <w:lsdException w:name="Grid Table 1 Light Accent 3" w:uiPriority="46"/>
-    <w:lsdException w:name="Grid Table 2 Accent 3" w:uiPriority="47"/>
-    <w:lsdException w:name="Grid Table 3 Accent 3" w:uiPriority="48"/>
-    <w:lsdException w:name="Grid Table 4 Accent 3" w:uiPriority="49"/>
-    <w:lsdException w:name="Grid Table 5 Dark Accent 3" w:uiPriority="50"/>
-    <w:lsdException w:name="Grid Table 6 Colorful Accent 3" w:uiPriority="51"/>
-    <w:lsdException w:name="Grid Table 7 Colorful Accent 3" w:uiPriority="52"/>
-    <w:lsdException w:name="Grid Table 1 Light Accent 4" w:uiPriority="46"/>
-    <w:lsdException w:name="Grid Table 2 Accent 4" w:uiPriority="47"/>
-    <w:lsdException w:name="Grid Table 3 Accent 4" w:uiPriority="48"/>
-    <w:lsdException w:name="Grid Table 4 Accent 4" w:uiPriority="49"/>
-    <w:lsdException w:name="Grid Table 5 Dark Accent 4" w:uiPriority="50"/>
-    <w:lsdException w:name="Grid Table 6 Colorful Accent 4" w:uiPriority="51"/>
-    <w:lsdException w:name="Grid Table 7 Colorful Accent 4" w:uiPriority="52"/>
-    <w:lsdException w:name="Grid Table 1 Light Accent 5" w:uiPriority="46"/>
-    <w:lsdException w:name="Grid Table 2 Accent 5" w:uiPriority="47"/>
-    <w:lsdException w:name="Grid Table 3 Accent 5" w:uiPriority="48"/>
-    <w:lsdException w:name="Grid Table 4 Accent 5" w:uiPriority="49"/>
-    <w:lsdException w:name="Grid Table 5 Dark Accent 5" w:uiPriority="50"/>
-    <w:lsdException w:name="Grid Table 6 Colorful Accent 5" w:uiPriority="51"/>
-    <w:lsdException w:name="Grid Table 7 Colorful Accent 5" w:uiPriority="52"/>
-    <w:lsdException w:name="Grid Table 1 Light Accent 6" w:uiPriority="46"/>
-    <w:lsdException w:name="Grid Table 2 Accent 6" w:uiPriority="47"/>
-    <w:lsdException w:name="Grid Table 3 Accent 6" w:uiPriority="48"/>
-    <w:lsdException w:name="Grid Table 4 Accent 6" w:uiPriority="49"/>
-    <w:lsdException w:name="Grid Table 5 Dark Accent 6" w:uiPriority="50"/>
-    <w:lsdException w:name="Grid Table 6 Colorful Accent 6" w:uiPriority="51"/>
-    <w:lsdException w:name="Grid Table 7 Colorful Accent 6" w:uiPriority="52"/>
-    <w:lsdException w:name="List Table 1 Light" w:uiPriority="46"/>
-    <w:lsdException w:name="List Table 2" w:uiPriority="47"/>
-    <w:lsdException w:name="List Table 3" w:uiPriority="48"/>
-    <w:lsdException w:name="List Table 4" w:uiPriority="49"/>
-    <w:lsdException w:name="List Table 5 Dark" w:uiPriority="50"/>
-    <w:lsdException w:name="List Table 6 Colorful" w:uiPriority="51"/>
-    <w:lsdException w:name="List Table 7 Colorful" w:uiPriority="52"/>
-    <w:lsdException w:name="List Table 1 Light Accent 1" w:uiPriority="46"/>
-    <w:lsdException w:name="List Table 2 Accent 1" w:uiPriority="47"/>
-    <w:lsdException w:name="List Table 3 Accent 1" w:uiPriority="48"/>
-    <w:lsdException w:name="List Table 4 Accent 1" w:uiPriority="49"/>
-    <w:lsdException w:name="List Table 5 Dark Accent 1" w:uiPriority="50"/>
-    <w:lsdException w:name="List Table 6 Colorful Accent 1" w:uiPriority="51"/>
-    <w:lsdException w:name="List Table 7 Colorful Accent 1" w:uiPriority="52"/>
-    <w:lsdException w:name="List Table 1 Light Accent 2" w:uiPriority="46"/>
-    <w:lsdException w:name="List Table 2 Accent 2" w:uiPriority="47"/>
-    <w:lsdException w:name="List Table 3 Accent 2" w:uiPriority="48"/>
-    <w:lsdException w:name="List Table 4 Accent 2" w:uiPriority="49"/>
-    <w:lsdException w:name="List Table 5 Dark Accent 2" w:uiPriority="50"/>
-    <w:lsdException w:name="List Table 6 Colorful Accent 2" w:uiPriority="51"/>
-    <w:lsdException w:name="List Table 7 Colorful Accent 2" w:uiPriority="52"/>
-    <w:lsdException w:name="List Table 1 Light Accent 3" w:uiPriority="46"/>
-    <w:lsdException w:name="List Table 2 Accent 3" w:uiPriority="47"/>
-    <w:lsdException w:name="List Table 3 Accent 3" w:uiPriority="48"/>
-    <w:lsdException w:name="List Table 4 Accent 3" w:uiPriority="49"/>
-    <w:lsdException w:name="List Table 5 Dark Accent 3" w:uiPriority="50"/>
-    <w:lsdException w:name="List Table 6 Colorful Accent 3" w:uiPriority="51"/>
-    <w:lsdException w:name="List Table 7 Colorful Accent 3" w:uiPriority="52"/>
-    <w:lsdException w:name="List Table 1 Light Accent 4" w:uiPriority="46"/>
-    <w:lsdException w:name="List Table 2 Accent 4" w:uiPriority="47"/>
-    <w:lsdException w:name="List Table 3 Accent 4" w:uiPriority="48"/>
-    <w:lsdException w:name="List Table 4 Accent 4" w:uiPriority="49"/>
-    <w:lsdException w:name="List Table 5 Dark Accent 4" w:uiPriority="50"/>
-    <w:lsdException w:name="List Table 6 Colorful Accent 4" w:uiPriority="51"/>
-    <w:lsdException w:name="List Table 7 Colorful Accent 4" w:uiPriority="52"/>
-    <w:lsdException w:name="List Table 1 Light Accent 5" w:uiPriority="46"/>
-    <w:lsdException w:name="List Table 2 Accent 5" w:uiPriority="47"/>
-    <w:lsdException w:name="List Table 3 Accent 5" w:uiPriority="48"/>
-    <w:lsdException w:name="List Table 4 Accent 5" w:uiPriority="49"/>
-    <w:lsdException w:name="List Table 5 Dark Accent 5" w:uiPriority="50"/>
-    <w:lsdException w:name="List Table 6 Colorful Accent 5" w:uiPriority="51"/>
-    <w:lsdException w:name="List Table 7 Colorful Accent 5" w:uiPriority="52"/>
-    <w:lsdException w:name="List Table 1 Light Accent 6" w:uiPriority="46"/>
-    <w:lsdException w:name="List Table 2 Accent 6" w:uiPriority="47"/>
-    <w:lsdException w:name="List Table 3 Accent 6" w:uiPriority="48"/>
-    <w:lsdException w:name="List Table 4 Accent 6" w:uiPriority="49"/>
-    <w:lsdException w:name="List Table 5 Dark Accent 6" w:uiPriority="50"/>
-    <w:lsdException w:name="List Table 6 Colorful Accent 6" w:uiPriority="51"/>
-    <w:lsdException w:name="List Table 7 Colorful Accent 6" w:uiPriority="52"/>
-    <w:lsdException w:name="Mention" w:semiHidden="1" w:unhideWhenUsed="1"/>
-    <w:lsdException w:name="Smart Hyperlink" w:semiHidden="1" w:unhideWhenUsed="1"/>
-    <w:lsdException w:name="Hashtag" w:semiHidden="1" w:unhideWhenUsed="1"/>
-    <w:lsdException w:name="Unresolved Mention" w:semiHidden="1" w:unhideWhenUsed="1"/>
+  <w:latentStyles w:count="260" w:defQFormat="0" w:defUnhideWhenUsed="1" w:defSemiHidden="1" w:defUIPriority="99" w:defLockedState="0">
+    <w:lsdException w:qFormat="1" w:unhideWhenUsed="0" w:uiPriority="0" w:semiHidden="0" w:name="Normal"/>
+    <w:lsdException w:qFormat="1" w:unhideWhenUsed="0" w:uiPriority="9" w:semiHidden="0" w:name="heading 1"/>
+    <w:lsdException w:qFormat="1" w:uiPriority="9" w:name="heading 2"/>
+    <w:lsdException w:qFormat="1" w:uiPriority="9" w:name="heading 3"/>
+    <w:lsdException w:qFormat="1" w:uiPriority="9" w:name="heading 4"/>
+    <w:lsdException w:qFormat="1" w:uiPriority="9" w:name="heading 5"/>
+    <w:lsdException w:qFormat="1" w:uiPriority="9" w:name="heading 6"/>
+    <w:lsdException w:qFormat="1" w:uiPriority="9" w:name="heading 7"/>
+    <w:lsdException w:qFormat="1" w:uiPriority="9" w:name="heading 8"/>
+    <w:lsdException w:qFormat="1" w:uiPriority="9" w:name="heading 9"/>
+    <w:lsdException w:uiPriority="99" w:name="index 1"/>
+    <w:lsdException w:uiPriority="99" w:name="index 2"/>
+    <w:lsdException w:uiPriority="99" w:name="index 3"/>
+    <w:lsdException w:uiPriority="99" w:name="index 4"/>
+    <w:lsdException w:uiPriority="99" w:name="index 5"/>
+    <w:lsdException w:uiPriority="99" w:name="index 6"/>
+    <w:lsdException w:uiPriority="99" w:name="index 7"/>
+    <w:lsdException w:uiPriority="99" w:name="index 8"/>
+    <w:lsdException w:uiPriority="99" w:name="index 9"/>
+    <w:lsdException w:qFormat="1" w:uiPriority="39" w:semiHidden="0" w:name="toc 1"/>
+    <w:lsdException w:qFormat="1" w:uiPriority="39" w:semiHidden="0" w:name="toc 2"/>
+    <w:lsdException w:qFormat="1" w:uiPriority="39" w:name="toc 3"/>
+    <w:lsdException w:uiPriority="39" w:name="toc 4"/>
+    <w:lsdException w:uiPriority="39" w:name="toc 5"/>
+    <w:lsdException w:uiPriority="39" w:name="toc 6"/>
+    <w:lsdException w:uiPriority="39" w:name="toc 7"/>
+    <w:lsdException w:uiPriority="39" w:name="toc 8"/>
+    <w:lsdException w:uiPriority="39" w:name="toc 9"/>
+    <w:lsdException w:uiPriority="99" w:name="Normal Indent"/>
+    <w:lsdException w:uiPriority="99" w:name="footnote text"/>
+    <w:lsdException w:uiPriority="99" w:name="annotation text"/>
+    <w:lsdException w:qFormat="1" w:uiPriority="99" w:semiHidden="0" w:name="header"/>
+    <w:lsdException w:uiPriority="99" w:semiHidden="0" w:name="footer"/>
+    <w:lsdException w:qFormat="1" w:unhideWhenUsed="0" w:uiPriority="0" w:semiHidden="0" w:name="index heading"/>
+    <w:lsdException w:qFormat="1" w:unhideWhenUsed="0" w:uiPriority="0" w:semiHidden="0" w:name="caption"/>
+    <w:lsdException w:uiPriority="99" w:name="table of figures"/>
+    <w:lsdException w:uiPriority="99" w:name="envelope address"/>
+    <w:lsdException w:uiPriority="99" w:name="envelope return"/>
+    <w:lsdException w:uiPriority="99" w:name="footnote reference"/>
+    <w:lsdException w:uiPriority="99" w:name="annotation reference"/>
+    <w:lsdException w:uiPriority="99" w:name="line number"/>
+    <w:lsdException w:uiPriority="99" w:name="page number"/>
+    <w:lsdException w:uiPriority="99" w:name="endnote reference"/>
+    <w:lsdException w:qFormat="1" w:uiPriority="99" w:name="endnote text"/>
+    <w:lsdException w:uiPriority="99" w:name="table of authorities"/>
+    <w:lsdException w:uiPriority="99" w:name="macro"/>
+    <w:lsdException w:uiPriority="99" w:name="toa heading"/>
+    <w:lsdException w:unhideWhenUsed="0" w:uiPriority="0" w:semiHidden="0" w:name="List"/>
+    <w:lsdException w:uiPriority="99" w:name="List Bullet"/>
+    <w:lsdException w:uiPriority="99" w:name="List Number"/>
+    <w:lsdException w:uiPriority="99" w:name="List 2"/>
+    <w:lsdException w:uiPriority="99" w:name="List 3"/>
+    <w:lsdException w:uiPriority="99" w:name="List 4"/>
+    <w:lsdException w:uiPriority="99" w:name="List 5"/>
+    <w:lsdException w:uiPriority="99" w:name="List Bullet 2"/>
+    <w:lsdException w:uiPriority="99" w:name="List Bullet 3"/>
+    <w:lsdException w:uiPriority="99" w:name="List Bullet 4"/>
+    <w:lsdException w:uiPriority="99" w:name="List Bullet 5"/>
+    <w:lsdException w:uiPriority="99" w:name="List Number 2"/>
+    <w:lsdException w:uiPriority="99" w:name="List Number 3"/>
+    <w:lsdException w:uiPriority="99" w:name="List Number 4"/>
+    <w:lsdException w:uiPriority="99" w:name="List Number 5"/>
+    <w:lsdException w:qFormat="1" w:unhideWhenUsed="0" w:uiPriority="0" w:semiHidden="0" w:name="Title"/>
+    <w:lsdException w:uiPriority="99" w:name="Closing"/>
+    <w:lsdException w:uiPriority="99" w:name="Signature"/>
+    <w:lsdException w:uiPriority="1" w:name="Default Paragraph Font"/>
+    <w:lsdException w:unhideWhenUsed="0" w:uiPriority="0" w:semiHidden="0" w:name="Body Text"/>
+    <w:lsdException w:uiPriority="99" w:name="Body Text Indent"/>
+    <w:lsdException w:uiPriority="99" w:name="List Continue"/>
+    <w:lsdException w:uiPriority="99" w:name="List Continue 2"/>
+    <w:lsdException w:uiPriority="99" w:name="List Continue 3"/>
+    <w:lsdException w:uiPriority="99" w:name="List Continue 4"/>
+    <w:lsdException w:uiPriority="99" w:name="List Continue 5"/>
+    <w:lsdException w:uiPriority="99" w:name="Message Header"/>
+    <w:lsdException w:qFormat="1" w:unhideWhenUsed="0" w:uiPriority="11" w:semiHidden="0" w:name="Subtitle"/>
+    <w:lsdException w:uiPriority="99" w:name="Salutation"/>
+    <w:lsdException w:uiPriority="99" w:name="Date"/>
+    <w:lsdException w:uiPriority="99" w:name="Body Text First Indent"/>
+    <w:lsdException w:uiPriority="99" w:name="Body Text First Indent 2"/>
+    <w:lsdException w:uiPriority="99" w:name="Note Heading"/>
+    <w:lsdException w:uiPriority="99" w:name="Body Text 2"/>
+    <w:lsdException w:uiPriority="99" w:name="Body Text 3"/>
+    <w:lsdException w:uiPriority="99" w:name="Body Text Indent 2"/>
+    <w:lsdException w:uiPriority="99" w:name="Body Text Indent 3"/>
+    <w:lsdException w:uiPriority="99" w:name="Block Text"/>
+    <w:lsdException w:uiPriority="99" w:semiHidden="0" w:name="Hyperlink"/>
+    <w:lsdException w:uiPriority="99" w:name="FollowedHyperlink"/>
+    <w:lsdException w:qFormat="1" w:unhideWhenUsed="0" w:uiPriority="22" w:semiHidden="0" w:name="Strong"/>
+    <w:lsdException w:qFormat="1" w:unhideWhenUsed="0" w:uiPriority="20" w:semiHidden="0" w:name="Emphasis"/>
+    <w:lsdException w:uiPriority="99" w:name="Document Map"/>
+    <w:lsdException w:uiPriority="99" w:name="Plain Text"/>
+    <w:lsdException w:uiPriority="99" w:name="E-mail Signature"/>
+    <w:lsdException w:uiPriority="99" w:name="Normal (Web)"/>
+    <w:lsdException w:uiPriority="99" w:name="HTML Acronym"/>
+    <w:lsdException w:uiPriority="99" w:name="HTML Address"/>
+    <w:lsdException w:uiPriority="99" w:name="HTML Cite"/>
+    <w:lsdException w:uiPriority="99" w:name="HTML Code"/>
+    <w:lsdException w:uiPriority="99" w:name="HTML Definition"/>
+    <w:lsdException w:uiPriority="99" w:name="HTML Keyboard"/>
+    <w:lsdException w:uiPriority="99" w:name="HTML Preformatted"/>
+    <w:lsdException w:uiPriority="99" w:name="HTML Sample"/>
+    <w:lsdException w:uiPriority="99" w:name="HTML Typewriter"/>
+    <w:lsdException w:uiPriority="99" w:name="HTML Variable"/>
+    <w:lsdException w:uiPriority="99" w:name="Normal Table"/>
+    <w:lsdException w:uiPriority="99" w:name="annotation subject"/>
+    <w:lsdException w:uiPriority="99" w:name="Table Simple 1"/>
+    <w:lsdException w:uiPriority="99" w:name="Table Simple 2"/>
+    <w:lsdException w:uiPriority="99" w:name="Table Simple 3"/>
+    <w:lsdException w:uiPriority="99" w:name="Table Classic 1"/>
+    <w:lsdException w:uiPriority="99" w:name="Table Classic 2"/>
+    <w:lsdException w:uiPriority="99" w:name="Table Classic 3"/>
+    <w:lsdException w:uiPriority="99" w:name="Table Classic 4"/>
+    <w:lsdException w:uiPriority="99" w:name="Table Colorful 1"/>
+    <w:lsdException w:uiPriority="99" w:name="Table Colorful 2"/>
+    <w:lsdException w:uiPriority="99" w:name="Table Colorful 3"/>
+    <w:lsdException w:uiPriority="99" w:name="Table Columns 1"/>
+    <w:lsdException w:uiPriority="99" w:name="Table Columns 2"/>
+    <w:lsdException w:uiPriority="99" w:name="Table Columns 3"/>
+    <w:lsdException w:uiPriority="99" w:name="Table Columns 4"/>
+    <w:lsdException w:uiPriority="99" w:name="Table Columns 5"/>
+    <w:lsdException w:uiPriority="99" w:name="Table Grid 1"/>
+    <w:lsdException w:uiPriority="99" w:name="Table Grid 2"/>
+    <w:lsdException w:uiPriority="99" w:name="Table Grid 3"/>
+    <w:lsdException w:uiPriority="99" w:name="Table Grid 4"/>
+    <w:lsdException w:uiPriority="99" w:name="Table Grid 5"/>
+    <w:lsdException w:uiPriority="99" w:name="Table Grid 6"/>
+    <w:lsdException w:uiPriority="99" w:name="Table Grid 7"/>
+    <w:lsdException w:uiPriority="99" w:name="Table Grid 8"/>
+    <w:lsdException w:uiPriority="99" w:name="Table List 1"/>
+    <w:lsdException w:uiPriority="99" w:name="Table List 2"/>
+    <w:lsdException w:uiPriority="99" w:name="Table List 3"/>
+    <w:lsdException w:uiPriority="99" w:name="Table List 4"/>
+    <w:lsdException w:uiPriority="99" w:name="Table List 5"/>
+    <w:lsdException w:uiPriority="99" w:name="Table List 6"/>
+    <w:lsdException w:uiPriority="99" w:name="Table List 7"/>
+    <w:lsdException w:uiPriority="99" w:name="Table List 8"/>
+    <w:lsdException w:uiPriority="99" w:name="Table 3D effects 1"/>
+    <w:lsdException w:uiPriority="99" w:name="Table 3D effects 2"/>
+    <w:lsdException w:uiPriority="99" w:name="Table 3D effects 3"/>
+    <w:lsdException w:uiPriority="99" w:name="Table Contemporary"/>
+    <w:lsdException w:uiPriority="99" w:name="Table Elegant"/>
+    <w:lsdException w:uiPriority="99" w:name="Table Professional"/>
+    <w:lsdException w:uiPriority="99" w:name="Table Subtle 1"/>
+    <w:lsdException w:uiPriority="99" w:name="Table Subtle 2"/>
+    <w:lsdException w:uiPriority="99" w:name="Table Web 1"/>
+    <w:lsdException w:uiPriority="99" w:name="Table Web 2"/>
+    <w:lsdException w:uiPriority="99" w:name="Table Web 3"/>
+    <w:lsdException w:qFormat="1" w:uiPriority="99" w:name="Balloon Text"/>
+    <w:lsdException w:qFormat="1" w:unhideWhenUsed="0" w:uiPriority="39" w:semiHidden="0" w:name="Table Grid"/>
+    <w:lsdException w:uiPriority="99" w:name="Table Theme"/>
+    <w:lsdException w:qFormat="1" w:unhideWhenUsed="0" w:uiPriority="34" w:semiHidden="0" w:name="List Paragraph"/>
   </w:latentStyles>
-  <w:style w:type="paragraph" w:default="1" w:styleId="a">
+  <w:style w:type="paragraph" w:default="1" w:styleId="1">
     <w:name w:val="Normal"/>
     <w:qFormat/>
-    <w:rsid w:val="004C43DF"/>
+    <w:uiPriority w:val="0"/>
     <w:pPr>
+      <w:suppressAutoHyphens/>
       <w:spacing w:after="160" w:line="259" w:lineRule="auto"/>
     </w:pPr>
     <w:rPr>
+      <w:rFonts w:asciiTheme="minorHAnsi" w:hAnsiTheme="minorHAnsi" w:eastAsiaTheme="minorHAnsi" w:cstheme="minorBidi"/>
       <w:sz w:val="22"/>
+      <w:szCs w:val="22"/>
+      <w:lang w:val="ru-RU" w:eastAsia="en-US" w:bidi="ar-SA"/>
     </w:rPr>
   </w:style>
-  <w:style w:type="paragraph" w:styleId="1">
+  <w:style w:type="paragraph" w:styleId="2">
     <w:name w:val="heading 1"/>
-    <w:basedOn w:val="a"/>
-    <w:next w:val="a"/>
-    <w:link w:val="10"/>
+    <w:basedOn w:val="1"/>
+    <w:next w:val="1"/>
+    <w:link w:val="22"/>
+    <w:qFormat/>
     <w:uiPriority w:val="9"/>
-    <w:qFormat/>
-    <w:rsid w:val="00C41704"/>
     <w:pPr>
       <w:keepNext/>
       <w:keepLines/>
@@ -7938,26 +7128,25 @@
       <w:outlineLvl w:val="0"/>
     </w:pPr>
     <w:rPr>
-      <w:rFonts w:ascii="Times New Roman" w:eastAsiaTheme="majorEastAsia" w:hAnsi="Times New Roman" w:cstheme="majorBidi"/>
+      <w:rFonts w:ascii="Times New Roman" w:hAnsi="Times New Roman" w:eastAsiaTheme="majorEastAsia" w:cstheme="majorBidi"/>
       <w:b/>
       <w:bCs/>
       <w:sz w:val="28"/>
       <w:szCs w:val="28"/>
     </w:rPr>
   </w:style>
-  <w:style w:type="character" w:default="1" w:styleId="a0">
+  <w:style w:type="character" w:default="1" w:styleId="3">
     <w:name w:val="Default Paragraph Font"/>
-    <w:uiPriority w:val="1"/>
     <w:semiHidden/>
     <w:unhideWhenUsed/>
+    <w:uiPriority w:val="1"/>
   </w:style>
-  <w:style w:type="table" w:default="1" w:styleId="a1">
+  <w:style w:type="table" w:default="1" w:styleId="4">
     <w:name w:val="Normal Table"/>
-    <w:uiPriority w:val="99"/>
     <w:semiHidden/>
     <w:unhideWhenUsed/>
+    <w:uiPriority w:val="99"/>
     <w:tblPr>
-      <w:tblInd w:w="0" w:type="dxa"/>
       <w:tblCellMar>
         <w:top w:w="0" w:type="dxa"/>
         <w:left w:w="108" w:type="dxa"/>
@@ -7966,123 +7155,58 @@
       </w:tblCellMar>
     </w:tblPr>
   </w:style>
-  <w:style w:type="numbering" w:default="1" w:styleId="a2">
-    <w:name w:val="No List"/>
+  <w:style w:type="character" w:styleId="5">
+    <w:name w:val="Hyperlink"/>
+    <w:basedOn w:val="3"/>
+    <w:unhideWhenUsed/>
     <w:uiPriority w:val="99"/>
+    <w:rPr>
+      <w:color w:val="0563C1" w:themeColor="hyperlink"/>
+      <w:u w:val="single"/>
+      <w14:textFill>
+        <w14:solidFill>
+          <w14:schemeClr w14:val="hlink"/>
+        </w14:solidFill>
+      </w14:textFill>
+    </w:rPr>
+  </w:style>
+  <w:style w:type="paragraph" w:styleId="6">
+    <w:name w:val="Balloon Text"/>
+    <w:basedOn w:val="1"/>
     <w:semiHidden/>
     <w:unhideWhenUsed/>
-  </w:style>
-  <w:style w:type="character" w:customStyle="1" w:styleId="a3">
-    <w:name w:val="Верхний колонтитул Знак"/>
-    <w:basedOn w:val="a0"/>
+    <w:qFormat/>
     <w:uiPriority w:val="99"/>
-    <w:qFormat/>
-    <w:rsid w:val="00A948CE"/>
-  </w:style>
-  <w:style w:type="character" w:customStyle="1" w:styleId="a4">
-    <w:name w:val="Нижний колонтитул Знак"/>
-    <w:basedOn w:val="a0"/>
-    <w:uiPriority w:val="99"/>
-    <w:qFormat/>
-    <w:rsid w:val="00A948CE"/>
-  </w:style>
-  <w:style w:type="character" w:customStyle="1" w:styleId="10">
-    <w:name w:val="Заголовок 1 Знак"/>
-    <w:basedOn w:val="a0"/>
-    <w:link w:val="1"/>
-    <w:uiPriority w:val="9"/>
-    <w:qFormat/>
-    <w:rsid w:val="00C41704"/>
-    <w:rPr>
-      <w:rFonts w:ascii="Times New Roman" w:eastAsiaTheme="majorEastAsia" w:hAnsi="Times New Roman" w:cstheme="majorBidi"/>
-      <w:b/>
-      <w:bCs/>
-      <w:sz w:val="28"/>
-      <w:szCs w:val="28"/>
-    </w:rPr>
-  </w:style>
-  <w:style w:type="character" w:customStyle="1" w:styleId="a5">
-    <w:name w:val="Текст выноски Знак"/>
-    <w:basedOn w:val="a0"/>
-    <w:uiPriority w:val="99"/>
-    <w:semiHidden/>
-    <w:qFormat/>
-    <w:rsid w:val="00D0431D"/>
+    <w:pPr>
+      <w:spacing w:after="0" w:line="240" w:lineRule="auto"/>
+    </w:pPr>
     <w:rPr>
       <w:rFonts w:ascii="Tahoma" w:hAnsi="Tahoma" w:cs="Tahoma"/>
       <w:sz w:val="16"/>
       <w:szCs w:val="16"/>
     </w:rPr>
   </w:style>
-  <w:style w:type="character" w:customStyle="1" w:styleId="a6">
-    <w:name w:val="Текст концевой сноски Знак"/>
-    <w:basedOn w:val="a0"/>
+  <w:style w:type="paragraph" w:styleId="7">
+    <w:name w:val="endnote text"/>
+    <w:basedOn w:val="1"/>
+    <w:semiHidden/>
+    <w:unhideWhenUsed/>
+    <w:qFormat/>
     <w:uiPriority w:val="99"/>
-    <w:semiHidden/>
-    <w:qFormat/>
-    <w:rsid w:val="004C42AC"/>
+    <w:pPr>
+      <w:spacing w:after="0" w:line="240" w:lineRule="auto"/>
+    </w:pPr>
     <w:rPr>
       <w:sz w:val="20"/>
       <w:szCs w:val="20"/>
     </w:rPr>
   </w:style>
-  <w:style w:type="character" w:customStyle="1" w:styleId="a7">
-    <w:name w:val="Привязка концевой сноски"/>
-    <w:rPr>
-      <w:vertAlign w:val="superscript"/>
-    </w:rPr>
-  </w:style>
-  <w:style w:type="character" w:customStyle="1" w:styleId="EndnoteCharacters">
-    <w:name w:val="Endnote Characters"/>
-    <w:basedOn w:val="a0"/>
-    <w:uiPriority w:val="99"/>
-    <w:semiHidden/>
-    <w:unhideWhenUsed/>
+  <w:style w:type="paragraph" w:styleId="8">
+    <w:name w:val="caption"/>
+    <w:basedOn w:val="1"/>
+    <w:next w:val="1"/>
     <w:qFormat/>
-    <w:rsid w:val="004C42AC"/>
-    <w:rPr>
-      <w:vertAlign w:val="superscript"/>
-    </w:rPr>
-  </w:style>
-  <w:style w:type="character" w:customStyle="1" w:styleId="a8">
-    <w:name w:val="Символ нумерации"/>
-    <w:qFormat/>
-  </w:style>
-  <w:style w:type="paragraph" w:styleId="a9">
-    <w:name w:val="Title"/>
-    <w:basedOn w:val="a"/>
-    <w:next w:val="aa"/>
-    <w:qFormat/>
-    <w:rsid w:val="002C6490"/>
-    <w:pPr>
-      <w:keepNext/>
-      <w:spacing w:before="240" w:after="120"/>
-    </w:pPr>
-    <w:rPr>
-      <w:rFonts w:ascii="Times New Roman" w:eastAsia="Noto Sans CJK SC" w:hAnsi="Times New Roman" w:cs="Lohit Devanagari"/>
-      <w:b/>
-      <w:sz w:val="28"/>
-      <w:szCs w:val="28"/>
-    </w:rPr>
-  </w:style>
-  <w:style w:type="paragraph" w:styleId="aa">
-    <w:name w:val="Body Text"/>
-    <w:basedOn w:val="a"/>
-    <w:pPr>
-      <w:spacing w:after="140" w:line="276" w:lineRule="auto"/>
-    </w:pPr>
-  </w:style>
-  <w:style w:type="paragraph" w:styleId="ab">
-    <w:name w:val="List"/>
-    <w:basedOn w:val="aa"/>
-    <w:rPr>
-      <w:rFonts w:cs="Lohit Devanagari"/>
-    </w:rPr>
-  </w:style>
-  <w:style w:type="paragraph" w:styleId="ac">
-    <w:name w:val="caption"/>
-    <w:basedOn w:val="a"/>
-    <w:qFormat/>
+    <w:uiPriority w:val="0"/>
     <w:pPr>
       <w:suppressLineNumbers/>
       <w:spacing w:before="120" w:after="120"/>
@@ -8095,33 +7219,12 @@
       <w:szCs w:val="24"/>
     </w:rPr>
   </w:style>
-  <w:style w:type="paragraph" w:styleId="ad">
-    <w:name w:val="index heading"/>
-    <w:basedOn w:val="a"/>
+  <w:style w:type="paragraph" w:styleId="9">
+    <w:name w:val="header"/>
+    <w:basedOn w:val="1"/>
+    <w:unhideWhenUsed/>
     <w:qFormat/>
-    <w:pPr>
-      <w:suppressLineNumbers/>
-    </w:pPr>
-    <w:rPr>
-      <w:rFonts w:cs="Lohit Devanagari"/>
-    </w:rPr>
-  </w:style>
-  <w:style w:type="paragraph" w:customStyle="1" w:styleId="ae">
-    <w:name w:val="Верхний и нижний колонтитулы"/>
-    <w:basedOn w:val="a"/>
-    <w:qFormat/>
-    <w:rsid w:val="00C57A78"/>
-    <w:rPr>
-      <w:rFonts w:ascii="Times New Roman" w:hAnsi="Times New Roman"/>
-      <w:sz w:val="28"/>
-    </w:rPr>
-  </w:style>
-  <w:style w:type="paragraph" w:styleId="af">
-    <w:name w:val="header"/>
-    <w:basedOn w:val="a"/>
     <w:uiPriority w:val="99"/>
-    <w:unhideWhenUsed/>
-    <w:rsid w:val="00A948CE"/>
     <w:pPr>
       <w:tabs>
         <w:tab w:val="center" w:pos="4677"/>
@@ -8130,12 +7233,102 @@
       <w:spacing w:after="0" w:line="240" w:lineRule="auto"/>
     </w:pPr>
   </w:style>
-  <w:style w:type="paragraph" w:styleId="af0">
+  <w:style w:type="paragraph" w:styleId="10">
+    <w:name w:val="Body Text"/>
+    <w:basedOn w:val="1"/>
+    <w:uiPriority w:val="0"/>
+    <w:pPr>
+      <w:spacing w:after="140" w:line="276" w:lineRule="auto"/>
+    </w:pPr>
+  </w:style>
+  <w:style w:type="paragraph" w:styleId="11">
+    <w:name w:val="index heading"/>
+    <w:basedOn w:val="1"/>
+    <w:next w:val="12"/>
+    <w:qFormat/>
+    <w:uiPriority w:val="0"/>
+    <w:pPr>
+      <w:suppressLineNumbers/>
+    </w:pPr>
+    <w:rPr>
+      <w:rFonts w:cs="Lohit Devanagari"/>
+    </w:rPr>
+  </w:style>
+  <w:style w:type="paragraph" w:styleId="12">
+    <w:name w:val="index 1"/>
+    <w:basedOn w:val="1"/>
+    <w:next w:val="1"/>
+    <w:semiHidden/>
+    <w:unhideWhenUsed/>
+    <w:uiPriority w:val="99"/>
+  </w:style>
+  <w:style w:type="paragraph" w:styleId="13">
+    <w:name w:val="toc 1"/>
+    <w:basedOn w:val="1"/>
+    <w:next w:val="1"/>
+    <w:unhideWhenUsed/>
+    <w:qFormat/>
+    <w:uiPriority w:val="39"/>
+    <w:pPr>
+      <w:spacing w:after="100" w:line="276" w:lineRule="auto"/>
+    </w:pPr>
+    <w:rPr>
+      <w:rFonts w:eastAsiaTheme="minorEastAsia"/>
+    </w:rPr>
+  </w:style>
+  <w:style w:type="paragraph" w:styleId="14">
+    <w:name w:val="toc 3"/>
+    <w:basedOn w:val="1"/>
+    <w:next w:val="1"/>
+    <w:semiHidden/>
+    <w:unhideWhenUsed/>
+    <w:qFormat/>
+    <w:uiPriority w:val="39"/>
+    <w:pPr>
+      <w:spacing w:after="100" w:line="276" w:lineRule="auto"/>
+      <w:ind w:left="440"/>
+    </w:pPr>
+    <w:rPr>
+      <w:rFonts w:eastAsiaTheme="minorEastAsia"/>
+    </w:rPr>
+  </w:style>
+  <w:style w:type="paragraph" w:styleId="15">
+    <w:name w:val="toc 2"/>
+    <w:basedOn w:val="1"/>
+    <w:next w:val="1"/>
+    <w:unhideWhenUsed/>
+    <w:qFormat/>
+    <w:uiPriority w:val="39"/>
+    <w:pPr>
+      <w:spacing w:after="100" w:line="276" w:lineRule="auto"/>
+      <w:ind w:left="220"/>
+    </w:pPr>
+    <w:rPr>
+      <w:rFonts w:eastAsiaTheme="minorEastAsia"/>
+    </w:rPr>
+  </w:style>
+  <w:style w:type="paragraph" w:styleId="16">
+    <w:name w:val="Title"/>
+    <w:basedOn w:val="1"/>
+    <w:next w:val="10"/>
+    <w:qFormat/>
+    <w:uiPriority w:val="0"/>
+    <w:pPr>
+      <w:keepNext/>
+      <w:spacing w:before="240" w:after="120"/>
+    </w:pPr>
+    <w:rPr>
+      <w:rFonts w:ascii="Times New Roman" w:hAnsi="Times New Roman" w:eastAsia="Noto Sans CJK SC" w:cs="Lohit Devanagari"/>
+      <w:b/>
+      <w:sz w:val="28"/>
+      <w:szCs w:val="28"/>
+    </w:rPr>
+  </w:style>
+  <w:style w:type="paragraph" w:styleId="17">
     <w:name w:val="footer"/>
-    <w:basedOn w:val="a"/>
+    <w:basedOn w:val="1"/>
+    <w:unhideWhenUsed/>
     <w:uiPriority w:val="99"/>
-    <w:unhideWhenUsed/>
-    <w:rsid w:val="00A948CE"/>
     <w:pPr>
       <w:tabs>
         <w:tab w:val="center" w:pos="4677"/>
@@ -8144,138 +7337,133 @@
       <w:spacing w:after="0" w:line="240" w:lineRule="auto"/>
     </w:pPr>
   </w:style>
-  <w:style w:type="paragraph" w:styleId="af1">
-    <w:name w:val="List Paragraph"/>
-    <w:basedOn w:val="a"/>
-    <w:uiPriority w:val="34"/>
-    <w:qFormat/>
-    <w:rsid w:val="00A948CE"/>
-    <w:pPr>
-      <w:ind w:left="720"/>
-      <w:contextualSpacing/>
-    </w:pPr>
-  </w:style>
-  <w:style w:type="paragraph" w:styleId="af2">
-    <w:name w:val="TOC Heading"/>
-    <w:basedOn w:val="1"/>
-    <w:next w:val="a"/>
-    <w:uiPriority w:val="39"/>
-    <w:unhideWhenUsed/>
-    <w:qFormat/>
-    <w:rsid w:val="00D0431D"/>
-    <w:pPr>
-      <w:spacing w:line="276" w:lineRule="auto"/>
-    </w:pPr>
-  </w:style>
-  <w:style w:type="paragraph" w:styleId="2">
-    <w:name w:val="toc 2"/>
-    <w:basedOn w:val="a"/>
-    <w:next w:val="a"/>
-    <w:autoRedefine/>
-    <w:uiPriority w:val="39"/>
-    <w:unhideWhenUsed/>
-    <w:qFormat/>
-    <w:rsid w:val="00D0431D"/>
-    <w:pPr>
-      <w:spacing w:after="100" w:line="276" w:lineRule="auto"/>
-      <w:ind w:left="220"/>
-    </w:pPr>
+  <w:style w:type="paragraph" w:styleId="18">
+    <w:name w:val="List"/>
+    <w:basedOn w:val="10"/>
+    <w:uiPriority w:val="0"/>
     <w:rPr>
-      <w:rFonts w:eastAsiaTheme="minorEastAsia"/>
+      <w:rFonts w:cs="Lohit Devanagari"/>
     </w:rPr>
   </w:style>
-  <w:style w:type="paragraph" w:styleId="11">
-    <w:name w:val="toc 1"/>
-    <w:basedOn w:val="a"/>
-    <w:next w:val="a"/>
-    <w:autoRedefine/>
+  <w:style w:type="table" w:styleId="19">
+    <w:name w:val="Table Grid"/>
+    <w:basedOn w:val="4"/>
+    <w:qFormat/>
     <w:uiPriority w:val="39"/>
-    <w:unhideWhenUsed/>
+    <w:tblPr>
+      <w:tblBorders>
+        <w:top w:val="single" w:color="auto" w:sz="4" w:space="0"/>
+        <w:left w:val="single" w:color="auto" w:sz="4" w:space="0"/>
+        <w:bottom w:val="single" w:color="auto" w:sz="4" w:space="0"/>
+        <w:right w:val="single" w:color="auto" w:sz="4" w:space="0"/>
+        <w:insideH w:val="single" w:color="auto" w:sz="4" w:space="0"/>
+        <w:insideV w:val="single" w:color="auto" w:sz="4" w:space="0"/>
+      </w:tblBorders>
+    </w:tblPr>
+  </w:style>
+  <w:style w:type="character" w:customStyle="1" w:styleId="20">
+    <w:name w:val="Верхний колонтитул Знак"/>
+    <w:basedOn w:val="3"/>
     <w:qFormat/>
-    <w:rsid w:val="00D0431D"/>
-    <w:pPr>
-      <w:spacing w:after="100" w:line="276" w:lineRule="auto"/>
-    </w:pPr>
+    <w:uiPriority w:val="99"/>
+  </w:style>
+  <w:style w:type="character" w:customStyle="1" w:styleId="21">
+    <w:name w:val="Нижний колонтитул Знак"/>
+    <w:basedOn w:val="3"/>
+    <w:qFormat/>
+    <w:uiPriority w:val="99"/>
+  </w:style>
+  <w:style w:type="character" w:customStyle="1" w:styleId="22">
+    <w:name w:val="Заголовок 1 Знак"/>
+    <w:basedOn w:val="3"/>
+    <w:link w:val="2"/>
+    <w:qFormat/>
+    <w:uiPriority w:val="9"/>
     <w:rPr>
-      <w:rFonts w:eastAsiaTheme="minorEastAsia"/>
+      <w:rFonts w:ascii="Times New Roman" w:hAnsi="Times New Roman" w:eastAsiaTheme="majorEastAsia" w:cstheme="majorBidi"/>
+      <w:b/>
+      <w:bCs/>
+      <w:sz w:val="28"/>
+      <w:szCs w:val="28"/>
     </w:rPr>
   </w:style>
-  <w:style w:type="paragraph" w:styleId="3">
-    <w:name w:val="toc 3"/>
-    <w:basedOn w:val="a"/>
-    <w:next w:val="a"/>
-    <w:autoRedefine/>
-    <w:uiPriority w:val="39"/>
+  <w:style w:type="character" w:customStyle="1" w:styleId="23">
+    <w:name w:val="Текст выноски Знак"/>
+    <w:basedOn w:val="3"/>
     <w:semiHidden/>
-    <w:unhideWhenUsed/>
     <w:qFormat/>
-    <w:rsid w:val="00D0431D"/>
-    <w:pPr>
-      <w:spacing w:after="100" w:line="276" w:lineRule="auto"/>
-      <w:ind w:left="440"/>
-    </w:pPr>
-    <w:rPr>
-      <w:rFonts w:eastAsiaTheme="minorEastAsia"/>
-    </w:rPr>
-  </w:style>
-  <w:style w:type="paragraph" w:styleId="af3">
-    <w:name w:val="Balloon Text"/>
-    <w:basedOn w:val="a"/>
     <w:uiPriority w:val="99"/>
-    <w:semiHidden/>
-    <w:unhideWhenUsed/>
-    <w:qFormat/>
-    <w:rsid w:val="00D0431D"/>
-    <w:pPr>
-      <w:spacing w:after="0" w:line="240" w:lineRule="auto"/>
-    </w:pPr>
     <w:rPr>
       <w:rFonts w:ascii="Tahoma" w:hAnsi="Tahoma" w:cs="Tahoma"/>
       <w:sz w:val="16"/>
       <w:szCs w:val="16"/>
     </w:rPr>
   </w:style>
-  <w:style w:type="paragraph" w:styleId="af4">
-    <w:name w:val="endnote text"/>
-    <w:basedOn w:val="a"/>
+  <w:style w:type="character" w:customStyle="1" w:styleId="24">
+    <w:name w:val="Текст концевой сноски Знак"/>
+    <w:basedOn w:val="3"/>
+    <w:semiHidden/>
+    <w:qFormat/>
     <w:uiPriority w:val="99"/>
-    <w:semiHidden/>
-    <w:unhideWhenUsed/>
-    <w:rsid w:val="004C42AC"/>
-    <w:pPr>
-      <w:spacing w:after="0" w:line="240" w:lineRule="auto"/>
-    </w:pPr>
     <w:rPr>
       <w:sz w:val="20"/>
       <w:szCs w:val="20"/>
     </w:rPr>
   </w:style>
-  <w:style w:type="character" w:styleId="af5">
-    <w:name w:val="Hyperlink"/>
-    <w:basedOn w:val="a0"/>
-    <w:uiPriority w:val="99"/>
-    <w:unhideWhenUsed/>
-    <w:rsid w:val="008A24B2"/>
+  <w:style w:type="character" w:customStyle="1" w:styleId="25">
+    <w:name w:val="Привязка концевой сноски"/>
+    <w:qFormat/>
+    <w:uiPriority w:val="0"/>
     <w:rPr>
-      <w:color w:val="0563C1" w:themeColor="hyperlink"/>
-      <w:u w:val="single"/>
+      <w:vertAlign w:val="superscript"/>
     </w:rPr>
   </w:style>
-  <w:style w:type="table" w:styleId="af6">
-    <w:name w:val="Table Grid"/>
-    <w:basedOn w:val="a1"/>
+  <w:style w:type="character" w:customStyle="1" w:styleId="26">
+    <w:name w:val="Endnote Characters"/>
+    <w:basedOn w:val="3"/>
+    <w:semiHidden/>
+    <w:unhideWhenUsed/>
+    <w:qFormat/>
+    <w:uiPriority w:val="99"/>
+    <w:rPr>
+      <w:vertAlign w:val="superscript"/>
+    </w:rPr>
+  </w:style>
+  <w:style w:type="character" w:customStyle="1" w:styleId="27">
+    <w:name w:val="Символ нумерации"/>
+    <w:qFormat/>
+    <w:uiPriority w:val="0"/>
+  </w:style>
+  <w:style w:type="paragraph" w:customStyle="1" w:styleId="28">
+    <w:name w:val="Верхний и нижний колонтитулы"/>
+    <w:basedOn w:val="1"/>
+    <w:qFormat/>
+    <w:uiPriority w:val="0"/>
+    <w:rPr>
+      <w:rFonts w:ascii="Times New Roman" w:hAnsi="Times New Roman"/>
+      <w:sz w:val="28"/>
+    </w:rPr>
+  </w:style>
+  <w:style w:type="paragraph" w:styleId="29">
+    <w:name w:val="List Paragraph"/>
+    <w:basedOn w:val="1"/>
+    <w:qFormat/>
+    <w:uiPriority w:val="34"/>
+    <w:pPr>
+      <w:ind w:left="720"/>
+      <w:contextualSpacing/>
+    </w:pPr>
+  </w:style>
+  <w:style w:type="paragraph" w:customStyle="1" w:styleId="30">
+    <w:name w:val="TOC Heading"/>
+    <w:basedOn w:val="2"/>
+    <w:next w:val="1"/>
+    <w:unhideWhenUsed/>
+    <w:qFormat/>
     <w:uiPriority w:val="39"/>
-    <w:rsid w:val="00A53D85"/>
-    <w:tblPr>
-      <w:tblBorders>
-        <w:top w:val="single" w:sz="4" w:space="0" w:color="auto"/>
-        <w:left w:val="single" w:sz="4" w:space="0" w:color="auto"/>
-        <w:bottom w:val="single" w:sz="4" w:space="0" w:color="auto"/>
-        <w:right w:val="single" w:sz="4" w:space="0" w:color="auto"/>
-        <w:insideH w:val="single" w:sz="4" w:space="0" w:color="auto"/>
-        <w:insideV w:val="single" w:sz="4" w:space="0" w:color="auto"/>
-      </w:tblBorders>
-    </w:tblPr>
+    <w:pPr>
+      <w:spacing w:line="276" w:lineRule="auto"/>
+    </w:pPr>
   </w:style>
 </w:styles>
 </file>
@@ -8532,23 +7720,31 @@
     </a:fmtScheme>
   </a:themeElements>
   <a:objectDefaults/>
-  <a:extraClrSchemeLst/>
-  <a:extLst>
-    <a:ext uri="{05A4C25C-085E-4340-85A3-A5531E510DB2}">
-      <thm15:themeFamily xmlns:thm15="http://schemas.microsoft.com/office/thememl/2012/main" name="Office Theme" id="{62F939B6-93AF-4DB8-9C6B-D6C7DFDC589F}" vid="{4A3C46E8-61CC-4603-A589-7422A47A8E4A}"/>
-    </a:ext>
-  </a:extLst>
 </a:theme>
 </file>
 
 <file path=customXml/item1.xml><?xml version="1.0" encoding="utf-8"?>
+<s:customData xmlns="http://www.wps.cn/officeDocument/2013/wpsCustomData" xmlns:s="http://www.wps.cn/officeDocument/2013/wpsCustomData">
+  <customSectProps>
+    <customSectPr/>
+  </customSectProps>
+</s:customData>
+</file>
+
+<file path=customXml/item2.xml><?xml version="1.0" encoding="utf-8"?>
 <b:Sources xmlns:b="http://schemas.openxmlformats.org/officeDocument/2006/bibliography" xmlns="http://schemas.openxmlformats.org/officeDocument/2006/bibliography" SelectedStyle="\GB.XSL" StyleName="GB7714"/>
 </file>
 
 <file path=customXml/itemProps1.xml><?xml version="1.0" encoding="utf-8"?>
-<ds:datastoreItem xmlns:ds="http://schemas.openxmlformats.org/officeDocument/2006/customXml" ds:itemID="{3B16F1BE-971C-4E01-A533-1F1C3A7BD8E9}">
+<ds:datastoreItem xmlns:ds="http://schemas.openxmlformats.org/officeDocument/2006/customXml" ds:itemID="{B1977F7D-205B-4081-913C-38D41E755F92}">
   <ds:schemaRefs>
-    <ds:schemaRef ds:uri="http://schemas.openxmlformats.org/officeDocument/2006/bibliography"/>
+    <ds:schemaRef ds:uri="http://www.wps.cn/officeDocument/2013/wpsCustomData"/>
   </ds:schemaRefs>
 </ds:datastoreItem>
+</file>
+
+<file path=customXml/itemProps2.xml><?xml version="1.0" encoding="utf-8"?>
+<ds:datastoreItem xmlns:ds="http://schemas.openxmlformats.org/officeDocument/2006/customXml" ds:itemID="{3B16F1BE-971C-4E01-A533-1F1C3A7BD8E9}">
+  <ds:schemaRefs/>
+</ds:datastoreItem>
 </file>